--- a/docs/Notes_on_Policy_Classes_in_Reinforcement_Learning.docx
+++ b/docs/Notes_on_Policy_Classes_in_Reinforcement_Learning.docx
@@ -21,8 +21,8 @@
     <w:p>
       <w:pPr>
         <w:rPr>
-          <w:sz w:val="16"/>
-          <w:szCs w:val="16"/>
+          <w:sz w:val="18"/>
+          <w:szCs w:val="18"/>
         </w:rPr>
       </w:pPr>
       <w:r>
@@ -41,25 +41,25 @@
       </w:r>
       <w:r>
         <w:rPr>
-          <w:sz w:val="16"/>
-          <w:szCs w:val="16"/>
+          <w:sz w:val="18"/>
+          <w:szCs w:val="18"/>
         </w:rPr>
         <w:t xml:space="preserve">based on the discussion in Wouter van Heeswijk’s </w:t>
       </w:r>
-      <w:hyperlink r:id="rId4" w:history="1">
+      <w:hyperlink r:id="rId5" w:history="1">
         <w:r>
           <w:rPr>
             <w:rStyle w:val="Hyperlink"/>
-            <w:sz w:val="16"/>
-            <w:szCs w:val="16"/>
+            <w:sz w:val="18"/>
+            <w:szCs w:val="18"/>
           </w:rPr>
           <w:t>Four Policies of Reinforcement Learning</w:t>
         </w:r>
       </w:hyperlink>
       <w:r>
         <w:rPr>
-          <w:sz w:val="16"/>
-          <w:szCs w:val="16"/>
+          <w:sz w:val="18"/>
+          <w:szCs w:val="18"/>
         </w:rPr>
         <w:t xml:space="preserve">, </w:t>
       </w:r>
@@ -67,14 +67,14 @@
     <w:p>
       <w:pPr>
         <w:rPr>
-          <w:sz w:val="16"/>
-          <w:szCs w:val="16"/>
+          <w:sz w:val="18"/>
+          <w:szCs w:val="18"/>
         </w:rPr>
       </w:pPr>
       <w:r>
         <w:rPr>
-          <w:sz w:val="16"/>
-          <w:szCs w:val="16"/>
+          <w:sz w:val="18"/>
+          <w:szCs w:val="18"/>
         </w:rPr>
         <w:t xml:space="preserve">   written by D. Gueorguiev, 12/15/23</w:t>
       </w:r>
@@ -94,6 +94,4343 @@
           <w:szCs w:val="20"/>
         </w:rPr>
       </w:pPr>
+      <w:r>
+        <w:rPr>
+          <w:sz w:val="20"/>
+          <w:szCs w:val="20"/>
+          <w:u w:val="single"/>
+        </w:rPr>
+        <w:t>Assumption</w:t>
+      </w:r>
+      <w:r>
+        <w:rPr>
+          <w:sz w:val="20"/>
+          <w:szCs w:val="20"/>
+        </w:rPr>
+        <w:t>: We formulate the Reinforcement Learning problem as Markov Decision Process (MDP) model.</w:t>
+      </w:r>
+    </w:p>
+    <w:p>
+      <w:pPr>
+        <w:rPr>
+          <w:sz w:val="20"/>
+          <w:szCs w:val="20"/>
+        </w:rPr>
+      </w:pPr>
+    </w:p>
+    <w:p>
+      <w:pPr>
+        <w:rPr>
+          <w:sz w:val="20"/>
+          <w:szCs w:val="20"/>
+        </w:rPr>
+      </w:pPr>
+      <w:r>
+        <w:rPr>
+          <w:b/>
+          <w:bCs/>
+          <w:sz w:val="20"/>
+          <w:szCs w:val="20"/>
+        </w:rPr>
+        <w:t>Markov Decision Process</w:t>
+      </w:r>
+      <w:r>
+        <w:rPr>
+          <w:sz w:val="20"/>
+          <w:szCs w:val="20"/>
+        </w:rPr>
+        <w:t xml:space="preserve"> (abbrev </w:t>
+      </w:r>
+      <w:r>
+        <w:rPr>
+          <w:i/>
+          <w:iCs/>
+          <w:sz w:val="20"/>
+          <w:szCs w:val="20"/>
+        </w:rPr>
+        <w:t>MDP</w:t>
+      </w:r>
+      <w:r>
+        <w:rPr>
+          <w:sz w:val="20"/>
+          <w:szCs w:val="20"/>
+        </w:rPr>
+        <w:t xml:space="preserve">): a 4-tuple </w:t>
+      </w:r>
+      <m:oMath>
+        <m:d>
+          <m:dPr>
+            <m:ctrlPr>
+              <w:rPr>
+                <w:rFonts w:ascii="Cambria Math" w:hAnsi="Cambria Math"/>
+                <w:i/>
+                <w:sz w:val="20"/>
+                <w:szCs w:val="20"/>
+              </w:rPr>
+            </m:ctrlPr>
+          </m:dPr>
+          <m:e>
+            <m:r>
+              <m:rPr>
+                <m:scr m:val="script"/>
+              </m:rPr>
+              <w:rPr>
+                <w:rFonts w:ascii="Cambria Math" w:hAnsi="Cambria Math"/>
+                <w:sz w:val="20"/>
+                <w:szCs w:val="20"/>
+              </w:rPr>
+              <m:t>S,A,</m:t>
+            </m:r>
+            <m:r>
+              <w:rPr>
+                <w:rFonts w:ascii="Cambria Math" w:hAnsi="Cambria Math"/>
+                <w:sz w:val="20"/>
+                <w:szCs w:val="20"/>
+              </w:rPr>
+              <m:t>p,γ</m:t>
+            </m:r>
+          </m:e>
+        </m:d>
+      </m:oMath>
+      <w:r>
+        <w:rPr>
+          <w:sz w:val="20"/>
+          <w:szCs w:val="20"/>
+        </w:rPr>
+        <w:t xml:space="preserve"> with</w:t>
+      </w:r>
+    </w:p>
+    <w:p>
+      <w:pPr>
+        <w:pStyle w:val="ListParagraph"/>
+        <w:numPr>
+          <w:ilvl w:val="0"/>
+          <w:numId w:val="1"/>
+        </w:numPr>
+        <w:rPr>
+          <w:sz w:val="20"/>
+          <w:szCs w:val="20"/>
+        </w:rPr>
+      </w:pPr>
+      <m:oMath>
+        <m:r>
+          <m:rPr>
+            <m:scr m:val="script"/>
+          </m:rPr>
+          <w:rPr>
+            <w:rFonts w:ascii="Cambria Math" w:hAnsi="Cambria Math"/>
+            <w:sz w:val="20"/>
+            <w:szCs w:val="20"/>
+          </w:rPr>
+          <m:t>S</m:t>
+        </m:r>
+      </m:oMath>
+      <w:r>
+        <w:rPr>
+          <w:sz w:val="20"/>
+          <w:szCs w:val="20"/>
+        </w:rPr>
+        <w:t xml:space="preserve"> is a set of states (finite or infinite)</w:t>
+      </w:r>
+    </w:p>
+    <w:p>
+      <w:pPr>
+        <w:pStyle w:val="ListParagraph"/>
+        <w:numPr>
+          <w:ilvl w:val="0"/>
+          <w:numId w:val="1"/>
+        </w:numPr>
+        <w:rPr>
+          <w:sz w:val="20"/>
+          <w:szCs w:val="20"/>
+        </w:rPr>
+      </w:pPr>
+      <m:oMath>
+        <m:r>
+          <m:rPr>
+            <m:scr m:val="script"/>
+          </m:rPr>
+          <w:rPr>
+            <w:rFonts w:ascii="Cambria Math" w:hAnsi="Cambria Math"/>
+            <w:sz w:val="20"/>
+            <w:szCs w:val="20"/>
+          </w:rPr>
+          <m:t>A</m:t>
+        </m:r>
+      </m:oMath>
+      <w:r>
+        <w:rPr>
+          <w:sz w:val="20"/>
+          <w:szCs w:val="20"/>
+        </w:rPr>
+        <w:t xml:space="preserve"> is a set of actions (finite or infinite)</w:t>
+      </w:r>
+    </w:p>
+    <w:p>
+      <w:pPr>
+        <w:pStyle w:val="ListParagraph"/>
+        <w:numPr>
+          <w:ilvl w:val="0"/>
+          <w:numId w:val="1"/>
+        </w:numPr>
+        <w:rPr>
+          <w:sz w:val="20"/>
+          <w:szCs w:val="20"/>
+        </w:rPr>
+      </w:pPr>
+      <m:oMath>
+        <m:r>
+          <w:rPr>
+            <w:rFonts w:ascii="Cambria Math" w:hAnsi="Cambria Math"/>
+            <w:sz w:val="20"/>
+            <w:szCs w:val="20"/>
+          </w:rPr>
+          <m:t>p</m:t>
+        </m:r>
+        <m:d>
+          <m:dPr>
+            <m:ctrlPr>
+              <w:rPr>
+                <w:rFonts w:ascii="Cambria Math" w:hAnsi="Cambria Math"/>
+                <w:i/>
+                <w:sz w:val="20"/>
+                <w:szCs w:val="20"/>
+              </w:rPr>
+            </m:ctrlPr>
+          </m:dPr>
+          <m:e>
+            <m:sSup>
+              <m:sSupPr>
+                <m:ctrlPr>
+                  <w:rPr>
+                    <w:rFonts w:ascii="Cambria Math" w:hAnsi="Cambria Math"/>
+                    <w:i/>
+                    <w:sz w:val="20"/>
+                    <w:szCs w:val="20"/>
+                  </w:rPr>
+                </m:ctrlPr>
+              </m:sSupPr>
+              <m:e>
+                <m:r>
+                  <w:rPr>
+                    <w:rFonts w:ascii="Cambria Math" w:hAnsi="Cambria Math"/>
+                    <w:sz w:val="20"/>
+                    <w:szCs w:val="20"/>
+                  </w:rPr>
+                  <m:t>s</m:t>
+                </m:r>
+              </m:e>
+              <m:sup>
+                <m:r>
+                  <w:rPr>
+                    <w:rFonts w:ascii="Cambria Math" w:hAnsi="Cambria Math"/>
+                    <w:sz w:val="20"/>
+                    <w:szCs w:val="20"/>
+                  </w:rPr>
+                  <m:t>'</m:t>
+                </m:r>
+              </m:sup>
+            </m:sSup>
+            <m:r>
+              <w:rPr>
+                <w:rFonts w:ascii="Cambria Math" w:hAnsi="Cambria Math"/>
+                <w:sz w:val="20"/>
+                <w:szCs w:val="20"/>
+              </w:rPr>
+              <m:t>,r|s,a</m:t>
+            </m:r>
+          </m:e>
+        </m:d>
+        <m:acc>
+          <m:accPr>
+            <m:chr m:val="̇"/>
+            <m:ctrlPr>
+              <w:rPr>
+                <w:rFonts w:ascii="Cambria Math" w:hAnsi="Cambria Math"/>
+                <w:i/>
+                <w:sz w:val="20"/>
+                <w:szCs w:val="20"/>
+              </w:rPr>
+            </m:ctrlPr>
+          </m:accPr>
+          <m:e>
+            <m:r>
+              <w:rPr>
+                <w:rFonts w:ascii="Cambria Math" w:hAnsi="Cambria Math"/>
+                <w:sz w:val="20"/>
+                <w:szCs w:val="20"/>
+              </w:rPr>
+              <m:t>=</m:t>
+            </m:r>
+          </m:e>
+        </m:acc>
+        <m:r>
+          <m:rPr>
+            <m:sty m:val="p"/>
+          </m:rPr>
+          <w:rPr>
+            <w:rFonts w:ascii="Cambria Math" w:hAnsi="Cambria Math"/>
+            <w:sz w:val="20"/>
+            <w:szCs w:val="20"/>
+          </w:rPr>
+          <m:t>Pr</m:t>
+        </m:r>
+        <m:d>
+          <m:dPr>
+            <m:begChr m:val="{"/>
+            <m:endChr m:val="}"/>
+            <m:ctrlPr>
+              <w:rPr>
+                <w:rFonts w:ascii="Cambria Math" w:hAnsi="Cambria Math"/>
+                <w:i/>
+                <w:sz w:val="20"/>
+                <w:szCs w:val="20"/>
+              </w:rPr>
+            </m:ctrlPr>
+          </m:dPr>
+          <m:e>
+            <m:sSub>
+              <m:sSubPr>
+                <m:ctrlPr>
+                  <w:rPr>
+                    <w:rFonts w:ascii="Cambria Math" w:hAnsi="Cambria Math"/>
+                    <w:i/>
+                    <w:sz w:val="20"/>
+                    <w:szCs w:val="20"/>
+                  </w:rPr>
+                </m:ctrlPr>
+              </m:sSubPr>
+              <m:e>
+                <m:r>
+                  <w:rPr>
+                    <w:rFonts w:ascii="Cambria Math" w:hAnsi="Cambria Math"/>
+                    <w:sz w:val="20"/>
+                    <w:szCs w:val="20"/>
+                  </w:rPr>
+                  <m:t>S</m:t>
+                </m:r>
+              </m:e>
+              <m:sub>
+                <m:r>
+                  <w:rPr>
+                    <w:rFonts w:ascii="Cambria Math" w:hAnsi="Cambria Math"/>
+                    <w:sz w:val="20"/>
+                    <w:szCs w:val="20"/>
+                  </w:rPr>
+                  <m:t>t</m:t>
+                </m:r>
+              </m:sub>
+            </m:sSub>
+            <m:r>
+              <w:rPr>
+                <w:rFonts w:ascii="Cambria Math" w:hAnsi="Cambria Math"/>
+                <w:sz w:val="20"/>
+                <w:szCs w:val="20"/>
+              </w:rPr>
+              <m:t>=</m:t>
+            </m:r>
+            <m:sSup>
+              <m:sSupPr>
+                <m:ctrlPr>
+                  <w:rPr>
+                    <w:rFonts w:ascii="Cambria Math" w:hAnsi="Cambria Math"/>
+                    <w:i/>
+                    <w:sz w:val="20"/>
+                    <w:szCs w:val="20"/>
+                  </w:rPr>
+                </m:ctrlPr>
+              </m:sSupPr>
+              <m:e>
+                <m:r>
+                  <w:rPr>
+                    <w:rFonts w:ascii="Cambria Math" w:hAnsi="Cambria Math"/>
+                    <w:sz w:val="20"/>
+                    <w:szCs w:val="20"/>
+                  </w:rPr>
+                  <m:t>s</m:t>
+                </m:r>
+              </m:e>
+              <m:sup>
+                <m:r>
+                  <w:rPr>
+                    <w:rFonts w:ascii="Cambria Math" w:hAnsi="Cambria Math"/>
+                    <w:sz w:val="20"/>
+                    <w:szCs w:val="20"/>
+                  </w:rPr>
+                  <m:t>'</m:t>
+                </m:r>
+              </m:sup>
+            </m:sSup>
+            <m:r>
+              <w:rPr>
+                <w:rFonts w:ascii="Cambria Math" w:hAnsi="Cambria Math"/>
+                <w:sz w:val="20"/>
+                <w:szCs w:val="20"/>
+              </w:rPr>
+              <m:t>,</m:t>
+            </m:r>
+            <m:sSub>
+              <m:sSubPr>
+                <m:ctrlPr>
+                  <w:rPr>
+                    <w:rFonts w:ascii="Cambria Math" w:hAnsi="Cambria Math"/>
+                    <w:i/>
+                    <w:sz w:val="20"/>
+                    <w:szCs w:val="20"/>
+                  </w:rPr>
+                </m:ctrlPr>
+              </m:sSubPr>
+              <m:e>
+                <m:r>
+                  <w:rPr>
+                    <w:rFonts w:ascii="Cambria Math" w:hAnsi="Cambria Math"/>
+                    <w:sz w:val="20"/>
+                    <w:szCs w:val="20"/>
+                  </w:rPr>
+                  <m:t>R</m:t>
+                </m:r>
+              </m:e>
+              <m:sub>
+                <m:r>
+                  <w:rPr>
+                    <w:rFonts w:ascii="Cambria Math" w:hAnsi="Cambria Math"/>
+                    <w:sz w:val="20"/>
+                    <w:szCs w:val="20"/>
+                  </w:rPr>
+                  <m:t>t</m:t>
+                </m:r>
+              </m:sub>
+            </m:sSub>
+            <m:r>
+              <w:rPr>
+                <w:rFonts w:ascii="Cambria Math" w:hAnsi="Cambria Math"/>
+                <w:sz w:val="20"/>
+                <w:szCs w:val="20"/>
+              </w:rPr>
+              <m:t>=r|</m:t>
+            </m:r>
+            <m:sSub>
+              <m:sSubPr>
+                <m:ctrlPr>
+                  <w:rPr>
+                    <w:rFonts w:ascii="Cambria Math" w:hAnsi="Cambria Math"/>
+                    <w:i/>
+                    <w:sz w:val="20"/>
+                    <w:szCs w:val="20"/>
+                  </w:rPr>
+                </m:ctrlPr>
+              </m:sSubPr>
+              <m:e>
+                <m:r>
+                  <w:rPr>
+                    <w:rFonts w:ascii="Cambria Math" w:hAnsi="Cambria Math"/>
+                    <w:sz w:val="20"/>
+                    <w:szCs w:val="20"/>
+                  </w:rPr>
+                  <m:t>S</m:t>
+                </m:r>
+              </m:e>
+              <m:sub>
+                <m:r>
+                  <w:rPr>
+                    <w:rFonts w:ascii="Cambria Math" w:hAnsi="Cambria Math"/>
+                    <w:sz w:val="20"/>
+                    <w:szCs w:val="20"/>
+                  </w:rPr>
+                  <m:t>t-1</m:t>
+                </m:r>
+              </m:sub>
+            </m:sSub>
+            <m:r>
+              <w:rPr>
+                <w:rFonts w:ascii="Cambria Math" w:hAnsi="Cambria Math"/>
+                <w:sz w:val="20"/>
+                <w:szCs w:val="20"/>
+              </w:rPr>
+              <m:t>=s,</m:t>
+            </m:r>
+            <m:sSub>
+              <m:sSubPr>
+                <m:ctrlPr>
+                  <w:rPr>
+                    <w:rFonts w:ascii="Cambria Math" w:hAnsi="Cambria Math"/>
+                    <w:i/>
+                    <w:sz w:val="20"/>
+                    <w:szCs w:val="20"/>
+                  </w:rPr>
+                </m:ctrlPr>
+              </m:sSubPr>
+              <m:e>
+                <m:r>
+                  <w:rPr>
+                    <w:rFonts w:ascii="Cambria Math" w:hAnsi="Cambria Math"/>
+                    <w:sz w:val="20"/>
+                    <w:szCs w:val="20"/>
+                  </w:rPr>
+                  <m:t>A</m:t>
+                </m:r>
+              </m:e>
+              <m:sub>
+                <m:r>
+                  <w:rPr>
+                    <w:rFonts w:ascii="Cambria Math" w:hAnsi="Cambria Math"/>
+                    <w:sz w:val="20"/>
+                    <w:szCs w:val="20"/>
+                  </w:rPr>
+                  <m:t>t-1</m:t>
+                </m:r>
+              </m:sub>
+            </m:sSub>
+            <m:r>
+              <w:rPr>
+                <w:rFonts w:ascii="Cambria Math" w:hAnsi="Cambria Math"/>
+                <w:sz w:val="20"/>
+                <w:szCs w:val="20"/>
+              </w:rPr>
+              <m:t>=a</m:t>
+            </m:r>
+          </m:e>
+        </m:d>
+      </m:oMath>
+      <w:r>
+        <w:rPr>
+          <w:sz w:val="20"/>
+          <w:szCs w:val="20"/>
+        </w:rPr>
+        <w:t xml:space="preserve"> is the probability to get from state </w:t>
+      </w:r>
+      <m:oMath>
+        <m:r>
+          <w:rPr>
+            <w:rFonts w:ascii="Cambria Math" w:hAnsi="Cambria Math"/>
+            <w:sz w:val="20"/>
+            <w:szCs w:val="20"/>
+          </w:rPr>
+          <m:t>s</m:t>
+        </m:r>
+      </m:oMath>
+      <w:r>
+        <w:rPr>
+          <w:sz w:val="20"/>
+          <w:szCs w:val="20"/>
+        </w:rPr>
+        <w:t xml:space="preserve"> to state </w:t>
+      </w:r>
+      <m:oMath>
+        <m:sSup>
+          <m:sSupPr>
+            <m:ctrlPr>
+              <w:rPr>
+                <w:rFonts w:ascii="Cambria Math" w:hAnsi="Cambria Math"/>
+                <w:i/>
+                <w:sz w:val="20"/>
+                <w:szCs w:val="20"/>
+              </w:rPr>
+            </m:ctrlPr>
+          </m:sSupPr>
+          <m:e>
+            <m:r>
+              <w:rPr>
+                <w:rFonts w:ascii="Cambria Math" w:hAnsi="Cambria Math"/>
+                <w:sz w:val="20"/>
+                <w:szCs w:val="20"/>
+              </w:rPr>
+              <m:t>s</m:t>
+            </m:r>
+          </m:e>
+          <m:sup>
+            <m:r>
+              <w:rPr>
+                <w:rFonts w:ascii="Cambria Math" w:hAnsi="Cambria Math"/>
+                <w:sz w:val="20"/>
+                <w:szCs w:val="20"/>
+              </w:rPr>
+              <m:t>'</m:t>
+            </m:r>
+          </m:sup>
+        </m:sSup>
+      </m:oMath>
+      <w:r>
+        <w:rPr>
+          <w:sz w:val="20"/>
+          <w:szCs w:val="20"/>
+        </w:rPr>
+        <w:t xml:space="preserve"> with action </w:t>
+      </w:r>
+      <m:oMath>
+        <m:r>
+          <w:rPr>
+            <w:rFonts w:ascii="Cambria Math" w:hAnsi="Cambria Math"/>
+            <w:sz w:val="20"/>
+            <w:szCs w:val="20"/>
+          </w:rPr>
+          <m:t>a</m:t>
+        </m:r>
+      </m:oMath>
+      <w:r>
+        <w:rPr>
+          <w:sz w:val="20"/>
+          <w:szCs w:val="20"/>
+        </w:rPr>
+        <w:t xml:space="preserve"> and with reward </w:t>
+      </w:r>
+      <m:oMath>
+        <m:r>
+          <w:rPr>
+            <w:rFonts w:ascii="Cambria Math" w:hAnsi="Cambria Math"/>
+            <w:sz w:val="20"/>
+            <w:szCs w:val="20"/>
+          </w:rPr>
+          <m:t>r</m:t>
+        </m:r>
+      </m:oMath>
+      <w:r>
+        <w:rPr>
+          <w:sz w:val="20"/>
+          <w:szCs w:val="20"/>
+        </w:rPr>
+        <w:t>.</w:t>
+      </w:r>
+    </w:p>
+    <w:p>
+      <w:pPr>
+        <w:pStyle w:val="ListParagraph"/>
+        <w:numPr>
+          <w:ilvl w:val="0"/>
+          <w:numId w:val="1"/>
+        </w:numPr>
+        <w:rPr>
+          <w:sz w:val="20"/>
+          <w:szCs w:val="20"/>
+        </w:rPr>
+      </w:pPr>
+      <m:oMath>
+        <m:r>
+          <w:rPr>
+            <w:rFonts w:ascii="Cambria Math" w:hAnsi="Cambria Math"/>
+            <w:sz w:val="20"/>
+            <w:szCs w:val="20"/>
+          </w:rPr>
+          <m:t>γ∈</m:t>
+        </m:r>
+        <m:d>
+          <m:dPr>
+            <m:begChr m:val="["/>
+            <m:endChr m:val="]"/>
+            <m:ctrlPr>
+              <w:rPr>
+                <w:rFonts w:ascii="Cambria Math" w:hAnsi="Cambria Math"/>
+                <w:i/>
+                <w:sz w:val="20"/>
+                <w:szCs w:val="20"/>
+              </w:rPr>
+            </m:ctrlPr>
+          </m:dPr>
+          <m:e>
+            <m:r>
+              <w:rPr>
+                <w:rFonts w:ascii="Cambria Math" w:hAnsi="Cambria Math"/>
+                <w:sz w:val="20"/>
+                <w:szCs w:val="20"/>
+              </w:rPr>
+              <m:t>0,1</m:t>
+            </m:r>
+          </m:e>
+        </m:d>
+      </m:oMath>
+      <w:r>
+        <w:rPr>
+          <w:sz w:val="20"/>
+          <w:szCs w:val="20"/>
+        </w:rPr>
+        <w:t xml:space="preserve"> is the discount factor which determines to what extent the focus is on the most recent rewards. with </w:t>
+      </w:r>
+      <m:oMath>
+        <m:r>
+          <w:rPr>
+            <w:rFonts w:ascii="Cambria Math" w:hAnsi="Cambria Math"/>
+            <w:sz w:val="20"/>
+            <w:szCs w:val="20"/>
+          </w:rPr>
+          <m:t>γ=1</m:t>
+        </m:r>
+      </m:oMath>
+      <w:r>
+        <w:rPr>
+          <w:sz w:val="20"/>
+          <w:szCs w:val="20"/>
+        </w:rPr>
+        <w:t xml:space="preserve"> there is no focus on the most recent rewards only.</w:t>
+      </w:r>
+    </w:p>
+    <w:p>
+      <w:pPr>
+        <w:rPr>
+          <w:sz w:val="20"/>
+          <w:szCs w:val="20"/>
+        </w:rPr>
+      </w:pPr>
+    </w:p>
+    <w:p>
+      <w:pPr>
+        <w:rPr>
+          <w:sz w:val="20"/>
+          <w:szCs w:val="20"/>
+        </w:rPr>
+      </w:pPr>
+      <w:r>
+        <w:rPr>
+          <w:b/>
+          <w:bCs/>
+          <w:sz w:val="20"/>
+          <w:szCs w:val="20"/>
+        </w:rPr>
+        <w:t>Learning Policy</w:t>
+      </w:r>
+      <w:r>
+        <w:rPr>
+          <w:sz w:val="20"/>
+          <w:szCs w:val="20"/>
+        </w:rPr>
+        <w:t xml:space="preserve"> (or just </w:t>
+      </w:r>
+      <w:r>
+        <w:rPr>
+          <w:i/>
+          <w:iCs/>
+          <w:sz w:val="20"/>
+          <w:szCs w:val="20"/>
+        </w:rPr>
+        <w:t>Policy</w:t>
+      </w:r>
+      <w:r>
+        <w:rPr>
+          <w:sz w:val="20"/>
+          <w:szCs w:val="20"/>
+        </w:rPr>
+        <w:t xml:space="preserve">): function </w:t>
+      </w:r>
+      <m:oMath>
+        <m:r>
+          <w:rPr>
+            <w:rFonts w:ascii="Cambria Math" w:hAnsi="Cambria Math"/>
+            <w:sz w:val="20"/>
+            <w:szCs w:val="20"/>
+          </w:rPr>
+          <m:t>π :</m:t>
+        </m:r>
+        <m:r>
+          <m:rPr>
+            <m:scr m:val="script"/>
+          </m:rPr>
+          <w:rPr>
+            <w:rFonts w:ascii="Cambria Math" w:hAnsi="Cambria Math"/>
+            <w:sz w:val="20"/>
+            <w:szCs w:val="20"/>
+          </w:rPr>
+          <m:t>S→A</m:t>
+        </m:r>
+      </m:oMath>
+      <w:r>
+        <w:rPr>
+          <w:sz w:val="20"/>
+          <w:szCs w:val="20"/>
+        </w:rPr>
+        <w:t xml:space="preserve"> which represents mapping from states to probabilities of selecting each possible action. </w:t>
+      </w:r>
+    </w:p>
+    <w:p>
+      <w:pPr>
+        <w:rPr>
+          <w:sz w:val="20"/>
+          <w:szCs w:val="20"/>
+        </w:rPr>
+      </w:pPr>
+      <w:r>
+        <w:rPr>
+          <w:sz w:val="20"/>
+          <w:szCs w:val="20"/>
+        </w:rPr>
+        <w:t xml:space="preserve">If the agent is following policy </w:t>
+      </w:r>
+      <m:oMath>
+        <m:r>
+          <w:rPr>
+            <w:rFonts w:ascii="Cambria Math" w:hAnsi="Cambria Math"/>
+            <w:sz w:val="20"/>
+            <w:szCs w:val="20"/>
+          </w:rPr>
+          <m:t>π</m:t>
+        </m:r>
+      </m:oMath>
+      <w:r>
+        <w:rPr>
+          <w:sz w:val="20"/>
+          <w:szCs w:val="20"/>
+        </w:rPr>
+        <w:t xml:space="preserve"> at time </w:t>
+      </w:r>
+      <m:oMath>
+        <m:r>
+          <w:rPr>
+            <w:rFonts w:ascii="Cambria Math" w:hAnsi="Cambria Math"/>
+            <w:sz w:val="20"/>
+            <w:szCs w:val="20"/>
+          </w:rPr>
+          <m:t>t</m:t>
+        </m:r>
+      </m:oMath>
+      <w:r>
+        <w:rPr>
+          <w:sz w:val="20"/>
+          <w:szCs w:val="20"/>
+        </w:rPr>
+        <w:t xml:space="preserve">, then </w:t>
+      </w:r>
+      <m:oMath>
+        <m:r>
+          <w:rPr>
+            <w:rFonts w:ascii="Cambria Math" w:hAnsi="Cambria Math"/>
+            <w:sz w:val="20"/>
+            <w:szCs w:val="20"/>
+          </w:rPr>
+          <m:t>π</m:t>
+        </m:r>
+        <m:d>
+          <m:dPr>
+            <m:ctrlPr>
+              <w:rPr>
+                <w:rFonts w:ascii="Cambria Math" w:hAnsi="Cambria Math"/>
+                <w:i/>
+                <w:sz w:val="20"/>
+                <w:szCs w:val="20"/>
+              </w:rPr>
+            </m:ctrlPr>
+          </m:dPr>
+          <m:e>
+            <m:r>
+              <w:rPr>
+                <w:rFonts w:ascii="Cambria Math" w:hAnsi="Cambria Math"/>
+                <w:sz w:val="20"/>
+                <w:szCs w:val="20"/>
+              </w:rPr>
+              <m:t>a|s</m:t>
+            </m:r>
+          </m:e>
+        </m:d>
+      </m:oMath>
+      <w:r>
+        <w:rPr>
+          <w:sz w:val="20"/>
+          <w:szCs w:val="20"/>
+        </w:rPr>
+        <w:t xml:space="preserve"> is the probability that </w:t>
+      </w:r>
+      <m:oMath>
+        <m:sSub>
+          <m:sSubPr>
+            <m:ctrlPr>
+              <w:rPr>
+                <w:rFonts w:ascii="Cambria Math" w:hAnsi="Cambria Math"/>
+                <w:i/>
+                <w:sz w:val="20"/>
+                <w:szCs w:val="20"/>
+              </w:rPr>
+            </m:ctrlPr>
+          </m:sSubPr>
+          <m:e>
+            <m:r>
+              <w:rPr>
+                <w:rFonts w:ascii="Cambria Math" w:hAnsi="Cambria Math"/>
+                <w:sz w:val="20"/>
+                <w:szCs w:val="20"/>
+              </w:rPr>
+              <m:t>A</m:t>
+            </m:r>
+          </m:e>
+          <m:sub>
+            <m:r>
+              <w:rPr>
+                <w:rFonts w:ascii="Cambria Math" w:hAnsi="Cambria Math"/>
+                <w:sz w:val="20"/>
+                <w:szCs w:val="20"/>
+              </w:rPr>
+              <m:t>t</m:t>
+            </m:r>
+          </m:sub>
+        </m:sSub>
+        <m:r>
+          <w:rPr>
+            <w:rFonts w:ascii="Cambria Math" w:hAnsi="Cambria Math"/>
+            <w:sz w:val="20"/>
+            <w:szCs w:val="20"/>
+          </w:rPr>
+          <m:t>=a</m:t>
+        </m:r>
+      </m:oMath>
+      <w:r>
+        <w:rPr>
+          <w:sz w:val="20"/>
+          <w:szCs w:val="20"/>
+        </w:rPr>
+        <w:t xml:space="preserve"> if </w:t>
+      </w:r>
+      <m:oMath>
+        <m:sSub>
+          <m:sSubPr>
+            <m:ctrlPr>
+              <w:rPr>
+                <w:rFonts w:ascii="Cambria Math" w:hAnsi="Cambria Math"/>
+                <w:i/>
+                <w:sz w:val="20"/>
+                <w:szCs w:val="20"/>
+              </w:rPr>
+            </m:ctrlPr>
+          </m:sSubPr>
+          <m:e>
+            <m:r>
+              <w:rPr>
+                <w:rFonts w:ascii="Cambria Math" w:hAnsi="Cambria Math"/>
+                <w:sz w:val="20"/>
+                <w:szCs w:val="20"/>
+              </w:rPr>
+              <m:t>S</m:t>
+            </m:r>
+          </m:e>
+          <m:sub>
+            <m:r>
+              <w:rPr>
+                <w:rFonts w:ascii="Cambria Math" w:hAnsi="Cambria Math"/>
+                <w:sz w:val="20"/>
+                <w:szCs w:val="20"/>
+              </w:rPr>
+              <m:t>t</m:t>
+            </m:r>
+          </m:sub>
+        </m:sSub>
+        <m:r>
+          <w:rPr>
+            <w:rFonts w:ascii="Cambria Math" w:hAnsi="Cambria Math"/>
+            <w:sz w:val="20"/>
+            <w:szCs w:val="20"/>
+          </w:rPr>
+          <m:t>=s</m:t>
+        </m:r>
+      </m:oMath>
+      <w:r>
+        <w:rPr>
+          <w:sz w:val="20"/>
+          <w:szCs w:val="20"/>
+        </w:rPr>
+        <w:t xml:space="preserve">. Note that </w:t>
+      </w:r>
+      <m:oMath>
+        <m:r>
+          <w:rPr>
+            <w:rFonts w:ascii="Cambria Math" w:hAnsi="Cambria Math"/>
+            <w:sz w:val="20"/>
+            <w:szCs w:val="20"/>
+          </w:rPr>
+          <m:t>π</m:t>
+        </m:r>
+        <m:d>
+          <m:dPr>
+            <m:ctrlPr>
+              <w:rPr>
+                <w:rFonts w:ascii="Cambria Math" w:hAnsi="Cambria Math"/>
+                <w:i/>
+                <w:sz w:val="20"/>
+                <w:szCs w:val="20"/>
+              </w:rPr>
+            </m:ctrlPr>
+          </m:dPr>
+          <m:e>
+            <m:r>
+              <w:rPr>
+                <w:rFonts w:ascii="Cambria Math" w:hAnsi="Cambria Math"/>
+                <w:sz w:val="20"/>
+                <w:szCs w:val="20"/>
+              </w:rPr>
+              <m:t>a|s</m:t>
+            </m:r>
+          </m:e>
+        </m:d>
+      </m:oMath>
+      <w:r>
+        <w:rPr>
+          <w:sz w:val="20"/>
+          <w:szCs w:val="20"/>
+        </w:rPr>
+        <w:t xml:space="preserve"> is an ordinary function which defines a probability distribution over </w:t>
+      </w:r>
+      <m:oMath>
+        <m:r>
+          <w:rPr>
+            <w:rFonts w:ascii="Cambria Math" w:hAnsi="Cambria Math"/>
+            <w:sz w:val="20"/>
+            <w:szCs w:val="20"/>
+          </w:rPr>
+          <m:t>a∈</m:t>
+        </m:r>
+        <m:r>
+          <m:rPr>
+            <m:scr m:val="script"/>
+          </m:rPr>
+          <w:rPr>
+            <w:rFonts w:ascii="Cambria Math" w:hAnsi="Cambria Math"/>
+            <w:sz w:val="20"/>
+            <w:szCs w:val="20"/>
+          </w:rPr>
+          <m:t>A</m:t>
+        </m:r>
+        <m:d>
+          <m:dPr>
+            <m:ctrlPr>
+              <w:rPr>
+                <w:rFonts w:ascii="Cambria Math" w:hAnsi="Cambria Math"/>
+                <w:i/>
+                <w:sz w:val="20"/>
+                <w:szCs w:val="20"/>
+              </w:rPr>
+            </m:ctrlPr>
+          </m:dPr>
+          <m:e>
+            <m:r>
+              <w:rPr>
+                <w:rFonts w:ascii="Cambria Math" w:hAnsi="Cambria Math"/>
+                <w:sz w:val="20"/>
+                <w:szCs w:val="20"/>
+              </w:rPr>
+              <m:t>s</m:t>
+            </m:r>
+          </m:e>
+        </m:d>
+      </m:oMath>
+      <w:r>
+        <w:rPr>
+          <w:sz w:val="20"/>
+          <w:szCs w:val="20"/>
+        </w:rPr>
+        <w:t xml:space="preserve"> for each </w:t>
+      </w:r>
+      <m:oMath>
+        <m:r>
+          <w:rPr>
+            <w:rFonts w:ascii="Cambria Math" w:hAnsi="Cambria Math"/>
+            <w:sz w:val="20"/>
+            <w:szCs w:val="20"/>
+          </w:rPr>
+          <m:t>s∈</m:t>
+        </m:r>
+        <m:r>
+          <m:rPr>
+            <m:scr m:val="script"/>
+          </m:rPr>
+          <w:rPr>
+            <w:rFonts w:ascii="Cambria Math" w:hAnsi="Cambria Math"/>
+            <w:sz w:val="20"/>
+            <w:szCs w:val="20"/>
+          </w:rPr>
+          <m:t>S</m:t>
+        </m:r>
+      </m:oMath>
+      <w:r>
+        <w:rPr>
+          <w:sz w:val="20"/>
+          <w:szCs w:val="20"/>
+        </w:rPr>
+        <w:t>.</w:t>
+      </w:r>
+    </w:p>
+    <w:p>
+      <w:pPr>
+        <w:rPr>
+          <w:sz w:val="20"/>
+          <w:szCs w:val="20"/>
+        </w:rPr>
+      </w:pPr>
+    </w:p>
+    <w:p>
+      <w:pPr>
+        <w:rPr>
+          <w:sz w:val="20"/>
+          <w:szCs w:val="20"/>
+        </w:rPr>
+      </w:pPr>
+      <w:r>
+        <w:rPr>
+          <w:b/>
+          <w:bCs/>
+          <w:sz w:val="20"/>
+          <w:szCs w:val="20"/>
+        </w:rPr>
+        <w:t>Bellman equations</w:t>
+      </w:r>
+      <w:r>
+        <w:rPr>
+          <w:sz w:val="20"/>
+          <w:szCs w:val="20"/>
+        </w:rPr>
+        <w:t>:</w:t>
+      </w:r>
+    </w:p>
+    <w:p>
+      <w:pPr>
+        <w:rPr>
+          <w:sz w:val="20"/>
+          <w:szCs w:val="20"/>
+        </w:rPr>
+      </w:pPr>
+    </w:p>
+    <w:p>
+      <w:pPr>
+        <w:rPr>
+          <w:sz w:val="20"/>
+          <w:szCs w:val="20"/>
+        </w:rPr>
+      </w:pPr>
+      <w:r>
+        <w:rPr>
+          <w:sz w:val="20"/>
+          <w:szCs w:val="20"/>
+        </w:rPr>
+        <w:t xml:space="preserve">            </w:t>
+      </w:r>
+      <m:oMath>
+        <m:sSub>
+          <m:sSubPr>
+            <m:ctrlPr>
+              <w:rPr>
+                <w:rFonts w:ascii="Cambria Math" w:hAnsi="Cambria Math"/>
+                <w:i/>
+                <w:sz w:val="20"/>
+                <w:szCs w:val="20"/>
+              </w:rPr>
+            </m:ctrlPr>
+          </m:sSubPr>
+          <m:e>
+            <m:r>
+              <w:rPr>
+                <w:rFonts w:ascii="Cambria Math" w:hAnsi="Cambria Math"/>
+                <w:sz w:val="20"/>
+                <w:szCs w:val="20"/>
+              </w:rPr>
+              <m:t>v</m:t>
+            </m:r>
+          </m:e>
+          <m:sub>
+            <m:r>
+              <w:rPr>
+                <w:rFonts w:ascii="Cambria Math" w:hAnsi="Cambria Math"/>
+                <w:sz w:val="20"/>
+                <w:szCs w:val="20"/>
+              </w:rPr>
+              <m:t>π</m:t>
+            </m:r>
+          </m:sub>
+        </m:sSub>
+        <m:d>
+          <m:dPr>
+            <m:ctrlPr>
+              <w:rPr>
+                <w:rFonts w:ascii="Cambria Math" w:hAnsi="Cambria Math"/>
+                <w:i/>
+                <w:sz w:val="20"/>
+                <w:szCs w:val="20"/>
+              </w:rPr>
+            </m:ctrlPr>
+          </m:dPr>
+          <m:e>
+            <m:r>
+              <w:rPr>
+                <w:rFonts w:ascii="Cambria Math" w:hAnsi="Cambria Math"/>
+                <w:sz w:val="20"/>
+                <w:szCs w:val="20"/>
+              </w:rPr>
+              <m:t>s</m:t>
+            </m:r>
+          </m:e>
+        </m:d>
+        <m:r>
+          <w:rPr>
+            <w:rFonts w:ascii="Cambria Math" w:hAnsi="Cambria Math"/>
+            <w:sz w:val="20"/>
+            <w:szCs w:val="20"/>
+          </w:rPr>
+          <m:t>=</m:t>
+        </m:r>
+        <m:nary>
+          <m:naryPr>
+            <m:chr m:val="∑"/>
+            <m:limLoc m:val="undOvr"/>
+            <m:supHide m:val="1"/>
+            <m:ctrlPr>
+              <w:rPr>
+                <w:rFonts w:ascii="Cambria Math" w:hAnsi="Cambria Math"/>
+                <w:i/>
+                <w:sz w:val="20"/>
+                <w:szCs w:val="20"/>
+              </w:rPr>
+            </m:ctrlPr>
+          </m:naryPr>
+          <m:sub>
+            <m:r>
+              <w:rPr>
+                <w:rFonts w:ascii="Cambria Math" w:hAnsi="Cambria Math"/>
+                <w:sz w:val="20"/>
+                <w:szCs w:val="20"/>
+              </w:rPr>
+              <m:t>a</m:t>
+            </m:r>
+          </m:sub>
+          <m:sup/>
+          <m:e>
+            <m:r>
+              <w:rPr>
+                <w:rFonts w:ascii="Cambria Math" w:hAnsi="Cambria Math"/>
+                <w:sz w:val="20"/>
+                <w:szCs w:val="20"/>
+              </w:rPr>
+              <m:t>π</m:t>
+            </m:r>
+            <m:d>
+              <m:dPr>
+                <m:ctrlPr>
+                  <w:rPr>
+                    <w:rFonts w:ascii="Cambria Math" w:hAnsi="Cambria Math"/>
+                    <w:i/>
+                    <w:sz w:val="20"/>
+                    <w:szCs w:val="20"/>
+                  </w:rPr>
+                </m:ctrlPr>
+              </m:dPr>
+              <m:e>
+                <m:r>
+                  <w:rPr>
+                    <w:rFonts w:ascii="Cambria Math" w:hAnsi="Cambria Math"/>
+                    <w:sz w:val="20"/>
+                    <w:szCs w:val="20"/>
+                  </w:rPr>
+                  <m:t>a|s</m:t>
+                </m:r>
+              </m:e>
+            </m:d>
+          </m:e>
+        </m:nary>
+        <m:nary>
+          <m:naryPr>
+            <m:chr m:val="∑"/>
+            <m:limLoc m:val="undOvr"/>
+            <m:supHide m:val="1"/>
+            <m:ctrlPr>
+              <w:rPr>
+                <w:rFonts w:ascii="Cambria Math" w:hAnsi="Cambria Math"/>
+                <w:i/>
+                <w:sz w:val="20"/>
+                <w:szCs w:val="20"/>
+              </w:rPr>
+            </m:ctrlPr>
+          </m:naryPr>
+          <m:sub>
+            <m:sSup>
+              <m:sSupPr>
+                <m:ctrlPr>
+                  <w:rPr>
+                    <w:rFonts w:ascii="Cambria Math" w:hAnsi="Cambria Math"/>
+                    <w:i/>
+                    <w:sz w:val="20"/>
+                    <w:szCs w:val="20"/>
+                  </w:rPr>
+                </m:ctrlPr>
+              </m:sSupPr>
+              <m:e>
+                <m:r>
+                  <w:rPr>
+                    <w:rFonts w:ascii="Cambria Math" w:hAnsi="Cambria Math"/>
+                    <w:sz w:val="20"/>
+                    <w:szCs w:val="20"/>
+                  </w:rPr>
+                  <m:t>s</m:t>
+                </m:r>
+              </m:e>
+              <m:sup>
+                <m:r>
+                  <w:rPr>
+                    <w:rFonts w:ascii="Cambria Math" w:hAnsi="Cambria Math"/>
+                    <w:sz w:val="20"/>
+                    <w:szCs w:val="20"/>
+                  </w:rPr>
+                  <m:t>'</m:t>
+                </m:r>
+              </m:sup>
+            </m:sSup>
+          </m:sub>
+          <m:sup/>
+          <m:e>
+            <m:nary>
+              <m:naryPr>
+                <m:chr m:val="∑"/>
+                <m:limLoc m:val="undOvr"/>
+                <m:supHide m:val="1"/>
+                <m:ctrlPr>
+                  <w:rPr>
+                    <w:rFonts w:ascii="Cambria Math" w:hAnsi="Cambria Math"/>
+                    <w:i/>
+                    <w:sz w:val="20"/>
+                    <w:szCs w:val="20"/>
+                  </w:rPr>
+                </m:ctrlPr>
+              </m:naryPr>
+              <m:sub>
+                <m:r>
+                  <w:rPr>
+                    <w:rFonts w:ascii="Cambria Math" w:hAnsi="Cambria Math"/>
+                    <w:sz w:val="20"/>
+                    <w:szCs w:val="20"/>
+                  </w:rPr>
+                  <m:t>r</m:t>
+                </m:r>
+              </m:sub>
+              <m:sup/>
+              <m:e>
+                <m:r>
+                  <w:rPr>
+                    <w:rFonts w:ascii="Cambria Math" w:hAnsi="Cambria Math"/>
+                    <w:sz w:val="20"/>
+                    <w:szCs w:val="20"/>
+                  </w:rPr>
+                  <m:t>p</m:t>
+                </m:r>
+                <m:d>
+                  <m:dPr>
+                    <m:ctrlPr>
+                      <w:rPr>
+                        <w:rFonts w:ascii="Cambria Math" w:hAnsi="Cambria Math"/>
+                        <w:i/>
+                        <w:sz w:val="20"/>
+                        <w:szCs w:val="20"/>
+                      </w:rPr>
+                    </m:ctrlPr>
+                  </m:dPr>
+                  <m:e>
+                    <m:sSup>
+                      <m:sSupPr>
+                        <m:ctrlPr>
+                          <w:rPr>
+                            <w:rFonts w:ascii="Cambria Math" w:hAnsi="Cambria Math"/>
+                            <w:i/>
+                            <w:sz w:val="20"/>
+                            <w:szCs w:val="20"/>
+                          </w:rPr>
+                        </m:ctrlPr>
+                      </m:sSupPr>
+                      <m:e>
+                        <m:r>
+                          <w:rPr>
+                            <w:rFonts w:ascii="Cambria Math" w:hAnsi="Cambria Math"/>
+                            <w:sz w:val="20"/>
+                            <w:szCs w:val="20"/>
+                          </w:rPr>
+                          <m:t>s</m:t>
+                        </m:r>
+                      </m:e>
+                      <m:sup>
+                        <m:r>
+                          <w:rPr>
+                            <w:rFonts w:ascii="Cambria Math" w:hAnsi="Cambria Math"/>
+                            <w:sz w:val="20"/>
+                            <w:szCs w:val="20"/>
+                          </w:rPr>
+                          <m:t>'</m:t>
+                        </m:r>
+                      </m:sup>
+                    </m:sSup>
+                    <m:r>
+                      <w:rPr>
+                        <w:rFonts w:ascii="Cambria Math" w:hAnsi="Cambria Math"/>
+                        <w:sz w:val="20"/>
+                        <w:szCs w:val="20"/>
+                      </w:rPr>
+                      <m:t>,r|s,a</m:t>
+                    </m:r>
+                  </m:e>
+                </m:d>
+              </m:e>
+            </m:nary>
+          </m:e>
+        </m:nary>
+        <m:d>
+          <m:dPr>
+            <m:begChr m:val="["/>
+            <m:endChr m:val="]"/>
+            <m:ctrlPr>
+              <w:rPr>
+                <w:rFonts w:ascii="Cambria Math" w:hAnsi="Cambria Math"/>
+                <w:i/>
+                <w:sz w:val="20"/>
+                <w:szCs w:val="20"/>
+              </w:rPr>
+            </m:ctrlPr>
+          </m:dPr>
+          <m:e>
+            <m:r>
+              <w:rPr>
+                <w:rFonts w:ascii="Cambria Math" w:hAnsi="Cambria Math"/>
+                <w:sz w:val="20"/>
+                <w:szCs w:val="20"/>
+              </w:rPr>
+              <m:t>r+γ</m:t>
+            </m:r>
+            <m:sSub>
+              <m:sSubPr>
+                <m:ctrlPr>
+                  <w:rPr>
+                    <w:rFonts w:ascii="Cambria Math" w:hAnsi="Cambria Math"/>
+                    <w:i/>
+                    <w:sz w:val="20"/>
+                    <w:szCs w:val="20"/>
+                  </w:rPr>
+                </m:ctrlPr>
+              </m:sSubPr>
+              <m:e>
+                <m:r>
+                  <m:rPr>
+                    <m:scr m:val="double-struck"/>
+                  </m:rPr>
+                  <w:rPr>
+                    <w:rFonts w:ascii="Cambria Math" w:hAnsi="Cambria Math"/>
+                    <w:sz w:val="20"/>
+                    <w:szCs w:val="20"/>
+                  </w:rPr>
+                  <m:t>E</m:t>
+                </m:r>
+              </m:e>
+              <m:sub>
+                <m:r>
+                  <w:rPr>
+                    <w:rFonts w:ascii="Cambria Math" w:hAnsi="Cambria Math"/>
+                    <w:sz w:val="20"/>
+                    <w:szCs w:val="20"/>
+                  </w:rPr>
+                  <m:t>π</m:t>
+                </m:r>
+              </m:sub>
+            </m:sSub>
+            <m:d>
+              <m:dPr>
+                <m:begChr m:val="["/>
+                <m:endChr m:val="]"/>
+                <m:ctrlPr>
+                  <w:rPr>
+                    <w:rFonts w:ascii="Cambria Math" w:hAnsi="Cambria Math"/>
+                    <w:i/>
+                    <w:sz w:val="20"/>
+                    <w:szCs w:val="20"/>
+                  </w:rPr>
+                </m:ctrlPr>
+              </m:dPr>
+              <m:e>
+                <m:sSub>
+                  <m:sSubPr>
+                    <m:ctrlPr>
+                      <w:rPr>
+                        <w:rFonts w:ascii="Cambria Math" w:hAnsi="Cambria Math"/>
+                        <w:i/>
+                        <w:sz w:val="20"/>
+                        <w:szCs w:val="20"/>
+                      </w:rPr>
+                    </m:ctrlPr>
+                  </m:sSubPr>
+                  <m:e>
+                    <m:r>
+                      <w:rPr>
+                        <w:rFonts w:ascii="Cambria Math" w:hAnsi="Cambria Math"/>
+                        <w:sz w:val="20"/>
+                        <w:szCs w:val="20"/>
+                      </w:rPr>
+                      <m:t>G</m:t>
+                    </m:r>
+                  </m:e>
+                  <m:sub>
+                    <m:r>
+                      <w:rPr>
+                        <w:rFonts w:ascii="Cambria Math" w:hAnsi="Cambria Math"/>
+                        <w:sz w:val="20"/>
+                        <w:szCs w:val="20"/>
+                      </w:rPr>
+                      <m:t>t+1</m:t>
+                    </m:r>
+                  </m:sub>
+                </m:sSub>
+                <m:r>
+                  <w:rPr>
+                    <w:rFonts w:ascii="Cambria Math" w:hAnsi="Cambria Math"/>
+                    <w:sz w:val="20"/>
+                    <w:szCs w:val="20"/>
+                  </w:rPr>
+                  <m:t>|</m:t>
+                </m:r>
+                <m:sSub>
+                  <m:sSubPr>
+                    <m:ctrlPr>
+                      <w:rPr>
+                        <w:rFonts w:ascii="Cambria Math" w:hAnsi="Cambria Math"/>
+                        <w:i/>
+                        <w:sz w:val="20"/>
+                        <w:szCs w:val="20"/>
+                      </w:rPr>
+                    </m:ctrlPr>
+                  </m:sSubPr>
+                  <m:e>
+                    <m:r>
+                      <w:rPr>
+                        <w:rFonts w:ascii="Cambria Math" w:hAnsi="Cambria Math"/>
+                        <w:sz w:val="20"/>
+                        <w:szCs w:val="20"/>
+                      </w:rPr>
+                      <m:t>S</m:t>
+                    </m:r>
+                  </m:e>
+                  <m:sub>
+                    <m:r>
+                      <w:rPr>
+                        <w:rFonts w:ascii="Cambria Math" w:hAnsi="Cambria Math"/>
+                        <w:sz w:val="20"/>
+                        <w:szCs w:val="20"/>
+                      </w:rPr>
+                      <m:t>t+1</m:t>
+                    </m:r>
+                  </m:sub>
+                </m:sSub>
+                <m:r>
+                  <w:rPr>
+                    <w:rFonts w:ascii="Cambria Math" w:hAnsi="Cambria Math"/>
+                    <w:sz w:val="20"/>
+                    <w:szCs w:val="20"/>
+                  </w:rPr>
+                  <m:t>=</m:t>
+                </m:r>
+                <m:sSup>
+                  <m:sSupPr>
+                    <m:ctrlPr>
+                      <w:rPr>
+                        <w:rFonts w:ascii="Cambria Math" w:hAnsi="Cambria Math"/>
+                        <w:i/>
+                        <w:sz w:val="20"/>
+                        <w:szCs w:val="20"/>
+                      </w:rPr>
+                    </m:ctrlPr>
+                  </m:sSupPr>
+                  <m:e>
+                    <m:r>
+                      <w:rPr>
+                        <w:rFonts w:ascii="Cambria Math" w:hAnsi="Cambria Math"/>
+                        <w:sz w:val="20"/>
+                        <w:szCs w:val="20"/>
+                      </w:rPr>
+                      <m:t>s</m:t>
+                    </m:r>
+                  </m:e>
+                  <m:sup>
+                    <m:r>
+                      <w:rPr>
+                        <w:rFonts w:ascii="Cambria Math" w:hAnsi="Cambria Math"/>
+                        <w:sz w:val="20"/>
+                        <w:szCs w:val="20"/>
+                      </w:rPr>
+                      <m:t>'</m:t>
+                    </m:r>
+                  </m:sup>
+                </m:sSup>
+              </m:e>
+            </m:d>
+          </m:e>
+        </m:d>
+      </m:oMath>
+      <w:r>
+        <w:rPr>
+          <w:sz w:val="20"/>
+          <w:szCs w:val="20"/>
+        </w:rPr>
+        <w:t xml:space="preserve"> </w:t>
+      </w:r>
+    </w:p>
+    <w:p>
+      <w:pPr>
+        <w:rPr>
+          <w:sz w:val="20"/>
+          <w:szCs w:val="20"/>
+        </w:rPr>
+      </w:pPr>
+      <w:r>
+        <w:rPr>
+          <w:sz w:val="20"/>
+          <w:szCs w:val="20"/>
+        </w:rPr>
+        <w:t xml:space="preserve">            </w:t>
+      </w:r>
+      <m:oMath>
+        <m:r>
+          <w:rPr>
+            <w:rFonts w:ascii="Cambria Math" w:hAnsi="Cambria Math"/>
+            <w:sz w:val="20"/>
+            <w:szCs w:val="20"/>
+          </w:rPr>
+          <m:t xml:space="preserve">= </m:t>
+        </m:r>
+        <m:nary>
+          <m:naryPr>
+            <m:chr m:val="∑"/>
+            <m:limLoc m:val="undOvr"/>
+            <m:supHide m:val="1"/>
+            <m:ctrlPr>
+              <w:rPr>
+                <w:rFonts w:ascii="Cambria Math" w:hAnsi="Cambria Math"/>
+                <w:i/>
+                <w:sz w:val="20"/>
+                <w:szCs w:val="20"/>
+              </w:rPr>
+            </m:ctrlPr>
+          </m:naryPr>
+          <m:sub>
+            <m:r>
+              <w:rPr>
+                <w:rFonts w:ascii="Cambria Math" w:hAnsi="Cambria Math"/>
+                <w:sz w:val="20"/>
+                <w:szCs w:val="20"/>
+              </w:rPr>
+              <m:t>a</m:t>
+            </m:r>
+          </m:sub>
+          <m:sup/>
+          <m:e>
+            <m:r>
+              <w:rPr>
+                <w:rFonts w:ascii="Cambria Math" w:hAnsi="Cambria Math"/>
+                <w:sz w:val="20"/>
+                <w:szCs w:val="20"/>
+              </w:rPr>
+              <m:t>π</m:t>
+            </m:r>
+            <m:d>
+              <m:dPr>
+                <m:ctrlPr>
+                  <w:rPr>
+                    <w:rFonts w:ascii="Cambria Math" w:hAnsi="Cambria Math"/>
+                    <w:i/>
+                    <w:sz w:val="20"/>
+                    <w:szCs w:val="20"/>
+                  </w:rPr>
+                </m:ctrlPr>
+              </m:dPr>
+              <m:e>
+                <m:r>
+                  <w:rPr>
+                    <w:rFonts w:ascii="Cambria Math" w:hAnsi="Cambria Math"/>
+                    <w:sz w:val="20"/>
+                    <w:szCs w:val="20"/>
+                  </w:rPr>
+                  <m:t>a|s</m:t>
+                </m:r>
+              </m:e>
+            </m:d>
+          </m:e>
+        </m:nary>
+        <m:nary>
+          <m:naryPr>
+            <m:chr m:val="∑"/>
+            <m:limLoc m:val="undOvr"/>
+            <m:supHide m:val="1"/>
+            <m:ctrlPr>
+              <w:rPr>
+                <w:rFonts w:ascii="Cambria Math" w:hAnsi="Cambria Math"/>
+                <w:i/>
+                <w:sz w:val="20"/>
+                <w:szCs w:val="20"/>
+              </w:rPr>
+            </m:ctrlPr>
+          </m:naryPr>
+          <m:sub>
+            <m:sSup>
+              <m:sSupPr>
+                <m:ctrlPr>
+                  <w:rPr>
+                    <w:rFonts w:ascii="Cambria Math" w:hAnsi="Cambria Math"/>
+                    <w:i/>
+                    <w:sz w:val="20"/>
+                    <w:szCs w:val="20"/>
+                  </w:rPr>
+                </m:ctrlPr>
+              </m:sSupPr>
+              <m:e>
+                <m:r>
+                  <w:rPr>
+                    <w:rFonts w:ascii="Cambria Math" w:hAnsi="Cambria Math"/>
+                    <w:sz w:val="20"/>
+                    <w:szCs w:val="20"/>
+                  </w:rPr>
+                  <m:t>s</m:t>
+                </m:r>
+              </m:e>
+              <m:sup>
+                <m:r>
+                  <w:rPr>
+                    <w:rFonts w:ascii="Cambria Math" w:hAnsi="Cambria Math"/>
+                    <w:sz w:val="20"/>
+                    <w:szCs w:val="20"/>
+                  </w:rPr>
+                  <m:t>'</m:t>
+                </m:r>
+              </m:sup>
+            </m:sSup>
+          </m:sub>
+          <m:sup/>
+          <m:e>
+            <m:nary>
+              <m:naryPr>
+                <m:chr m:val="∑"/>
+                <m:limLoc m:val="undOvr"/>
+                <m:supHide m:val="1"/>
+                <m:ctrlPr>
+                  <w:rPr>
+                    <w:rFonts w:ascii="Cambria Math" w:hAnsi="Cambria Math"/>
+                    <w:i/>
+                    <w:sz w:val="20"/>
+                    <w:szCs w:val="20"/>
+                  </w:rPr>
+                </m:ctrlPr>
+              </m:naryPr>
+              <m:sub>
+                <m:r>
+                  <w:rPr>
+                    <w:rFonts w:ascii="Cambria Math" w:hAnsi="Cambria Math"/>
+                    <w:sz w:val="20"/>
+                    <w:szCs w:val="20"/>
+                  </w:rPr>
+                  <m:t>r</m:t>
+                </m:r>
+              </m:sub>
+              <m:sup/>
+              <m:e>
+                <m:r>
+                  <w:rPr>
+                    <w:rFonts w:ascii="Cambria Math" w:hAnsi="Cambria Math"/>
+                    <w:sz w:val="20"/>
+                    <w:szCs w:val="20"/>
+                  </w:rPr>
+                  <m:t>p</m:t>
+                </m:r>
+                <m:d>
+                  <m:dPr>
+                    <m:ctrlPr>
+                      <w:rPr>
+                        <w:rFonts w:ascii="Cambria Math" w:hAnsi="Cambria Math"/>
+                        <w:i/>
+                        <w:sz w:val="20"/>
+                        <w:szCs w:val="20"/>
+                      </w:rPr>
+                    </m:ctrlPr>
+                  </m:dPr>
+                  <m:e>
+                    <m:sSup>
+                      <m:sSupPr>
+                        <m:ctrlPr>
+                          <w:rPr>
+                            <w:rFonts w:ascii="Cambria Math" w:hAnsi="Cambria Math"/>
+                            <w:i/>
+                            <w:sz w:val="20"/>
+                            <w:szCs w:val="20"/>
+                          </w:rPr>
+                        </m:ctrlPr>
+                      </m:sSupPr>
+                      <m:e>
+                        <m:r>
+                          <w:rPr>
+                            <w:rFonts w:ascii="Cambria Math" w:hAnsi="Cambria Math"/>
+                            <w:sz w:val="20"/>
+                            <w:szCs w:val="20"/>
+                          </w:rPr>
+                          <m:t>s</m:t>
+                        </m:r>
+                      </m:e>
+                      <m:sup>
+                        <m:r>
+                          <w:rPr>
+                            <w:rFonts w:ascii="Cambria Math" w:hAnsi="Cambria Math"/>
+                            <w:sz w:val="20"/>
+                            <w:szCs w:val="20"/>
+                          </w:rPr>
+                          <m:t>'</m:t>
+                        </m:r>
+                      </m:sup>
+                    </m:sSup>
+                    <m:r>
+                      <w:rPr>
+                        <w:rFonts w:ascii="Cambria Math" w:hAnsi="Cambria Math"/>
+                        <w:sz w:val="20"/>
+                        <w:szCs w:val="20"/>
+                      </w:rPr>
+                      <m:t>,r|s,a</m:t>
+                    </m:r>
+                  </m:e>
+                </m:d>
+              </m:e>
+            </m:nary>
+          </m:e>
+        </m:nary>
+        <m:d>
+          <m:dPr>
+            <m:begChr m:val="["/>
+            <m:endChr m:val="]"/>
+            <m:ctrlPr>
+              <w:rPr>
+                <w:rFonts w:ascii="Cambria Math" w:hAnsi="Cambria Math"/>
+                <w:i/>
+                <w:sz w:val="20"/>
+                <w:szCs w:val="20"/>
+              </w:rPr>
+            </m:ctrlPr>
+          </m:dPr>
+          <m:e>
+            <m:r>
+              <w:rPr>
+                <w:rFonts w:ascii="Cambria Math" w:hAnsi="Cambria Math"/>
+                <w:sz w:val="20"/>
+                <w:szCs w:val="20"/>
+              </w:rPr>
+              <m:t>r+γ</m:t>
+            </m:r>
+            <m:sSub>
+              <m:sSubPr>
+                <m:ctrlPr>
+                  <w:rPr>
+                    <w:rFonts w:ascii="Cambria Math" w:hAnsi="Cambria Math"/>
+                    <w:i/>
+                    <w:sz w:val="20"/>
+                    <w:szCs w:val="20"/>
+                  </w:rPr>
+                </m:ctrlPr>
+              </m:sSubPr>
+              <m:e>
+                <m:r>
+                  <w:rPr>
+                    <w:rFonts w:ascii="Cambria Math" w:hAnsi="Cambria Math"/>
+                    <w:sz w:val="20"/>
+                    <w:szCs w:val="20"/>
+                  </w:rPr>
+                  <m:t>v</m:t>
+                </m:r>
+              </m:e>
+              <m:sub>
+                <m:r>
+                  <w:rPr>
+                    <w:rFonts w:ascii="Cambria Math" w:hAnsi="Cambria Math"/>
+                    <w:sz w:val="20"/>
+                    <w:szCs w:val="20"/>
+                  </w:rPr>
+                  <m:t>π</m:t>
+                </m:r>
+              </m:sub>
+            </m:sSub>
+            <m:d>
+              <m:dPr>
+                <m:ctrlPr>
+                  <w:rPr>
+                    <w:rFonts w:ascii="Cambria Math" w:hAnsi="Cambria Math"/>
+                    <w:i/>
+                    <w:sz w:val="20"/>
+                    <w:szCs w:val="20"/>
+                  </w:rPr>
+                </m:ctrlPr>
+              </m:dPr>
+              <m:e>
+                <m:sSup>
+                  <m:sSupPr>
+                    <m:ctrlPr>
+                      <w:rPr>
+                        <w:rFonts w:ascii="Cambria Math" w:hAnsi="Cambria Math"/>
+                        <w:i/>
+                        <w:sz w:val="20"/>
+                        <w:szCs w:val="20"/>
+                      </w:rPr>
+                    </m:ctrlPr>
+                  </m:sSupPr>
+                  <m:e>
+                    <m:r>
+                      <w:rPr>
+                        <w:rFonts w:ascii="Cambria Math" w:hAnsi="Cambria Math"/>
+                        <w:sz w:val="20"/>
+                        <w:szCs w:val="20"/>
+                      </w:rPr>
+                      <m:t>s</m:t>
+                    </m:r>
+                  </m:e>
+                  <m:sup>
+                    <m:r>
+                      <w:rPr>
+                        <w:rFonts w:ascii="Cambria Math" w:hAnsi="Cambria Math"/>
+                        <w:sz w:val="20"/>
+                        <w:szCs w:val="20"/>
+                      </w:rPr>
+                      <m:t>'</m:t>
+                    </m:r>
+                  </m:sup>
+                </m:sSup>
+              </m:e>
+            </m:d>
+          </m:e>
+        </m:d>
+      </m:oMath>
+      <w:r>
+        <w:rPr>
+          <w:sz w:val="20"/>
+          <w:szCs w:val="20"/>
+        </w:rPr>
+        <w:t xml:space="preserve">     for all   </w:t>
+      </w:r>
+      <m:oMath>
+        <m:r>
+          <w:rPr>
+            <w:rFonts w:ascii="Cambria Math" w:hAnsi="Cambria Math"/>
+            <w:sz w:val="20"/>
+            <w:szCs w:val="20"/>
+          </w:rPr>
+          <m:t>s∈</m:t>
+        </m:r>
+        <m:r>
+          <m:rPr>
+            <m:scr m:val="script"/>
+          </m:rPr>
+          <w:rPr>
+            <w:rFonts w:ascii="Cambria Math" w:hAnsi="Cambria Math"/>
+            <w:sz w:val="20"/>
+            <w:szCs w:val="20"/>
+          </w:rPr>
+          <m:t>S</m:t>
+        </m:r>
+      </m:oMath>
+      <w:r>
+        <w:rPr>
+          <w:sz w:val="20"/>
+          <w:szCs w:val="20"/>
+        </w:rPr>
+        <w:t xml:space="preserve">           </w:t>
+      </w:r>
+      <w:r>
+        <w:rPr>
+          <w:sz w:val="20"/>
+          <w:szCs w:val="20"/>
+        </w:rPr>
+        <w:t xml:space="preserve"> </w:t>
+      </w:r>
+      <w:r>
+        <w:rPr>
+          <w:sz w:val="20"/>
+          <w:szCs w:val="20"/>
+        </w:rPr>
+        <w:t xml:space="preserve">   (1)</w:t>
+      </w:r>
+    </w:p>
+    <w:p>
+      <w:pPr>
+        <w:rPr>
+          <w:sz w:val="20"/>
+          <w:szCs w:val="20"/>
+        </w:rPr>
+      </w:pPr>
+    </w:p>
+    <w:p>
+      <w:pPr>
+        <w:rPr>
+          <w:sz w:val="20"/>
+          <w:szCs w:val="20"/>
+        </w:rPr>
+      </w:pPr>
+      <m:oMath>
+        <m:sSub>
+          <m:sSubPr>
+            <m:ctrlPr>
+              <w:rPr>
+                <w:rFonts w:ascii="Cambria Math" w:hAnsi="Cambria Math"/>
+                <w:i/>
+                <w:sz w:val="20"/>
+                <w:szCs w:val="20"/>
+              </w:rPr>
+            </m:ctrlPr>
+          </m:sSubPr>
+          <m:e>
+            <m:r>
+              <w:rPr>
+                <w:rFonts w:ascii="Cambria Math" w:hAnsi="Cambria Math"/>
+                <w:sz w:val="20"/>
+                <w:szCs w:val="20"/>
+              </w:rPr>
+              <m:t>v</m:t>
+            </m:r>
+          </m:e>
+          <m:sub>
+            <m:r>
+              <w:rPr>
+                <w:rFonts w:ascii="Cambria Math" w:hAnsi="Cambria Math"/>
+                <w:sz w:val="20"/>
+                <w:szCs w:val="20"/>
+              </w:rPr>
+              <m:t>*</m:t>
+            </m:r>
+          </m:sub>
+        </m:sSub>
+        <m:d>
+          <m:dPr>
+            <m:ctrlPr>
+              <w:rPr>
+                <w:rFonts w:ascii="Cambria Math" w:hAnsi="Cambria Math"/>
+                <w:i/>
+                <w:sz w:val="20"/>
+                <w:szCs w:val="20"/>
+              </w:rPr>
+            </m:ctrlPr>
+          </m:dPr>
+          <m:e>
+            <m:r>
+              <w:rPr>
+                <w:rFonts w:ascii="Cambria Math" w:hAnsi="Cambria Math"/>
+                <w:sz w:val="20"/>
+                <w:szCs w:val="20"/>
+              </w:rPr>
+              <m:t>s</m:t>
+            </m:r>
+          </m:e>
+        </m:d>
+        <m:acc>
+          <m:accPr>
+            <m:chr m:val="̇"/>
+            <m:ctrlPr>
+              <w:rPr>
+                <w:rFonts w:ascii="Cambria Math" w:hAnsi="Cambria Math"/>
+                <w:i/>
+                <w:sz w:val="20"/>
+                <w:szCs w:val="20"/>
+              </w:rPr>
+            </m:ctrlPr>
+          </m:accPr>
+          <m:e>
+            <m:r>
+              <w:rPr>
+                <w:rFonts w:ascii="Cambria Math" w:hAnsi="Cambria Math"/>
+                <w:sz w:val="20"/>
+                <w:szCs w:val="20"/>
+              </w:rPr>
+              <m:t>=</m:t>
+            </m:r>
+          </m:e>
+        </m:acc>
+        <m:func>
+          <m:funcPr>
+            <m:ctrlPr>
+              <w:rPr>
+                <w:rFonts w:ascii="Cambria Math" w:hAnsi="Cambria Math"/>
+                <w:i/>
+                <w:sz w:val="20"/>
+                <w:szCs w:val="20"/>
+              </w:rPr>
+            </m:ctrlPr>
+          </m:funcPr>
+          <m:fName>
+            <m:limLow>
+              <m:limLowPr>
+                <m:ctrlPr>
+                  <w:rPr>
+                    <w:rFonts w:ascii="Cambria Math" w:hAnsi="Cambria Math"/>
+                    <w:i/>
+                    <w:sz w:val="20"/>
+                    <w:szCs w:val="20"/>
+                  </w:rPr>
+                </m:ctrlPr>
+              </m:limLowPr>
+              <m:e>
+                <m:r>
+                  <m:rPr>
+                    <m:sty m:val="p"/>
+                  </m:rPr>
+                  <w:rPr>
+                    <w:rFonts w:ascii="Cambria Math" w:hAnsi="Cambria Math"/>
+                    <w:sz w:val="20"/>
+                    <w:szCs w:val="20"/>
+                  </w:rPr>
+                  <m:t>max</m:t>
+                </m:r>
+              </m:e>
+              <m:lim>
+                <m:r>
+                  <w:rPr>
+                    <w:rFonts w:ascii="Cambria Math" w:hAnsi="Cambria Math"/>
+                    <w:sz w:val="20"/>
+                    <w:szCs w:val="20"/>
+                  </w:rPr>
+                  <m:t>π</m:t>
+                </m:r>
+              </m:lim>
+            </m:limLow>
+          </m:fName>
+          <m:e>
+            <m:sSub>
+              <m:sSubPr>
+                <m:ctrlPr>
+                  <w:rPr>
+                    <w:rFonts w:ascii="Cambria Math" w:hAnsi="Cambria Math"/>
+                    <w:i/>
+                    <w:sz w:val="20"/>
+                    <w:szCs w:val="20"/>
+                  </w:rPr>
+                </m:ctrlPr>
+              </m:sSubPr>
+              <m:e>
+                <m:r>
+                  <w:rPr>
+                    <w:rFonts w:ascii="Cambria Math" w:hAnsi="Cambria Math"/>
+                    <w:sz w:val="20"/>
+                    <w:szCs w:val="20"/>
+                  </w:rPr>
+                  <m:t>v</m:t>
+                </m:r>
+              </m:e>
+              <m:sub>
+                <m:r>
+                  <w:rPr>
+                    <w:rFonts w:ascii="Cambria Math" w:hAnsi="Cambria Math"/>
+                    <w:sz w:val="20"/>
+                    <w:szCs w:val="20"/>
+                  </w:rPr>
+                  <m:t>π</m:t>
+                </m:r>
+              </m:sub>
+            </m:sSub>
+            <m:d>
+              <m:dPr>
+                <m:ctrlPr>
+                  <w:rPr>
+                    <w:rFonts w:ascii="Cambria Math" w:hAnsi="Cambria Math"/>
+                    <w:i/>
+                    <w:sz w:val="20"/>
+                    <w:szCs w:val="20"/>
+                  </w:rPr>
+                </m:ctrlPr>
+              </m:dPr>
+              <m:e>
+                <m:r>
+                  <w:rPr>
+                    <w:rFonts w:ascii="Cambria Math" w:hAnsi="Cambria Math"/>
+                    <w:sz w:val="20"/>
+                    <w:szCs w:val="20"/>
+                  </w:rPr>
+                  <m:t>s</m:t>
+                </m:r>
+              </m:e>
+            </m:d>
+          </m:e>
+        </m:func>
+        <m:r>
+          <w:rPr>
+            <w:rFonts w:ascii="Cambria Math" w:hAnsi="Cambria Math"/>
+            <w:sz w:val="20"/>
+            <w:szCs w:val="20"/>
+          </w:rPr>
+          <m:t xml:space="preserve"> ∀ s∈</m:t>
+        </m:r>
+        <m:r>
+          <m:rPr>
+            <m:scr m:val="script"/>
+          </m:rPr>
+          <w:rPr>
+            <w:rFonts w:ascii="Cambria Math" w:hAnsi="Cambria Math"/>
+            <w:sz w:val="20"/>
+            <w:szCs w:val="20"/>
+          </w:rPr>
+          <m:t>S</m:t>
+        </m:r>
+      </m:oMath>
+      <w:r>
+        <w:rPr>
+          <w:sz w:val="20"/>
+          <w:szCs w:val="20"/>
+        </w:rPr>
+        <w:t xml:space="preserve">       </w:t>
+      </w:r>
+      <w:r>
+        <w:rPr>
+          <w:sz w:val="20"/>
+          <w:szCs w:val="20"/>
+        </w:rPr>
+        <w:t xml:space="preserve">   (2)</w:t>
+      </w:r>
+    </w:p>
+    <w:p>
+      <w:pPr>
+        <w:rPr>
+          <w:sz w:val="20"/>
+          <w:szCs w:val="20"/>
+        </w:rPr>
+      </w:pPr>
+    </w:p>
+    <w:p>
+      <w:pPr>
+        <w:rPr>
+          <w:sz w:val="20"/>
+          <w:szCs w:val="20"/>
+        </w:rPr>
+      </w:pPr>
+      <m:oMath>
+        <m:sSub>
+          <m:sSubPr>
+            <m:ctrlPr>
+              <w:rPr>
+                <w:rFonts w:ascii="Cambria Math" w:hAnsi="Cambria Math"/>
+                <w:i/>
+                <w:sz w:val="20"/>
+                <w:szCs w:val="20"/>
+              </w:rPr>
+            </m:ctrlPr>
+          </m:sSubPr>
+          <m:e>
+            <m:r>
+              <w:rPr>
+                <w:rFonts w:ascii="Cambria Math" w:hAnsi="Cambria Math"/>
+                <w:sz w:val="20"/>
+                <w:szCs w:val="20"/>
+              </w:rPr>
+              <m:t>v</m:t>
+            </m:r>
+          </m:e>
+          <m:sub>
+            <m:r>
+              <w:rPr>
+                <w:rFonts w:ascii="Cambria Math" w:hAnsi="Cambria Math"/>
+                <w:sz w:val="20"/>
+                <w:szCs w:val="20"/>
+              </w:rPr>
+              <m:t>*</m:t>
+            </m:r>
+          </m:sub>
+        </m:sSub>
+        <m:d>
+          <m:dPr>
+            <m:ctrlPr>
+              <w:rPr>
+                <w:rFonts w:ascii="Cambria Math" w:hAnsi="Cambria Math"/>
+                <w:i/>
+                <w:sz w:val="20"/>
+                <w:szCs w:val="20"/>
+              </w:rPr>
+            </m:ctrlPr>
+          </m:dPr>
+          <m:e>
+            <m:r>
+              <w:rPr>
+                <w:rFonts w:ascii="Cambria Math" w:hAnsi="Cambria Math"/>
+                <w:sz w:val="20"/>
+                <w:szCs w:val="20"/>
+              </w:rPr>
+              <m:t>s</m:t>
+            </m:r>
+          </m:e>
+        </m:d>
+        <m:r>
+          <w:rPr>
+            <w:rFonts w:ascii="Cambria Math" w:hAnsi="Cambria Math"/>
+            <w:sz w:val="20"/>
+            <w:szCs w:val="20"/>
+          </w:rPr>
+          <m:t>=</m:t>
+        </m:r>
+        <m:func>
+          <m:funcPr>
+            <m:ctrlPr>
+              <w:rPr>
+                <w:rFonts w:ascii="Cambria Math" w:hAnsi="Cambria Math"/>
+                <w:i/>
+                <w:sz w:val="20"/>
+                <w:szCs w:val="20"/>
+              </w:rPr>
+            </m:ctrlPr>
+          </m:funcPr>
+          <m:fName>
+            <m:limLow>
+              <m:limLowPr>
+                <m:ctrlPr>
+                  <w:rPr>
+                    <w:rFonts w:ascii="Cambria Math" w:hAnsi="Cambria Math"/>
+                    <w:i/>
+                    <w:sz w:val="20"/>
+                    <w:szCs w:val="20"/>
+                  </w:rPr>
+                </m:ctrlPr>
+              </m:limLowPr>
+              <m:e>
+                <m:r>
+                  <m:rPr>
+                    <m:sty m:val="p"/>
+                  </m:rPr>
+                  <w:rPr>
+                    <w:rFonts w:ascii="Cambria Math" w:hAnsi="Cambria Math"/>
+                    <w:sz w:val="20"/>
+                    <w:szCs w:val="20"/>
+                  </w:rPr>
+                  <m:t>max</m:t>
+                </m:r>
+              </m:e>
+              <m:lim>
+                <m:r>
+                  <w:rPr>
+                    <w:rFonts w:ascii="Cambria Math" w:hAnsi="Cambria Math"/>
+                    <w:sz w:val="20"/>
+                    <w:szCs w:val="20"/>
+                  </w:rPr>
+                  <m:t>a∈</m:t>
+                </m:r>
+                <m:r>
+                  <m:rPr>
+                    <m:scr m:val="script"/>
+                  </m:rPr>
+                  <w:rPr>
+                    <w:rFonts w:ascii="Cambria Math" w:hAnsi="Cambria Math"/>
+                    <w:sz w:val="20"/>
+                    <w:szCs w:val="20"/>
+                  </w:rPr>
+                  <m:t>A</m:t>
+                </m:r>
+                <m:d>
+                  <m:dPr>
+                    <m:ctrlPr>
+                      <w:rPr>
+                        <w:rFonts w:ascii="Cambria Math" w:hAnsi="Cambria Math"/>
+                        <w:i/>
+                        <w:sz w:val="20"/>
+                        <w:szCs w:val="20"/>
+                      </w:rPr>
+                    </m:ctrlPr>
+                  </m:dPr>
+                  <m:e>
+                    <m:r>
+                      <w:rPr>
+                        <w:rFonts w:ascii="Cambria Math" w:hAnsi="Cambria Math"/>
+                        <w:sz w:val="20"/>
+                        <w:szCs w:val="20"/>
+                      </w:rPr>
+                      <m:t>s</m:t>
+                    </m:r>
+                  </m:e>
+                </m:d>
+              </m:lim>
+            </m:limLow>
+          </m:fName>
+          <m:e>
+            <m:sSub>
+              <m:sSubPr>
+                <m:ctrlPr>
+                  <w:rPr>
+                    <w:rFonts w:ascii="Cambria Math" w:hAnsi="Cambria Math"/>
+                    <w:i/>
+                    <w:sz w:val="20"/>
+                    <w:szCs w:val="20"/>
+                  </w:rPr>
+                </m:ctrlPr>
+              </m:sSubPr>
+              <m:e>
+                <m:r>
+                  <w:rPr>
+                    <w:rFonts w:ascii="Cambria Math" w:hAnsi="Cambria Math"/>
+                    <w:sz w:val="20"/>
+                    <w:szCs w:val="20"/>
+                  </w:rPr>
+                  <m:t>q</m:t>
+                </m:r>
+              </m:e>
+              <m:sub>
+                <m:sSub>
+                  <m:sSubPr>
+                    <m:ctrlPr>
+                      <w:rPr>
+                        <w:rFonts w:ascii="Cambria Math" w:hAnsi="Cambria Math"/>
+                        <w:i/>
+                        <w:sz w:val="20"/>
+                        <w:szCs w:val="20"/>
+                      </w:rPr>
+                    </m:ctrlPr>
+                  </m:sSubPr>
+                  <m:e>
+                    <m:r>
+                      <w:rPr>
+                        <w:rFonts w:ascii="Cambria Math" w:hAnsi="Cambria Math"/>
+                        <w:sz w:val="20"/>
+                        <w:szCs w:val="20"/>
+                      </w:rPr>
+                      <m:t>π</m:t>
+                    </m:r>
+                  </m:e>
+                  <m:sub>
+                    <m:r>
+                      <w:rPr>
+                        <w:rFonts w:ascii="Cambria Math" w:hAnsi="Cambria Math"/>
+                        <w:sz w:val="20"/>
+                        <w:szCs w:val="20"/>
+                      </w:rPr>
+                      <m:t>*</m:t>
+                    </m:r>
+                  </m:sub>
+                </m:sSub>
+              </m:sub>
+            </m:sSub>
+            <m:d>
+              <m:dPr>
+                <m:ctrlPr>
+                  <w:rPr>
+                    <w:rFonts w:ascii="Cambria Math" w:hAnsi="Cambria Math"/>
+                    <w:i/>
+                    <w:sz w:val="20"/>
+                    <w:szCs w:val="20"/>
+                  </w:rPr>
+                </m:ctrlPr>
+              </m:dPr>
+              <m:e>
+                <m:r>
+                  <w:rPr>
+                    <w:rFonts w:ascii="Cambria Math" w:hAnsi="Cambria Math"/>
+                    <w:sz w:val="20"/>
+                    <w:szCs w:val="20"/>
+                  </w:rPr>
+                  <m:t>s,a</m:t>
+                </m:r>
+              </m:e>
+            </m:d>
+          </m:e>
+        </m:func>
+      </m:oMath>
+      <w:r>
+        <w:rPr>
+          <w:sz w:val="20"/>
+          <w:szCs w:val="20"/>
+        </w:rPr>
+        <w:t xml:space="preserve"> </w:t>
+      </w:r>
+      <w:r>
+        <w:rPr>
+          <w:sz w:val="20"/>
+          <w:szCs w:val="20"/>
+        </w:rPr>
+        <w:t xml:space="preserve">            (3)</w:t>
+      </w:r>
+    </w:p>
+    <w:p>
+      <w:pPr>
+        <w:rPr>
+          <w:sz w:val="20"/>
+          <w:szCs w:val="20"/>
+        </w:rPr>
+      </w:pPr>
+      <w:r>
+        <w:rPr>
+          <w:sz w:val="20"/>
+          <w:szCs w:val="20"/>
+        </w:rPr>
+        <w:t xml:space="preserve">           </w:t>
+      </w:r>
+      <m:oMath>
+        <m:r>
+          <w:rPr>
+            <w:rFonts w:ascii="Cambria Math" w:hAnsi="Cambria Math"/>
+            <w:sz w:val="20"/>
+            <w:szCs w:val="20"/>
+          </w:rPr>
+          <m:t>=</m:t>
+        </m:r>
+        <m:func>
+          <m:funcPr>
+            <m:ctrlPr>
+              <w:rPr>
+                <w:rFonts w:ascii="Cambria Math" w:hAnsi="Cambria Math"/>
+                <w:i/>
+                <w:sz w:val="20"/>
+                <w:szCs w:val="20"/>
+              </w:rPr>
+            </m:ctrlPr>
+          </m:funcPr>
+          <m:fName>
+            <m:limLow>
+              <m:limLowPr>
+                <m:ctrlPr>
+                  <w:rPr>
+                    <w:rFonts w:ascii="Cambria Math" w:hAnsi="Cambria Math"/>
+                    <w:i/>
+                    <w:sz w:val="20"/>
+                    <w:szCs w:val="20"/>
+                  </w:rPr>
+                </m:ctrlPr>
+              </m:limLowPr>
+              <m:e>
+                <m:r>
+                  <m:rPr>
+                    <m:sty m:val="p"/>
+                  </m:rPr>
+                  <w:rPr>
+                    <w:rFonts w:ascii="Cambria Math" w:hAnsi="Cambria Math"/>
+                    <w:sz w:val="20"/>
+                    <w:szCs w:val="20"/>
+                  </w:rPr>
+                  <m:t>max</m:t>
+                </m:r>
+              </m:e>
+              <m:lim>
+                <m:r>
+                  <w:rPr>
+                    <w:rFonts w:ascii="Cambria Math" w:hAnsi="Cambria Math"/>
+                    <w:sz w:val="20"/>
+                    <w:szCs w:val="20"/>
+                  </w:rPr>
+                  <m:t>a</m:t>
+                </m:r>
+              </m:lim>
+            </m:limLow>
+          </m:fName>
+          <m:e>
+            <m:sSub>
+              <m:sSubPr>
+                <m:ctrlPr>
+                  <w:rPr>
+                    <w:rFonts w:ascii="Cambria Math" w:hAnsi="Cambria Math"/>
+                    <w:i/>
+                    <w:sz w:val="20"/>
+                    <w:szCs w:val="20"/>
+                  </w:rPr>
+                </m:ctrlPr>
+              </m:sSubPr>
+              <m:e>
+                <m:r>
+                  <m:rPr>
+                    <m:scr m:val="double-struck"/>
+                  </m:rPr>
+                  <w:rPr>
+                    <w:rFonts w:ascii="Cambria Math" w:hAnsi="Cambria Math"/>
+                    <w:sz w:val="20"/>
+                    <w:szCs w:val="20"/>
+                  </w:rPr>
+                  <m:t>E</m:t>
+                </m:r>
+              </m:e>
+              <m:sub>
+                <m:sSub>
+                  <m:sSubPr>
+                    <m:ctrlPr>
+                      <w:rPr>
+                        <w:rFonts w:ascii="Cambria Math" w:hAnsi="Cambria Math"/>
+                        <w:i/>
+                        <w:sz w:val="20"/>
+                        <w:szCs w:val="20"/>
+                      </w:rPr>
+                    </m:ctrlPr>
+                  </m:sSubPr>
+                  <m:e>
+                    <m:r>
+                      <w:rPr>
+                        <w:rFonts w:ascii="Cambria Math" w:hAnsi="Cambria Math"/>
+                        <w:sz w:val="20"/>
+                        <w:szCs w:val="20"/>
+                      </w:rPr>
+                      <m:t>π</m:t>
+                    </m:r>
+                  </m:e>
+                  <m:sub>
+                    <m:r>
+                      <w:rPr>
+                        <w:rFonts w:ascii="Cambria Math" w:hAnsi="Cambria Math"/>
+                        <w:sz w:val="20"/>
+                        <w:szCs w:val="20"/>
+                      </w:rPr>
+                      <m:t>*</m:t>
+                    </m:r>
+                  </m:sub>
+                </m:sSub>
+              </m:sub>
+            </m:sSub>
+            <m:d>
+              <m:dPr>
+                <m:begChr m:val="["/>
+                <m:endChr m:val="]"/>
+                <m:ctrlPr>
+                  <w:rPr>
+                    <w:rFonts w:ascii="Cambria Math" w:hAnsi="Cambria Math"/>
+                    <w:i/>
+                    <w:sz w:val="20"/>
+                    <w:szCs w:val="20"/>
+                  </w:rPr>
+                </m:ctrlPr>
+              </m:dPr>
+              <m:e>
+                <m:sSub>
+                  <m:sSubPr>
+                    <m:ctrlPr>
+                      <w:rPr>
+                        <w:rFonts w:ascii="Cambria Math" w:hAnsi="Cambria Math"/>
+                        <w:i/>
+                        <w:sz w:val="20"/>
+                        <w:szCs w:val="20"/>
+                      </w:rPr>
+                    </m:ctrlPr>
+                  </m:sSubPr>
+                  <m:e>
+                    <m:r>
+                      <w:rPr>
+                        <w:rFonts w:ascii="Cambria Math" w:hAnsi="Cambria Math"/>
+                        <w:sz w:val="20"/>
+                        <w:szCs w:val="20"/>
+                      </w:rPr>
+                      <m:t>G</m:t>
+                    </m:r>
+                  </m:e>
+                  <m:sub>
+                    <m:r>
+                      <w:rPr>
+                        <w:rFonts w:ascii="Cambria Math" w:hAnsi="Cambria Math"/>
+                        <w:sz w:val="20"/>
+                        <w:szCs w:val="20"/>
+                      </w:rPr>
+                      <m:t>t</m:t>
+                    </m:r>
+                  </m:sub>
+                </m:sSub>
+                <m:r>
+                  <w:rPr>
+                    <w:rFonts w:ascii="Cambria Math" w:hAnsi="Cambria Math"/>
+                    <w:sz w:val="20"/>
+                    <w:szCs w:val="20"/>
+                  </w:rPr>
+                  <m:t>|</m:t>
+                </m:r>
+                <m:sSub>
+                  <m:sSubPr>
+                    <m:ctrlPr>
+                      <w:rPr>
+                        <w:rFonts w:ascii="Cambria Math" w:hAnsi="Cambria Math"/>
+                        <w:i/>
+                        <w:sz w:val="20"/>
+                        <w:szCs w:val="20"/>
+                      </w:rPr>
+                    </m:ctrlPr>
+                  </m:sSubPr>
+                  <m:e>
+                    <m:r>
+                      <w:rPr>
+                        <w:rFonts w:ascii="Cambria Math" w:hAnsi="Cambria Math"/>
+                        <w:sz w:val="20"/>
+                        <w:szCs w:val="20"/>
+                      </w:rPr>
+                      <m:t>S</m:t>
+                    </m:r>
+                  </m:e>
+                  <m:sub>
+                    <m:r>
+                      <w:rPr>
+                        <w:rFonts w:ascii="Cambria Math" w:hAnsi="Cambria Math"/>
+                        <w:sz w:val="20"/>
+                        <w:szCs w:val="20"/>
+                      </w:rPr>
+                      <m:t>t</m:t>
+                    </m:r>
+                  </m:sub>
+                </m:sSub>
+                <m:r>
+                  <w:rPr>
+                    <w:rFonts w:ascii="Cambria Math" w:hAnsi="Cambria Math"/>
+                    <w:sz w:val="20"/>
+                    <w:szCs w:val="20"/>
+                  </w:rPr>
+                  <m:t xml:space="preserve">=s, </m:t>
+                </m:r>
+                <m:sSub>
+                  <m:sSubPr>
+                    <m:ctrlPr>
+                      <w:rPr>
+                        <w:rFonts w:ascii="Cambria Math" w:hAnsi="Cambria Math"/>
+                        <w:i/>
+                        <w:sz w:val="20"/>
+                        <w:szCs w:val="20"/>
+                      </w:rPr>
+                    </m:ctrlPr>
+                  </m:sSubPr>
+                  <m:e>
+                    <m:r>
+                      <w:rPr>
+                        <w:rFonts w:ascii="Cambria Math" w:hAnsi="Cambria Math"/>
+                        <w:sz w:val="20"/>
+                        <w:szCs w:val="20"/>
+                      </w:rPr>
+                      <m:t>A</m:t>
+                    </m:r>
+                  </m:e>
+                  <m:sub>
+                    <m:r>
+                      <w:rPr>
+                        <w:rFonts w:ascii="Cambria Math" w:hAnsi="Cambria Math"/>
+                        <w:sz w:val="20"/>
+                        <w:szCs w:val="20"/>
+                      </w:rPr>
+                      <m:t>t</m:t>
+                    </m:r>
+                  </m:sub>
+                </m:sSub>
+                <m:r>
+                  <w:rPr>
+                    <w:rFonts w:ascii="Cambria Math" w:hAnsi="Cambria Math"/>
+                    <w:sz w:val="20"/>
+                    <w:szCs w:val="20"/>
+                  </w:rPr>
+                  <m:t>=a</m:t>
+                </m:r>
+              </m:e>
+            </m:d>
+          </m:e>
+        </m:func>
+      </m:oMath>
+      <w:r>
+        <w:rPr>
+          <w:sz w:val="20"/>
+          <w:szCs w:val="20"/>
+        </w:rPr>
+        <w:t xml:space="preserve">       (4)</w:t>
+      </w:r>
+    </w:p>
+    <w:p>
+      <w:pPr>
+        <w:rPr>
+          <w:sz w:val="20"/>
+          <w:szCs w:val="20"/>
+        </w:rPr>
+      </w:pPr>
+      <w:r>
+        <w:rPr>
+          <w:sz w:val="20"/>
+          <w:szCs w:val="20"/>
+        </w:rPr>
+        <w:t xml:space="preserve">           </w:t>
+      </w:r>
+      <m:oMath>
+        <m:r>
+          <w:rPr>
+            <w:rFonts w:ascii="Cambria Math" w:hAnsi="Cambria Math"/>
+            <w:sz w:val="20"/>
+            <w:szCs w:val="20"/>
+          </w:rPr>
+          <m:t>=</m:t>
+        </m:r>
+        <m:func>
+          <m:funcPr>
+            <m:ctrlPr>
+              <w:rPr>
+                <w:rFonts w:ascii="Cambria Math" w:hAnsi="Cambria Math"/>
+                <w:i/>
+                <w:sz w:val="20"/>
+                <w:szCs w:val="20"/>
+              </w:rPr>
+            </m:ctrlPr>
+          </m:funcPr>
+          <m:fName>
+            <m:limLow>
+              <m:limLowPr>
+                <m:ctrlPr>
+                  <w:rPr>
+                    <w:rFonts w:ascii="Cambria Math" w:hAnsi="Cambria Math"/>
+                    <w:i/>
+                    <w:sz w:val="20"/>
+                    <w:szCs w:val="20"/>
+                  </w:rPr>
+                </m:ctrlPr>
+              </m:limLowPr>
+              <m:e>
+                <m:r>
+                  <m:rPr>
+                    <m:sty m:val="p"/>
+                  </m:rPr>
+                  <w:rPr>
+                    <w:rFonts w:ascii="Cambria Math" w:hAnsi="Cambria Math"/>
+                    <w:sz w:val="20"/>
+                    <w:szCs w:val="20"/>
+                  </w:rPr>
+                  <m:t>max</m:t>
+                </m:r>
+              </m:e>
+              <m:lim>
+                <m:r>
+                  <w:rPr>
+                    <w:rFonts w:ascii="Cambria Math" w:hAnsi="Cambria Math"/>
+                    <w:sz w:val="20"/>
+                    <w:szCs w:val="20"/>
+                  </w:rPr>
+                  <m:t>a</m:t>
+                </m:r>
+              </m:lim>
+            </m:limLow>
+          </m:fName>
+          <m:e>
+            <m:sSub>
+              <m:sSubPr>
+                <m:ctrlPr>
+                  <w:rPr>
+                    <w:rFonts w:ascii="Cambria Math" w:hAnsi="Cambria Math"/>
+                    <w:i/>
+                    <w:sz w:val="20"/>
+                    <w:szCs w:val="20"/>
+                  </w:rPr>
+                </m:ctrlPr>
+              </m:sSubPr>
+              <m:e>
+                <m:r>
+                  <m:rPr>
+                    <m:scr m:val="double-struck"/>
+                  </m:rPr>
+                  <w:rPr>
+                    <w:rFonts w:ascii="Cambria Math" w:hAnsi="Cambria Math"/>
+                    <w:sz w:val="20"/>
+                    <w:szCs w:val="20"/>
+                  </w:rPr>
+                  <m:t>E</m:t>
+                </m:r>
+              </m:e>
+              <m:sub>
+                <m:sSub>
+                  <m:sSubPr>
+                    <m:ctrlPr>
+                      <w:rPr>
+                        <w:rFonts w:ascii="Cambria Math" w:hAnsi="Cambria Math"/>
+                        <w:i/>
+                        <w:sz w:val="20"/>
+                        <w:szCs w:val="20"/>
+                      </w:rPr>
+                    </m:ctrlPr>
+                  </m:sSubPr>
+                  <m:e>
+                    <m:r>
+                      <w:rPr>
+                        <w:rFonts w:ascii="Cambria Math" w:hAnsi="Cambria Math"/>
+                        <w:sz w:val="20"/>
+                        <w:szCs w:val="20"/>
+                      </w:rPr>
+                      <m:t>π</m:t>
+                    </m:r>
+                  </m:e>
+                  <m:sub>
+                    <m:r>
+                      <w:rPr>
+                        <w:rFonts w:ascii="Cambria Math" w:hAnsi="Cambria Math"/>
+                        <w:sz w:val="20"/>
+                        <w:szCs w:val="20"/>
+                      </w:rPr>
+                      <m:t>*</m:t>
+                    </m:r>
+                  </m:sub>
+                </m:sSub>
+              </m:sub>
+            </m:sSub>
+            <m:d>
+              <m:dPr>
+                <m:begChr m:val="["/>
+                <m:endChr m:val="]"/>
+                <m:ctrlPr>
+                  <w:rPr>
+                    <w:rFonts w:ascii="Cambria Math" w:hAnsi="Cambria Math"/>
+                    <w:i/>
+                    <w:sz w:val="20"/>
+                    <w:szCs w:val="20"/>
+                  </w:rPr>
+                </m:ctrlPr>
+              </m:dPr>
+              <m:e>
+                <m:sSub>
+                  <m:sSubPr>
+                    <m:ctrlPr>
+                      <w:rPr>
+                        <w:rFonts w:ascii="Cambria Math" w:hAnsi="Cambria Math"/>
+                        <w:i/>
+                        <w:sz w:val="20"/>
+                        <w:szCs w:val="20"/>
+                      </w:rPr>
+                    </m:ctrlPr>
+                  </m:sSubPr>
+                  <m:e>
+                    <m:r>
+                      <w:rPr>
+                        <w:rFonts w:ascii="Cambria Math" w:hAnsi="Cambria Math"/>
+                        <w:sz w:val="20"/>
+                        <w:szCs w:val="20"/>
+                      </w:rPr>
+                      <m:t>R</m:t>
+                    </m:r>
+                  </m:e>
+                  <m:sub>
+                    <m:r>
+                      <w:rPr>
+                        <w:rFonts w:ascii="Cambria Math" w:hAnsi="Cambria Math"/>
+                        <w:sz w:val="20"/>
+                        <w:szCs w:val="20"/>
+                      </w:rPr>
+                      <m:t>t+1</m:t>
+                    </m:r>
+                  </m:sub>
+                </m:sSub>
+                <m:r>
+                  <w:rPr>
+                    <w:rFonts w:ascii="Cambria Math" w:hAnsi="Cambria Math"/>
+                    <w:sz w:val="20"/>
+                    <w:szCs w:val="20"/>
+                  </w:rPr>
+                  <m:t>+γ</m:t>
+                </m:r>
+                <m:sSub>
+                  <m:sSubPr>
+                    <m:ctrlPr>
+                      <w:rPr>
+                        <w:rFonts w:ascii="Cambria Math" w:hAnsi="Cambria Math"/>
+                        <w:i/>
+                        <w:sz w:val="20"/>
+                        <w:szCs w:val="20"/>
+                      </w:rPr>
+                    </m:ctrlPr>
+                  </m:sSubPr>
+                  <m:e>
+                    <m:r>
+                      <w:rPr>
+                        <w:rFonts w:ascii="Cambria Math" w:hAnsi="Cambria Math"/>
+                        <w:sz w:val="20"/>
+                        <w:szCs w:val="20"/>
+                      </w:rPr>
+                      <m:t>G</m:t>
+                    </m:r>
+                  </m:e>
+                  <m:sub>
+                    <m:r>
+                      <w:rPr>
+                        <w:rFonts w:ascii="Cambria Math" w:hAnsi="Cambria Math"/>
+                        <w:sz w:val="20"/>
+                        <w:szCs w:val="20"/>
+                      </w:rPr>
+                      <m:t>t+1</m:t>
+                    </m:r>
+                  </m:sub>
+                </m:sSub>
+                <m:r>
+                  <w:rPr>
+                    <w:rFonts w:ascii="Cambria Math" w:hAnsi="Cambria Math"/>
+                    <w:sz w:val="20"/>
+                    <w:szCs w:val="20"/>
+                  </w:rPr>
+                  <m:t>|</m:t>
+                </m:r>
+                <m:sSub>
+                  <m:sSubPr>
+                    <m:ctrlPr>
+                      <w:rPr>
+                        <w:rFonts w:ascii="Cambria Math" w:hAnsi="Cambria Math"/>
+                        <w:i/>
+                        <w:sz w:val="20"/>
+                        <w:szCs w:val="20"/>
+                      </w:rPr>
+                    </m:ctrlPr>
+                  </m:sSubPr>
+                  <m:e>
+                    <m:r>
+                      <w:rPr>
+                        <w:rFonts w:ascii="Cambria Math" w:hAnsi="Cambria Math"/>
+                        <w:sz w:val="20"/>
+                        <w:szCs w:val="20"/>
+                      </w:rPr>
+                      <m:t>S</m:t>
+                    </m:r>
+                  </m:e>
+                  <m:sub>
+                    <m:r>
+                      <w:rPr>
+                        <w:rFonts w:ascii="Cambria Math" w:hAnsi="Cambria Math"/>
+                        <w:sz w:val="20"/>
+                        <w:szCs w:val="20"/>
+                      </w:rPr>
+                      <m:t>t</m:t>
+                    </m:r>
+                  </m:sub>
+                </m:sSub>
+                <m:r>
+                  <w:rPr>
+                    <w:rFonts w:ascii="Cambria Math" w:hAnsi="Cambria Math"/>
+                    <w:sz w:val="20"/>
+                    <w:szCs w:val="20"/>
+                  </w:rPr>
+                  <m:t xml:space="preserve">=s, </m:t>
+                </m:r>
+                <m:sSub>
+                  <m:sSubPr>
+                    <m:ctrlPr>
+                      <w:rPr>
+                        <w:rFonts w:ascii="Cambria Math" w:hAnsi="Cambria Math"/>
+                        <w:i/>
+                        <w:sz w:val="20"/>
+                        <w:szCs w:val="20"/>
+                      </w:rPr>
+                    </m:ctrlPr>
+                  </m:sSubPr>
+                  <m:e>
+                    <m:r>
+                      <w:rPr>
+                        <w:rFonts w:ascii="Cambria Math" w:hAnsi="Cambria Math"/>
+                        <w:sz w:val="20"/>
+                        <w:szCs w:val="20"/>
+                      </w:rPr>
+                      <m:t>A</m:t>
+                    </m:r>
+                  </m:e>
+                  <m:sub>
+                    <m:r>
+                      <w:rPr>
+                        <w:rFonts w:ascii="Cambria Math" w:hAnsi="Cambria Math"/>
+                        <w:sz w:val="20"/>
+                        <w:szCs w:val="20"/>
+                      </w:rPr>
+                      <m:t>t</m:t>
+                    </m:r>
+                  </m:sub>
+                </m:sSub>
+                <m:r>
+                  <w:rPr>
+                    <w:rFonts w:ascii="Cambria Math" w:hAnsi="Cambria Math"/>
+                    <w:sz w:val="20"/>
+                    <w:szCs w:val="20"/>
+                  </w:rPr>
+                  <m:t>=a</m:t>
+                </m:r>
+              </m:e>
+            </m:d>
+          </m:e>
+        </m:func>
+      </m:oMath>
+      <w:r>
+        <w:rPr>
+          <w:sz w:val="20"/>
+          <w:szCs w:val="20"/>
+        </w:rPr>
+        <w:t xml:space="preserve">     (5)</w:t>
+      </w:r>
+    </w:p>
+    <w:p>
+      <w:pPr>
+        <w:rPr>
+          <w:sz w:val="20"/>
+          <w:szCs w:val="20"/>
+        </w:rPr>
+      </w:pPr>
+      <w:r>
+        <w:rPr>
+          <w:sz w:val="20"/>
+          <w:szCs w:val="20"/>
+        </w:rPr>
+        <w:t xml:space="preserve">           </w:t>
+      </w:r>
+      <m:oMath>
+        <m:r>
+          <w:rPr>
+            <w:rFonts w:ascii="Cambria Math" w:hAnsi="Cambria Math"/>
+            <w:sz w:val="20"/>
+            <w:szCs w:val="20"/>
+          </w:rPr>
+          <m:t>=</m:t>
+        </m:r>
+        <m:func>
+          <m:funcPr>
+            <m:ctrlPr>
+              <w:rPr>
+                <w:rFonts w:ascii="Cambria Math" w:hAnsi="Cambria Math"/>
+                <w:i/>
+                <w:sz w:val="20"/>
+                <w:szCs w:val="20"/>
+              </w:rPr>
+            </m:ctrlPr>
+          </m:funcPr>
+          <m:fName>
+            <m:limLow>
+              <m:limLowPr>
+                <m:ctrlPr>
+                  <w:rPr>
+                    <w:rFonts w:ascii="Cambria Math" w:hAnsi="Cambria Math"/>
+                    <w:i/>
+                    <w:sz w:val="20"/>
+                    <w:szCs w:val="20"/>
+                  </w:rPr>
+                </m:ctrlPr>
+              </m:limLowPr>
+              <m:e>
+                <m:r>
+                  <m:rPr>
+                    <m:sty m:val="p"/>
+                  </m:rPr>
+                  <w:rPr>
+                    <w:rFonts w:ascii="Cambria Math" w:hAnsi="Cambria Math"/>
+                    <w:sz w:val="20"/>
+                    <w:szCs w:val="20"/>
+                  </w:rPr>
+                  <m:t>max</m:t>
+                </m:r>
+              </m:e>
+              <m:lim>
+                <m:r>
+                  <w:rPr>
+                    <w:rFonts w:ascii="Cambria Math" w:hAnsi="Cambria Math"/>
+                    <w:sz w:val="20"/>
+                    <w:szCs w:val="20"/>
+                  </w:rPr>
+                  <m:t>a</m:t>
+                </m:r>
+              </m:lim>
+            </m:limLow>
+          </m:fName>
+          <m:e>
+            <m:sSub>
+              <m:sSubPr>
+                <m:ctrlPr>
+                  <w:rPr>
+                    <w:rFonts w:ascii="Cambria Math" w:hAnsi="Cambria Math"/>
+                    <w:i/>
+                    <w:sz w:val="20"/>
+                    <w:szCs w:val="20"/>
+                  </w:rPr>
+                </m:ctrlPr>
+              </m:sSubPr>
+              <m:e>
+                <m:r>
+                  <m:rPr>
+                    <m:scr m:val="double-struck"/>
+                  </m:rPr>
+                  <w:rPr>
+                    <w:rFonts w:ascii="Cambria Math" w:hAnsi="Cambria Math"/>
+                    <w:sz w:val="20"/>
+                    <w:szCs w:val="20"/>
+                  </w:rPr>
+                  <m:t>E</m:t>
+                </m:r>
+              </m:e>
+              <m:sub>
+                <m:sSub>
+                  <m:sSubPr>
+                    <m:ctrlPr>
+                      <w:rPr>
+                        <w:rFonts w:ascii="Cambria Math" w:hAnsi="Cambria Math"/>
+                        <w:i/>
+                        <w:sz w:val="20"/>
+                        <w:szCs w:val="20"/>
+                      </w:rPr>
+                    </m:ctrlPr>
+                  </m:sSubPr>
+                  <m:e>
+                    <m:r>
+                      <w:rPr>
+                        <w:rFonts w:ascii="Cambria Math" w:hAnsi="Cambria Math"/>
+                        <w:sz w:val="20"/>
+                        <w:szCs w:val="20"/>
+                      </w:rPr>
+                      <m:t>π</m:t>
+                    </m:r>
+                  </m:e>
+                  <m:sub>
+                    <m:r>
+                      <w:rPr>
+                        <w:rFonts w:ascii="Cambria Math" w:hAnsi="Cambria Math"/>
+                        <w:sz w:val="20"/>
+                        <w:szCs w:val="20"/>
+                      </w:rPr>
+                      <m:t>*</m:t>
+                    </m:r>
+                  </m:sub>
+                </m:sSub>
+              </m:sub>
+            </m:sSub>
+            <m:d>
+              <m:dPr>
+                <m:begChr m:val="["/>
+                <m:endChr m:val="]"/>
+                <m:ctrlPr>
+                  <w:rPr>
+                    <w:rFonts w:ascii="Cambria Math" w:hAnsi="Cambria Math"/>
+                    <w:i/>
+                    <w:sz w:val="20"/>
+                    <w:szCs w:val="20"/>
+                  </w:rPr>
+                </m:ctrlPr>
+              </m:dPr>
+              <m:e>
+                <m:sSub>
+                  <m:sSubPr>
+                    <m:ctrlPr>
+                      <w:rPr>
+                        <w:rFonts w:ascii="Cambria Math" w:hAnsi="Cambria Math"/>
+                        <w:i/>
+                        <w:sz w:val="20"/>
+                        <w:szCs w:val="20"/>
+                      </w:rPr>
+                    </m:ctrlPr>
+                  </m:sSubPr>
+                  <m:e>
+                    <m:r>
+                      <w:rPr>
+                        <w:rFonts w:ascii="Cambria Math" w:hAnsi="Cambria Math"/>
+                        <w:sz w:val="20"/>
+                        <w:szCs w:val="20"/>
+                      </w:rPr>
+                      <m:t>R</m:t>
+                    </m:r>
+                  </m:e>
+                  <m:sub>
+                    <m:r>
+                      <w:rPr>
+                        <w:rFonts w:ascii="Cambria Math" w:hAnsi="Cambria Math"/>
+                        <w:sz w:val="20"/>
+                        <w:szCs w:val="20"/>
+                      </w:rPr>
+                      <m:t>t+1</m:t>
+                    </m:r>
+                  </m:sub>
+                </m:sSub>
+                <m:r>
+                  <w:rPr>
+                    <w:rFonts w:ascii="Cambria Math" w:hAnsi="Cambria Math"/>
+                    <w:sz w:val="20"/>
+                    <w:szCs w:val="20"/>
+                  </w:rPr>
+                  <m:t>+</m:t>
+                </m:r>
+                <m:sSub>
+                  <m:sSubPr>
+                    <m:ctrlPr>
+                      <w:rPr>
+                        <w:rFonts w:ascii="Cambria Math" w:hAnsi="Cambria Math"/>
+                        <w:i/>
+                        <w:sz w:val="20"/>
+                        <w:szCs w:val="20"/>
+                      </w:rPr>
+                    </m:ctrlPr>
+                  </m:sSubPr>
+                  <m:e>
+                    <m:r>
+                      <w:rPr>
+                        <w:rFonts w:ascii="Cambria Math" w:hAnsi="Cambria Math"/>
+                        <w:sz w:val="20"/>
+                        <w:szCs w:val="20"/>
+                      </w:rPr>
+                      <m:t>γv</m:t>
+                    </m:r>
+                  </m:e>
+                  <m:sub>
+                    <m:r>
+                      <w:rPr>
+                        <w:rFonts w:ascii="Cambria Math" w:hAnsi="Cambria Math"/>
+                        <w:sz w:val="20"/>
+                        <w:szCs w:val="20"/>
+                      </w:rPr>
+                      <m:t>*</m:t>
+                    </m:r>
+                  </m:sub>
+                </m:sSub>
+                <m:d>
+                  <m:dPr>
+                    <m:ctrlPr>
+                      <w:rPr>
+                        <w:rFonts w:ascii="Cambria Math" w:hAnsi="Cambria Math"/>
+                        <w:i/>
+                        <w:sz w:val="20"/>
+                        <w:szCs w:val="20"/>
+                      </w:rPr>
+                    </m:ctrlPr>
+                  </m:dPr>
+                  <m:e>
+                    <m:sSub>
+                      <m:sSubPr>
+                        <m:ctrlPr>
+                          <w:rPr>
+                            <w:rFonts w:ascii="Cambria Math" w:hAnsi="Cambria Math"/>
+                            <w:i/>
+                            <w:sz w:val="20"/>
+                            <w:szCs w:val="20"/>
+                          </w:rPr>
+                        </m:ctrlPr>
+                      </m:sSubPr>
+                      <m:e>
+                        <m:r>
+                          <w:rPr>
+                            <w:rFonts w:ascii="Cambria Math" w:hAnsi="Cambria Math"/>
+                            <w:sz w:val="20"/>
+                            <w:szCs w:val="20"/>
+                          </w:rPr>
+                          <m:t>S</m:t>
+                        </m:r>
+                      </m:e>
+                      <m:sub>
+                        <m:r>
+                          <w:rPr>
+                            <w:rFonts w:ascii="Cambria Math" w:hAnsi="Cambria Math"/>
+                            <w:sz w:val="20"/>
+                            <w:szCs w:val="20"/>
+                          </w:rPr>
+                          <m:t>t+1</m:t>
+                        </m:r>
+                      </m:sub>
+                    </m:sSub>
+                  </m:e>
+                </m:d>
+                <m:r>
+                  <w:rPr>
+                    <w:rFonts w:ascii="Cambria Math" w:hAnsi="Cambria Math"/>
+                    <w:sz w:val="20"/>
+                    <w:szCs w:val="20"/>
+                  </w:rPr>
+                  <m:t>|</m:t>
+                </m:r>
+                <m:sSub>
+                  <m:sSubPr>
+                    <m:ctrlPr>
+                      <w:rPr>
+                        <w:rFonts w:ascii="Cambria Math" w:hAnsi="Cambria Math"/>
+                        <w:i/>
+                        <w:sz w:val="20"/>
+                        <w:szCs w:val="20"/>
+                      </w:rPr>
+                    </m:ctrlPr>
+                  </m:sSubPr>
+                  <m:e>
+                    <m:r>
+                      <w:rPr>
+                        <w:rFonts w:ascii="Cambria Math" w:hAnsi="Cambria Math"/>
+                        <w:sz w:val="20"/>
+                        <w:szCs w:val="20"/>
+                      </w:rPr>
+                      <m:t>S</m:t>
+                    </m:r>
+                  </m:e>
+                  <m:sub>
+                    <m:r>
+                      <w:rPr>
+                        <w:rFonts w:ascii="Cambria Math" w:hAnsi="Cambria Math"/>
+                        <w:sz w:val="20"/>
+                        <w:szCs w:val="20"/>
+                      </w:rPr>
+                      <m:t>t</m:t>
+                    </m:r>
+                  </m:sub>
+                </m:sSub>
+                <m:r>
+                  <w:rPr>
+                    <w:rFonts w:ascii="Cambria Math" w:hAnsi="Cambria Math"/>
+                    <w:sz w:val="20"/>
+                    <w:szCs w:val="20"/>
+                  </w:rPr>
+                  <m:t xml:space="preserve">=s, </m:t>
+                </m:r>
+                <m:sSub>
+                  <m:sSubPr>
+                    <m:ctrlPr>
+                      <w:rPr>
+                        <w:rFonts w:ascii="Cambria Math" w:hAnsi="Cambria Math"/>
+                        <w:i/>
+                        <w:sz w:val="20"/>
+                        <w:szCs w:val="20"/>
+                      </w:rPr>
+                    </m:ctrlPr>
+                  </m:sSubPr>
+                  <m:e>
+                    <m:r>
+                      <w:rPr>
+                        <w:rFonts w:ascii="Cambria Math" w:hAnsi="Cambria Math"/>
+                        <w:sz w:val="20"/>
+                        <w:szCs w:val="20"/>
+                      </w:rPr>
+                      <m:t>A</m:t>
+                    </m:r>
+                  </m:e>
+                  <m:sub>
+                    <m:r>
+                      <w:rPr>
+                        <w:rFonts w:ascii="Cambria Math" w:hAnsi="Cambria Math"/>
+                        <w:sz w:val="20"/>
+                        <w:szCs w:val="20"/>
+                      </w:rPr>
+                      <m:t>t</m:t>
+                    </m:r>
+                  </m:sub>
+                </m:sSub>
+                <m:r>
+                  <w:rPr>
+                    <w:rFonts w:ascii="Cambria Math" w:hAnsi="Cambria Math"/>
+                    <w:sz w:val="20"/>
+                    <w:szCs w:val="20"/>
+                  </w:rPr>
+                  <m:t>=a</m:t>
+                </m:r>
+              </m:e>
+            </m:d>
+          </m:e>
+        </m:func>
+      </m:oMath>
+    </w:p>
+    <w:p>
+      <w:pPr>
+        <w:rPr>
+          <w:sz w:val="20"/>
+          <w:szCs w:val="20"/>
+        </w:rPr>
+      </w:pPr>
+      <w:r>
+        <w:rPr>
+          <w:sz w:val="20"/>
+          <w:szCs w:val="20"/>
+        </w:rPr>
+        <w:t xml:space="preserve">           </w:t>
+      </w:r>
+      <m:oMath>
+        <m:r>
+          <w:rPr>
+            <w:rFonts w:ascii="Cambria Math" w:hAnsi="Cambria Math"/>
+            <w:sz w:val="20"/>
+            <w:szCs w:val="20"/>
+          </w:rPr>
+          <m:t>=</m:t>
+        </m:r>
+        <m:func>
+          <m:funcPr>
+            <m:ctrlPr>
+              <w:rPr>
+                <w:rFonts w:ascii="Cambria Math" w:hAnsi="Cambria Math"/>
+                <w:i/>
+                <w:sz w:val="20"/>
+                <w:szCs w:val="20"/>
+              </w:rPr>
+            </m:ctrlPr>
+          </m:funcPr>
+          <m:fName>
+            <m:limLow>
+              <m:limLowPr>
+                <m:ctrlPr>
+                  <w:rPr>
+                    <w:rFonts w:ascii="Cambria Math" w:hAnsi="Cambria Math"/>
+                    <w:i/>
+                    <w:sz w:val="20"/>
+                    <w:szCs w:val="20"/>
+                  </w:rPr>
+                </m:ctrlPr>
+              </m:limLowPr>
+              <m:e>
+                <m:r>
+                  <m:rPr>
+                    <m:sty m:val="p"/>
+                  </m:rPr>
+                  <w:rPr>
+                    <w:rFonts w:ascii="Cambria Math" w:hAnsi="Cambria Math"/>
+                    <w:sz w:val="20"/>
+                    <w:szCs w:val="20"/>
+                  </w:rPr>
+                  <m:t>max</m:t>
+                </m:r>
+              </m:e>
+              <m:lim>
+                <m:r>
+                  <w:rPr>
+                    <w:rFonts w:ascii="Cambria Math" w:hAnsi="Cambria Math"/>
+                    <w:sz w:val="20"/>
+                    <w:szCs w:val="20"/>
+                  </w:rPr>
+                  <m:t>a</m:t>
+                </m:r>
+              </m:lim>
+            </m:limLow>
+          </m:fName>
+          <m:e>
+            <m:nary>
+              <m:naryPr>
+                <m:chr m:val="∑"/>
+                <m:limLoc m:val="undOvr"/>
+                <m:supHide m:val="1"/>
+                <m:ctrlPr>
+                  <w:rPr>
+                    <w:rFonts w:ascii="Cambria Math" w:hAnsi="Cambria Math"/>
+                    <w:i/>
+                    <w:sz w:val="20"/>
+                    <w:szCs w:val="20"/>
+                  </w:rPr>
+                </m:ctrlPr>
+              </m:naryPr>
+              <m:sub>
+                <m:sSup>
+                  <m:sSupPr>
+                    <m:ctrlPr>
+                      <w:rPr>
+                        <w:rFonts w:ascii="Cambria Math" w:hAnsi="Cambria Math"/>
+                        <w:i/>
+                        <w:sz w:val="20"/>
+                        <w:szCs w:val="20"/>
+                      </w:rPr>
+                    </m:ctrlPr>
+                  </m:sSupPr>
+                  <m:e>
+                    <m:r>
+                      <w:rPr>
+                        <w:rFonts w:ascii="Cambria Math" w:hAnsi="Cambria Math"/>
+                        <w:sz w:val="20"/>
+                        <w:szCs w:val="20"/>
+                      </w:rPr>
+                      <m:t>s</m:t>
+                    </m:r>
+                  </m:e>
+                  <m:sup>
+                    <m:r>
+                      <w:rPr>
+                        <w:rFonts w:ascii="Cambria Math" w:hAnsi="Cambria Math"/>
+                        <w:sz w:val="20"/>
+                        <w:szCs w:val="20"/>
+                      </w:rPr>
+                      <m:t>'</m:t>
+                    </m:r>
+                  </m:sup>
+                </m:sSup>
+                <m:r>
+                  <w:rPr>
+                    <w:rFonts w:ascii="Cambria Math" w:hAnsi="Cambria Math"/>
+                    <w:sz w:val="20"/>
+                    <w:szCs w:val="20"/>
+                  </w:rPr>
+                  <m:t>,r</m:t>
+                </m:r>
+              </m:sub>
+              <m:sup/>
+              <m:e>
+                <m:r>
+                  <w:rPr>
+                    <w:rFonts w:ascii="Cambria Math" w:hAnsi="Cambria Math"/>
+                    <w:sz w:val="20"/>
+                    <w:szCs w:val="20"/>
+                  </w:rPr>
+                  <m:t>p</m:t>
+                </m:r>
+                <m:d>
+                  <m:dPr>
+                    <m:ctrlPr>
+                      <w:rPr>
+                        <w:rFonts w:ascii="Cambria Math" w:hAnsi="Cambria Math"/>
+                        <w:i/>
+                        <w:sz w:val="20"/>
+                        <w:szCs w:val="20"/>
+                      </w:rPr>
+                    </m:ctrlPr>
+                  </m:dPr>
+                  <m:e>
+                    <m:sSup>
+                      <m:sSupPr>
+                        <m:ctrlPr>
+                          <w:rPr>
+                            <w:rFonts w:ascii="Cambria Math" w:hAnsi="Cambria Math"/>
+                            <w:i/>
+                            <w:sz w:val="20"/>
+                            <w:szCs w:val="20"/>
+                          </w:rPr>
+                        </m:ctrlPr>
+                      </m:sSupPr>
+                      <m:e>
+                        <m:r>
+                          <w:rPr>
+                            <w:rFonts w:ascii="Cambria Math" w:hAnsi="Cambria Math"/>
+                            <w:sz w:val="20"/>
+                            <w:szCs w:val="20"/>
+                          </w:rPr>
+                          <m:t>s</m:t>
+                        </m:r>
+                      </m:e>
+                      <m:sup>
+                        <m:r>
+                          <w:rPr>
+                            <w:rFonts w:ascii="Cambria Math" w:hAnsi="Cambria Math"/>
+                            <w:sz w:val="20"/>
+                            <w:szCs w:val="20"/>
+                          </w:rPr>
+                          <m:t>'</m:t>
+                        </m:r>
+                      </m:sup>
+                    </m:sSup>
+                    <m:r>
+                      <w:rPr>
+                        <w:rFonts w:ascii="Cambria Math" w:hAnsi="Cambria Math"/>
+                        <w:sz w:val="20"/>
+                        <w:szCs w:val="20"/>
+                      </w:rPr>
+                      <m:t>,r|s,a</m:t>
+                    </m:r>
+                  </m:e>
+                </m:d>
+                <m:d>
+                  <m:dPr>
+                    <m:begChr m:val="["/>
+                    <m:endChr m:val="]"/>
+                    <m:ctrlPr>
+                      <w:rPr>
+                        <w:rFonts w:ascii="Cambria Math" w:hAnsi="Cambria Math"/>
+                        <w:i/>
+                        <w:sz w:val="20"/>
+                        <w:szCs w:val="20"/>
+                      </w:rPr>
+                    </m:ctrlPr>
+                  </m:dPr>
+                  <m:e>
+                    <m:r>
+                      <w:rPr>
+                        <w:rFonts w:ascii="Cambria Math" w:hAnsi="Cambria Math"/>
+                        <w:sz w:val="20"/>
+                        <w:szCs w:val="20"/>
+                      </w:rPr>
+                      <m:t>r+γ</m:t>
+                    </m:r>
+                    <m:sSub>
+                      <m:sSubPr>
+                        <m:ctrlPr>
+                          <w:rPr>
+                            <w:rFonts w:ascii="Cambria Math" w:hAnsi="Cambria Math"/>
+                            <w:i/>
+                            <w:sz w:val="20"/>
+                            <w:szCs w:val="20"/>
+                          </w:rPr>
+                        </m:ctrlPr>
+                      </m:sSubPr>
+                      <m:e>
+                        <m:r>
+                          <w:rPr>
+                            <w:rFonts w:ascii="Cambria Math" w:hAnsi="Cambria Math"/>
+                            <w:sz w:val="20"/>
+                            <w:szCs w:val="20"/>
+                          </w:rPr>
+                          <m:t>v</m:t>
+                        </m:r>
+                      </m:e>
+                      <m:sub>
+                        <m:r>
+                          <w:rPr>
+                            <w:rFonts w:ascii="Cambria Math" w:hAnsi="Cambria Math"/>
+                            <w:sz w:val="20"/>
+                            <w:szCs w:val="20"/>
+                          </w:rPr>
+                          <m:t>*</m:t>
+                        </m:r>
+                      </m:sub>
+                    </m:sSub>
+                    <m:d>
+                      <m:dPr>
+                        <m:ctrlPr>
+                          <w:rPr>
+                            <w:rFonts w:ascii="Cambria Math" w:hAnsi="Cambria Math"/>
+                            <w:i/>
+                            <w:sz w:val="20"/>
+                            <w:szCs w:val="20"/>
+                          </w:rPr>
+                        </m:ctrlPr>
+                      </m:dPr>
+                      <m:e>
+                        <m:r>
+                          <w:rPr>
+                            <w:rFonts w:ascii="Cambria Math" w:hAnsi="Cambria Math"/>
+                            <w:sz w:val="20"/>
+                            <w:szCs w:val="20"/>
+                          </w:rPr>
+                          <m:t>s'</m:t>
+                        </m:r>
+                      </m:e>
+                    </m:d>
+                  </m:e>
+                </m:d>
+              </m:e>
+            </m:nary>
+          </m:e>
+        </m:func>
+      </m:oMath>
+      <w:r>
+        <w:rPr>
+          <w:sz w:val="20"/>
+          <w:szCs w:val="20"/>
+        </w:rPr>
+        <w:t xml:space="preserve">          (6)</w:t>
+      </w:r>
+    </w:p>
+    <w:p>
+      <w:pPr>
+        <w:rPr>
+          <w:sz w:val="20"/>
+          <w:szCs w:val="20"/>
+        </w:rPr>
+      </w:pPr>
+    </w:p>
+    <w:p>
+      <w:pPr>
+        <w:rPr>
+          <w:sz w:val="20"/>
+          <w:szCs w:val="20"/>
+        </w:rPr>
+      </w:pPr>
+      <w:r>
+        <w:rPr>
+          <w:sz w:val="20"/>
+          <w:szCs w:val="20"/>
+        </w:rPr>
+        <w:t xml:space="preserve">The goal is to solve the corresponding system of Bellman equations and thereby find the optimal policy </w:t>
+      </w:r>
+      <m:oMath>
+        <m:sSup>
+          <m:sSupPr>
+            <m:ctrlPr>
+              <w:rPr>
+                <w:rFonts w:ascii="Cambria Math" w:hAnsi="Cambria Math"/>
+                <w:i/>
+                <w:sz w:val="20"/>
+                <w:szCs w:val="20"/>
+              </w:rPr>
+            </m:ctrlPr>
+          </m:sSupPr>
+          <m:e>
+            <m:r>
+              <w:rPr>
+                <w:rFonts w:ascii="Cambria Math" w:hAnsi="Cambria Math"/>
+                <w:sz w:val="20"/>
+                <w:szCs w:val="20"/>
+              </w:rPr>
+              <m:t>π</m:t>
+            </m:r>
+          </m:e>
+          <m:sup>
+            <m:r>
+              <w:rPr>
+                <w:rFonts w:ascii="Cambria Math" w:hAnsi="Cambria Math"/>
+                <w:sz w:val="20"/>
+                <w:szCs w:val="20"/>
+              </w:rPr>
+              <m:t>*</m:t>
+            </m:r>
+          </m:sup>
+        </m:sSup>
+      </m:oMath>
+      <w:r>
+        <w:rPr>
+          <w:sz w:val="20"/>
+          <w:szCs w:val="20"/>
+        </w:rPr>
+        <w:t>.</w:t>
+      </w:r>
+    </w:p>
+    <w:p>
+      <w:pPr>
+        <w:rPr>
+          <w:sz w:val="20"/>
+          <w:szCs w:val="20"/>
+        </w:rPr>
+      </w:pPr>
+      <w:r>
+        <w:rPr>
+          <w:sz w:val="20"/>
+          <w:szCs w:val="20"/>
+        </w:rPr>
+        <w:t>Wouter van Heeswijk here references the following variant of the Bellman equation:</w:t>
+      </w:r>
+    </w:p>
+    <w:p>
+      <w:pPr>
+        <w:rPr>
+          <w:sz w:val="20"/>
+          <w:szCs w:val="20"/>
+        </w:rPr>
+      </w:pPr>
+    </w:p>
+    <w:p>
+      <w:pPr>
+        <w:rPr>
+          <w:sz w:val="20"/>
+          <w:szCs w:val="20"/>
+        </w:rPr>
+      </w:pPr>
+      <m:oMath>
+        <m:sSub>
+          <m:sSubPr>
+            <m:ctrlPr>
+              <w:rPr>
+                <w:rFonts w:ascii="Cambria Math" w:hAnsi="Cambria Math"/>
+                <w:i/>
+                <w:sz w:val="20"/>
+                <w:szCs w:val="20"/>
+              </w:rPr>
+            </m:ctrlPr>
+          </m:sSubPr>
+          <m:e>
+            <m:r>
+              <w:rPr>
+                <w:rFonts w:ascii="Cambria Math" w:hAnsi="Cambria Math"/>
+                <w:sz w:val="20"/>
+                <w:szCs w:val="20"/>
+              </w:rPr>
+              <m:t>V</m:t>
+            </m:r>
+          </m:e>
+          <m:sub>
+            <m:sSup>
+              <m:sSupPr>
+                <m:ctrlPr>
+                  <w:rPr>
+                    <w:rFonts w:ascii="Cambria Math" w:hAnsi="Cambria Math"/>
+                    <w:i/>
+                    <w:sz w:val="20"/>
+                    <w:szCs w:val="20"/>
+                  </w:rPr>
+                </m:ctrlPr>
+              </m:sSupPr>
+              <m:e>
+                <m:r>
+                  <w:rPr>
+                    <w:rFonts w:ascii="Cambria Math" w:hAnsi="Cambria Math"/>
+                    <w:sz w:val="20"/>
+                    <w:szCs w:val="20"/>
+                  </w:rPr>
+                  <m:t>π</m:t>
+                </m:r>
+              </m:e>
+              <m:sup>
+                <m:r>
+                  <w:rPr>
+                    <w:rFonts w:ascii="Cambria Math" w:hAnsi="Cambria Math"/>
+                    <w:sz w:val="20"/>
+                    <w:szCs w:val="20"/>
+                  </w:rPr>
+                  <m:t>*</m:t>
+                </m:r>
+              </m:sup>
+            </m:sSup>
+          </m:sub>
+        </m:sSub>
+        <m:d>
+          <m:dPr>
+            <m:ctrlPr>
+              <w:rPr>
+                <w:rFonts w:ascii="Cambria Math" w:hAnsi="Cambria Math"/>
+                <w:i/>
+                <w:sz w:val="20"/>
+                <w:szCs w:val="20"/>
+              </w:rPr>
+            </m:ctrlPr>
+          </m:dPr>
+          <m:e>
+            <m:r>
+              <w:rPr>
+                <w:rFonts w:ascii="Cambria Math" w:hAnsi="Cambria Math"/>
+                <w:sz w:val="20"/>
+                <w:szCs w:val="20"/>
+              </w:rPr>
+              <m:t>s</m:t>
+            </m:r>
+          </m:e>
+        </m:d>
+        <m:r>
+          <w:rPr>
+            <w:rFonts w:ascii="Cambria Math" w:hAnsi="Cambria Math"/>
+            <w:sz w:val="20"/>
+            <w:szCs w:val="20"/>
+          </w:rPr>
+          <m:t>=</m:t>
+        </m:r>
+        <m:func>
+          <m:funcPr>
+            <m:ctrlPr>
+              <w:rPr>
+                <w:rFonts w:ascii="Cambria Math" w:hAnsi="Cambria Math"/>
+                <w:i/>
+                <w:sz w:val="20"/>
+                <w:szCs w:val="20"/>
+              </w:rPr>
+            </m:ctrlPr>
+          </m:funcPr>
+          <m:fName>
+            <m:limLow>
+              <m:limLowPr>
+                <m:ctrlPr>
+                  <w:rPr>
+                    <w:rFonts w:ascii="Cambria Math" w:hAnsi="Cambria Math"/>
+                    <w:i/>
+                    <w:sz w:val="20"/>
+                    <w:szCs w:val="20"/>
+                  </w:rPr>
+                </m:ctrlPr>
+              </m:limLowPr>
+              <m:e>
+                <m:r>
+                  <m:rPr>
+                    <m:sty m:val="p"/>
+                  </m:rPr>
+                  <w:rPr>
+                    <w:rFonts w:ascii="Cambria Math" w:hAnsi="Cambria Math"/>
+                    <w:sz w:val="20"/>
+                    <w:szCs w:val="20"/>
+                  </w:rPr>
+                  <m:t>max</m:t>
+                </m:r>
+              </m:e>
+              <m:lim>
+                <m:r>
+                  <w:rPr>
+                    <w:rFonts w:ascii="Cambria Math" w:hAnsi="Cambria Math"/>
+                    <w:sz w:val="20"/>
+                    <w:szCs w:val="20"/>
+                  </w:rPr>
+                  <m:t>a∈</m:t>
+                </m:r>
+                <m:r>
+                  <m:rPr>
+                    <m:scr m:val="script"/>
+                  </m:rPr>
+                  <w:rPr>
+                    <w:rFonts w:ascii="Cambria Math" w:hAnsi="Cambria Math"/>
+                    <w:sz w:val="20"/>
+                    <w:szCs w:val="20"/>
+                  </w:rPr>
+                  <m:t>A</m:t>
+                </m:r>
+              </m:lim>
+            </m:limLow>
+          </m:fName>
+          <m:e>
+            <m:d>
+              <m:dPr>
+                <m:begChr m:val="{"/>
+                <m:endChr m:val="}"/>
+                <m:ctrlPr>
+                  <w:rPr>
+                    <w:rFonts w:ascii="Cambria Math" w:hAnsi="Cambria Math"/>
+                    <w:i/>
+                    <w:sz w:val="20"/>
+                    <w:szCs w:val="20"/>
+                  </w:rPr>
+                </m:ctrlPr>
+              </m:dPr>
+              <m:e>
+                <m:r>
+                  <w:rPr>
+                    <w:rFonts w:ascii="Cambria Math" w:hAnsi="Cambria Math"/>
+                    <w:sz w:val="20"/>
+                    <w:szCs w:val="20"/>
+                  </w:rPr>
+                  <m:t>R</m:t>
+                </m:r>
+                <m:d>
+                  <m:dPr>
+                    <m:ctrlPr>
+                      <w:rPr>
+                        <w:rFonts w:ascii="Cambria Math" w:hAnsi="Cambria Math"/>
+                        <w:i/>
+                        <w:sz w:val="20"/>
+                        <w:szCs w:val="20"/>
+                      </w:rPr>
+                    </m:ctrlPr>
+                  </m:dPr>
+                  <m:e>
+                    <m:r>
+                      <w:rPr>
+                        <w:rFonts w:ascii="Cambria Math" w:hAnsi="Cambria Math"/>
+                        <w:sz w:val="20"/>
+                        <w:szCs w:val="20"/>
+                      </w:rPr>
+                      <m:t>s,a</m:t>
+                    </m:r>
+                  </m:e>
+                </m:d>
+                <m:r>
+                  <w:rPr>
+                    <w:rFonts w:ascii="Cambria Math" w:hAnsi="Cambria Math"/>
+                    <w:sz w:val="20"/>
+                    <w:szCs w:val="20"/>
+                  </w:rPr>
+                  <m:t>+</m:t>
+                </m:r>
+                <m:nary>
+                  <m:naryPr>
+                    <m:chr m:val="∑"/>
+                    <m:limLoc m:val="undOvr"/>
+                    <m:supHide m:val="1"/>
+                    <m:ctrlPr>
+                      <w:rPr>
+                        <w:rFonts w:ascii="Cambria Math" w:hAnsi="Cambria Math"/>
+                        <w:i/>
+                        <w:sz w:val="20"/>
+                        <w:szCs w:val="20"/>
+                      </w:rPr>
+                    </m:ctrlPr>
+                  </m:naryPr>
+                  <m:sub>
+                    <m:sSup>
+                      <m:sSupPr>
+                        <m:ctrlPr>
+                          <w:rPr>
+                            <w:rFonts w:ascii="Cambria Math" w:hAnsi="Cambria Math"/>
+                            <w:i/>
+                            <w:sz w:val="20"/>
+                            <w:szCs w:val="20"/>
+                          </w:rPr>
+                        </m:ctrlPr>
+                      </m:sSupPr>
+                      <m:e>
+                        <m:r>
+                          <w:rPr>
+                            <w:rFonts w:ascii="Cambria Math" w:hAnsi="Cambria Math"/>
+                            <w:sz w:val="20"/>
+                            <w:szCs w:val="20"/>
+                          </w:rPr>
+                          <m:t>s</m:t>
+                        </m:r>
+                      </m:e>
+                      <m:sup>
+                        <m:r>
+                          <w:rPr>
+                            <w:rFonts w:ascii="Cambria Math" w:hAnsi="Cambria Math"/>
+                            <w:sz w:val="20"/>
+                            <w:szCs w:val="20"/>
+                          </w:rPr>
+                          <m:t>'</m:t>
+                        </m:r>
+                      </m:sup>
+                    </m:sSup>
+                  </m:sub>
+                  <m:sup/>
+                  <m:e>
+                    <m:r>
+                      <w:rPr>
+                        <w:rFonts w:ascii="Cambria Math" w:hAnsi="Cambria Math"/>
+                        <w:sz w:val="20"/>
+                        <w:szCs w:val="20"/>
+                      </w:rPr>
+                      <m:t>p</m:t>
+                    </m:r>
+                    <m:d>
+                      <m:dPr>
+                        <m:ctrlPr>
+                          <w:rPr>
+                            <w:rFonts w:ascii="Cambria Math" w:hAnsi="Cambria Math"/>
+                            <w:i/>
+                            <w:sz w:val="20"/>
+                            <w:szCs w:val="20"/>
+                          </w:rPr>
+                        </m:ctrlPr>
+                      </m:dPr>
+                      <m:e>
+                        <m:sSup>
+                          <m:sSupPr>
+                            <m:ctrlPr>
+                              <w:rPr>
+                                <w:rFonts w:ascii="Cambria Math" w:hAnsi="Cambria Math"/>
+                                <w:i/>
+                                <w:sz w:val="20"/>
+                                <w:szCs w:val="20"/>
+                              </w:rPr>
+                            </m:ctrlPr>
+                          </m:sSupPr>
+                          <m:e>
+                            <m:r>
+                              <w:rPr>
+                                <w:rFonts w:ascii="Cambria Math" w:hAnsi="Cambria Math"/>
+                                <w:sz w:val="20"/>
+                                <w:szCs w:val="20"/>
+                              </w:rPr>
+                              <m:t>s</m:t>
+                            </m:r>
+                          </m:e>
+                          <m:sup>
+                            <m:r>
+                              <w:rPr>
+                                <w:rFonts w:ascii="Cambria Math" w:hAnsi="Cambria Math"/>
+                                <w:sz w:val="20"/>
+                                <w:szCs w:val="20"/>
+                              </w:rPr>
+                              <m:t>'</m:t>
+                            </m:r>
+                          </m:sup>
+                        </m:sSup>
+                        <m:r>
+                          <w:rPr>
+                            <w:rFonts w:ascii="Cambria Math" w:hAnsi="Cambria Math"/>
+                            <w:sz w:val="20"/>
+                            <w:szCs w:val="20"/>
+                          </w:rPr>
+                          <m:t>|s,a</m:t>
+                        </m:r>
+                      </m:e>
+                    </m:d>
+                    <m:sSub>
+                      <m:sSubPr>
+                        <m:ctrlPr>
+                          <w:rPr>
+                            <w:rFonts w:ascii="Cambria Math" w:hAnsi="Cambria Math"/>
+                            <w:i/>
+                            <w:sz w:val="20"/>
+                            <w:szCs w:val="20"/>
+                          </w:rPr>
+                        </m:ctrlPr>
+                      </m:sSubPr>
+                      <m:e>
+                        <m:r>
+                          <w:rPr>
+                            <w:rFonts w:ascii="Cambria Math" w:hAnsi="Cambria Math"/>
+                            <w:sz w:val="20"/>
+                            <w:szCs w:val="20"/>
+                          </w:rPr>
+                          <m:t>V</m:t>
+                        </m:r>
+                      </m:e>
+                      <m:sub>
+                        <m:sSup>
+                          <m:sSupPr>
+                            <m:ctrlPr>
+                              <w:rPr>
+                                <w:rFonts w:ascii="Cambria Math" w:hAnsi="Cambria Math"/>
+                                <w:i/>
+                                <w:sz w:val="20"/>
+                                <w:szCs w:val="20"/>
+                              </w:rPr>
+                            </m:ctrlPr>
+                          </m:sSupPr>
+                          <m:e>
+                            <m:r>
+                              <w:rPr>
+                                <w:rFonts w:ascii="Cambria Math" w:hAnsi="Cambria Math"/>
+                                <w:sz w:val="20"/>
+                                <w:szCs w:val="20"/>
+                              </w:rPr>
+                              <m:t>π</m:t>
+                            </m:r>
+                          </m:e>
+                          <m:sup>
+                            <m:r>
+                              <w:rPr>
+                                <w:rFonts w:ascii="Cambria Math" w:hAnsi="Cambria Math"/>
+                                <w:sz w:val="20"/>
+                                <w:szCs w:val="20"/>
+                              </w:rPr>
+                              <m:t>*</m:t>
+                            </m:r>
+                          </m:sup>
+                        </m:sSup>
+                      </m:sub>
+                    </m:sSub>
+                    <m:d>
+                      <m:dPr>
+                        <m:ctrlPr>
+                          <w:rPr>
+                            <w:rFonts w:ascii="Cambria Math" w:hAnsi="Cambria Math"/>
+                            <w:i/>
+                            <w:sz w:val="20"/>
+                            <w:szCs w:val="20"/>
+                          </w:rPr>
+                        </m:ctrlPr>
+                      </m:dPr>
+                      <m:e>
+                        <m:sSup>
+                          <m:sSupPr>
+                            <m:ctrlPr>
+                              <w:rPr>
+                                <w:rFonts w:ascii="Cambria Math" w:hAnsi="Cambria Math"/>
+                                <w:i/>
+                                <w:sz w:val="20"/>
+                                <w:szCs w:val="20"/>
+                              </w:rPr>
+                            </m:ctrlPr>
+                          </m:sSupPr>
+                          <m:e>
+                            <m:r>
+                              <w:rPr>
+                                <w:rFonts w:ascii="Cambria Math" w:hAnsi="Cambria Math"/>
+                                <w:sz w:val="20"/>
+                                <w:szCs w:val="20"/>
+                              </w:rPr>
+                              <m:t>s</m:t>
+                            </m:r>
+                          </m:e>
+                          <m:sup>
+                            <m:r>
+                              <w:rPr>
+                                <w:rFonts w:ascii="Cambria Math" w:hAnsi="Cambria Math"/>
+                                <w:sz w:val="20"/>
+                                <w:szCs w:val="20"/>
+                              </w:rPr>
+                              <m:t>'</m:t>
+                            </m:r>
+                          </m:sup>
+                        </m:sSup>
+                      </m:e>
+                    </m:d>
+                  </m:e>
+                </m:nary>
+              </m:e>
+            </m:d>
+          </m:e>
+        </m:func>
+      </m:oMath>
+      <w:r>
+        <w:rPr>
+          <w:sz w:val="20"/>
+          <w:szCs w:val="20"/>
+        </w:rPr>
+        <w:t xml:space="preserve"> </w:t>
+      </w:r>
+      <m:oMath>
+        <m:r>
+          <w:rPr>
+            <w:rFonts w:ascii="Cambria Math" w:hAnsi="Cambria Math"/>
+            <w:sz w:val="20"/>
+            <w:szCs w:val="20"/>
+          </w:rPr>
+          <m:t>∀s∈</m:t>
+        </m:r>
+        <m:r>
+          <m:rPr>
+            <m:scr m:val="script"/>
+          </m:rPr>
+          <w:rPr>
+            <w:rFonts w:ascii="Cambria Math" w:hAnsi="Cambria Math"/>
+            <w:sz w:val="20"/>
+            <w:szCs w:val="20"/>
+          </w:rPr>
+          <m:t>S</m:t>
+        </m:r>
+      </m:oMath>
+      <w:r>
+        <w:rPr>
+          <w:sz w:val="20"/>
+          <w:szCs w:val="20"/>
+        </w:rPr>
+        <w:t xml:space="preserve">      (7)</w:t>
+      </w:r>
+    </w:p>
+    <w:p>
+      <w:pPr>
+        <w:rPr>
+          <w:sz w:val="20"/>
+          <w:szCs w:val="20"/>
+        </w:rPr>
+      </w:pPr>
+    </w:p>
+    <w:p>
+      <w:pPr>
+        <w:rPr>
+          <w:sz w:val="20"/>
+          <w:szCs w:val="20"/>
+        </w:rPr>
+      </w:pPr>
+      <w:r>
+        <w:rPr>
+          <w:sz w:val="20"/>
+          <w:szCs w:val="20"/>
+        </w:rPr>
+        <w:t xml:space="preserve">Here with </w:t>
+      </w:r>
+      <m:oMath>
+        <m:sSub>
+          <m:sSubPr>
+            <m:ctrlPr>
+              <w:rPr>
+                <w:rFonts w:ascii="Cambria Math" w:hAnsi="Cambria Math"/>
+                <w:i/>
+                <w:sz w:val="20"/>
+                <w:szCs w:val="20"/>
+              </w:rPr>
+            </m:ctrlPr>
+          </m:sSubPr>
+          <m:e>
+            <m:r>
+              <w:rPr>
+                <w:rFonts w:ascii="Cambria Math" w:hAnsi="Cambria Math"/>
+                <w:sz w:val="20"/>
+                <w:szCs w:val="20"/>
+              </w:rPr>
+              <m:t>V</m:t>
+            </m:r>
+          </m:e>
+          <m:sub>
+            <m:sSup>
+              <m:sSupPr>
+                <m:ctrlPr>
+                  <w:rPr>
+                    <w:rFonts w:ascii="Cambria Math" w:hAnsi="Cambria Math"/>
+                    <w:i/>
+                    <w:sz w:val="20"/>
+                    <w:szCs w:val="20"/>
+                  </w:rPr>
+                </m:ctrlPr>
+              </m:sSupPr>
+              <m:e>
+                <m:r>
+                  <w:rPr>
+                    <w:rFonts w:ascii="Cambria Math" w:hAnsi="Cambria Math"/>
+                    <w:sz w:val="20"/>
+                    <w:szCs w:val="20"/>
+                  </w:rPr>
+                  <m:t>π</m:t>
+                </m:r>
+              </m:e>
+              <m:sup>
+                <m:r>
+                  <w:rPr>
+                    <w:rFonts w:ascii="Cambria Math" w:hAnsi="Cambria Math"/>
+                    <w:sz w:val="20"/>
+                    <w:szCs w:val="20"/>
+                  </w:rPr>
+                  <m:t>*</m:t>
+                </m:r>
+              </m:sup>
+            </m:sSup>
+          </m:sub>
+        </m:sSub>
+        <m:d>
+          <m:dPr>
+            <m:ctrlPr>
+              <w:rPr>
+                <w:rFonts w:ascii="Cambria Math" w:hAnsi="Cambria Math"/>
+                <w:i/>
+                <w:sz w:val="20"/>
+                <w:szCs w:val="20"/>
+              </w:rPr>
+            </m:ctrlPr>
+          </m:dPr>
+          <m:e>
+            <m:r>
+              <w:rPr>
+                <w:rFonts w:ascii="Cambria Math" w:hAnsi="Cambria Math"/>
+                <w:sz w:val="20"/>
+                <w:szCs w:val="20"/>
+              </w:rPr>
+              <m:t>s</m:t>
+            </m:r>
+          </m:e>
+        </m:d>
+      </m:oMath>
+    </w:p>
+    <w:p>
+      <w:pPr>
+        <w:rPr>
+          <w:sz w:val="20"/>
+          <w:szCs w:val="20"/>
+        </w:rPr>
+      </w:pPr>
+    </w:p>
+    <w:p>
+      <w:pPr>
+        <w:rPr>
+          <w:sz w:val="20"/>
+          <w:szCs w:val="20"/>
+        </w:rPr>
+      </w:pPr>
+      <w:r>
+        <w:rPr>
+          <w:sz w:val="20"/>
+          <w:szCs w:val="20"/>
+        </w:rPr>
+        <w:t xml:space="preserve"> </w:t>
+      </w:r>
     </w:p>
     <w:sectPr>
       <w:pgSz w:w="12240" w:h="15840"/>
@@ -103,6 +4440,127 @@
     </w:sectPr>
   </w:body>
 </w:document>
+</file>
+
+<file path=word/numbering.xml><?xml version="1.0" encoding="utf-8"?>
+<w:numbering xmlns:wpc="http://schemas.microsoft.com/office/word/2010/wordprocessingCanvas" xmlns:cx="http://schemas.microsoft.com/office/drawing/2014/chartex" xmlns:cx1="http://schemas.microsoft.com/office/drawing/2015/9/8/chartex" xmlns:cx2="http://schemas.microsoft.com/office/drawing/2015/10/21/chartex" xmlns:cx3="http://schemas.microsoft.com/office/drawing/2016/5/9/chartex" xmlns:cx4="http://schemas.microsoft.com/office/drawing/2016/5/10/chartex" xmlns:cx5="http://schemas.microsoft.com/office/drawing/2016/5/11/chartex" xmlns:cx6="http://schemas.microsoft.com/office/drawing/2016/5/12/chartex" xmlns:cx7="http://schemas.microsoft.com/office/drawing/2016/5/13/chartex" xmlns:cx8="http://schemas.microsoft.com/office/drawing/2016/5/14/chartex" xmlns:mc="http://schemas.openxmlformats.org/markup-compatibility/2006" xmlns:aink="http://schemas.microsoft.com/office/drawing/2016/ink" xmlns:am3d="http://schemas.microsoft.com/office/drawing/2017/model3d" xmlns:o="urn:schemas-microsoft-com:office:office" xmlns:oel="http://schemas.microsoft.com/office/2019/extlst" xmlns:r="http://schemas.openxmlformats.org/officeDocument/2006/relationships" xmlns:m="http://schemas.openxmlformats.org/officeDocument/2006/math" xmlns:v="urn:schemas-microsoft-com:vml" xmlns:wp14="http://schemas.microsoft.com/office/word/2010/wordprocessingDrawing" xmlns:wp="http://schemas.openxmlformats.org/drawingml/2006/wordprocessingDrawing" xmlns:w10="urn:schemas-microsoft-com:office:word" xmlns:w="http://schemas.openxmlformats.org/wordprocessingml/2006/main" xmlns:w14="http://schemas.microsoft.com/office/word/2010/wordml" xmlns:w15="http://schemas.microsoft.com/office/word/2012/wordml" xmlns:w16cex="http://schemas.microsoft.com/office/word/2018/wordml/cex" xmlns:w16cid="http://schemas.microsoft.com/office/word/2016/wordml/cid" xmlns:w16="http://schemas.microsoft.com/office/word/2018/wordml" xmlns:w16sdtdh="http://schemas.microsoft.com/office/word/2020/wordml/sdtdatahash" xmlns:w16se="http://schemas.microsoft.com/office/word/2015/wordml/symex" xmlns:wpg="http://schemas.microsoft.com/office/word/2010/wordprocessingGroup" xmlns:wpi="http://schemas.microsoft.com/office/word/2010/wordprocessingInk" xmlns:wne="http://schemas.microsoft.com/office/word/2006/wordml" xmlns:wps="http://schemas.microsoft.com/office/word/2010/wordprocessingShape" mc:Ignorable="w14 w15 w16se w16cid w16 w16cex w16sdtdh wp14">
+  <w:abstractNum w:abstractNumId="0" w15:restartNumberingAfterBreak="0">
+    <w:nsid w:val="0A7D0A03"/>
+    <w:multiLevelType w:val="hybridMultilevel"/>
+    <w:tmpl w:val="11345D86"/>
+    <w:lvl w:ilvl="0" w:tplc="5E0EDA38">
+      <w:start w:val="4"/>
+      <w:numFmt w:val="bullet"/>
+      <w:lvlText w:val=""/>
+      <w:lvlJc w:val="left"/>
+      <w:pPr>
+        <w:ind w:left="720" w:hanging="360"/>
+      </w:pPr>
+      <w:rPr>
+        <w:rFonts w:ascii="Symbol" w:eastAsiaTheme="minorEastAsia" w:hAnsi="Symbol" w:cstheme="minorBidi" w:hint="default"/>
+      </w:rPr>
+    </w:lvl>
+    <w:lvl w:ilvl="1" w:tplc="04090003" w:tentative="1">
+      <w:start w:val="1"/>
+      <w:numFmt w:val="bullet"/>
+      <w:lvlText w:val="o"/>
+      <w:lvlJc w:val="left"/>
+      <w:pPr>
+        <w:ind w:left="1440" w:hanging="360"/>
+      </w:pPr>
+      <w:rPr>
+        <w:rFonts w:ascii="Courier New" w:hAnsi="Courier New" w:cs="Courier New" w:hint="default"/>
+      </w:rPr>
+    </w:lvl>
+    <w:lvl w:ilvl="2" w:tplc="04090005" w:tentative="1">
+      <w:start w:val="1"/>
+      <w:numFmt w:val="bullet"/>
+      <w:lvlText w:val=""/>
+      <w:lvlJc w:val="left"/>
+      <w:pPr>
+        <w:ind w:left="2160" w:hanging="360"/>
+      </w:pPr>
+      <w:rPr>
+        <w:rFonts w:ascii="Wingdings" w:hAnsi="Wingdings" w:hint="default"/>
+      </w:rPr>
+    </w:lvl>
+    <w:lvl w:ilvl="3" w:tplc="04090001" w:tentative="1">
+      <w:start w:val="1"/>
+      <w:numFmt w:val="bullet"/>
+      <w:lvlText w:val=""/>
+      <w:lvlJc w:val="left"/>
+      <w:pPr>
+        <w:ind w:left="2880" w:hanging="360"/>
+      </w:pPr>
+      <w:rPr>
+        <w:rFonts w:ascii="Symbol" w:hAnsi="Symbol" w:hint="default"/>
+      </w:rPr>
+    </w:lvl>
+    <w:lvl w:ilvl="4" w:tplc="04090003" w:tentative="1">
+      <w:start w:val="1"/>
+      <w:numFmt w:val="bullet"/>
+      <w:lvlText w:val="o"/>
+      <w:lvlJc w:val="left"/>
+      <w:pPr>
+        <w:ind w:left="3600" w:hanging="360"/>
+      </w:pPr>
+      <w:rPr>
+        <w:rFonts w:ascii="Courier New" w:hAnsi="Courier New" w:cs="Courier New" w:hint="default"/>
+      </w:rPr>
+    </w:lvl>
+    <w:lvl w:ilvl="5" w:tplc="04090005" w:tentative="1">
+      <w:start w:val="1"/>
+      <w:numFmt w:val="bullet"/>
+      <w:lvlText w:val=""/>
+      <w:lvlJc w:val="left"/>
+      <w:pPr>
+        <w:ind w:left="4320" w:hanging="360"/>
+      </w:pPr>
+      <w:rPr>
+        <w:rFonts w:ascii="Wingdings" w:hAnsi="Wingdings" w:hint="default"/>
+      </w:rPr>
+    </w:lvl>
+    <w:lvl w:ilvl="6" w:tplc="04090001" w:tentative="1">
+      <w:start w:val="1"/>
+      <w:numFmt w:val="bullet"/>
+      <w:lvlText w:val=""/>
+      <w:lvlJc w:val="left"/>
+      <w:pPr>
+        <w:ind w:left="5040" w:hanging="360"/>
+      </w:pPr>
+      <w:rPr>
+        <w:rFonts w:ascii="Symbol" w:hAnsi="Symbol" w:hint="default"/>
+      </w:rPr>
+    </w:lvl>
+    <w:lvl w:ilvl="7" w:tplc="04090003" w:tentative="1">
+      <w:start w:val="1"/>
+      <w:numFmt w:val="bullet"/>
+      <w:lvlText w:val="o"/>
+      <w:lvlJc w:val="left"/>
+      <w:pPr>
+        <w:ind w:left="5760" w:hanging="360"/>
+      </w:pPr>
+      <w:rPr>
+        <w:rFonts w:ascii="Courier New" w:hAnsi="Courier New" w:cs="Courier New" w:hint="default"/>
+      </w:rPr>
+    </w:lvl>
+    <w:lvl w:ilvl="8" w:tplc="04090005" w:tentative="1">
+      <w:start w:val="1"/>
+      <w:numFmt w:val="bullet"/>
+      <w:lvlText w:val=""/>
+      <w:lvlJc w:val="left"/>
+      <w:pPr>
+        <w:ind w:left="6480" w:hanging="360"/>
+      </w:pPr>
+      <w:rPr>
+        <w:rFonts w:ascii="Wingdings" w:hAnsi="Wingdings" w:hint="default"/>
+      </w:rPr>
+    </w:lvl>
+  </w:abstractNum>
+  <w:num w:numId="1" w16cid:durableId="444080435">
+    <w:abstractNumId w:val="0"/>
+  </w:num>
+</w:numbering>
 </file>
 
 <file path=word/styles.xml><?xml version="1.0" encoding="utf-8"?>
@@ -584,6 +5042,27 @@
       <w:szCs w:val="32"/>
     </w:rPr>
   </w:style>
+  <w:style w:type="character" w:styleId="PlaceholderText">
+    <w:name w:val="Placeholder Text"/>
+    <w:basedOn w:val="DefaultParagraphFont"/>
+    <w:uiPriority w:val="99"/>
+    <w:semiHidden/>
+    <w:rsid w:val="009F11CB"/>
+    <w:rPr>
+      <w:color w:val="808080"/>
+    </w:rPr>
+  </w:style>
+  <w:style w:type="paragraph" w:styleId="ListParagraph">
+    <w:name w:val="List Paragraph"/>
+    <w:basedOn w:val="Normal"/>
+    <w:uiPriority w:val="34"/>
+    <w:qFormat/>
+    <w:rsid w:val="007724F5"/>
+    <w:pPr>
+      <w:ind w:left="720"/>
+      <w:contextualSpacing/>
+    </w:pPr>
+  </w:style>
 </w:styles>
 </file>
 

--- a/docs/Notes_on_Policy_Classes_in_Reinforcement_Learning.docx
+++ b/docs/Notes_on_Policy_Classes_in_Reinforcement_Learning.docx
@@ -63,6 +63,23 @@
         </w:rPr>
         <w:t xml:space="preserve">, </w:t>
       </w:r>
+      <w:r>
+        <w:rPr>
+          <w:sz w:val="18"/>
+          <w:szCs w:val="18"/>
+        </w:rPr>
+        <w:t xml:space="preserve">and </w:t>
+      </w:r>
+      <w:hyperlink r:id="rId6" w:history="1">
+        <w:r>
+          <w:rPr>
+            <w:rStyle w:val="Hyperlink"/>
+            <w:sz w:val="18"/>
+            <w:szCs w:val="18"/>
+          </w:rPr>
+          <w:t>Sutton’s book</w:t>
+        </w:r>
+      </w:hyperlink>
     </w:p>
     <w:p>
       <w:pPr>
@@ -3754,6 +3771,87 @@
           <w:szCs w:val="20"/>
         </w:rPr>
         <w:t xml:space="preserve">          (6)</w:t>
+      </w:r>
+    </w:p>
+    <w:p>
+      <w:pPr>
+        <w:rPr>
+          <w:sz w:val="20"/>
+          <w:szCs w:val="20"/>
+        </w:rPr>
+      </w:pPr>
+    </w:p>
+    <w:p>
+      <w:pPr>
+        <w:rPr>
+          <w:sz w:val="20"/>
+          <w:szCs w:val="20"/>
+        </w:rPr>
+      </w:pPr>
+      <w:r>
+        <w:rPr>
+          <w:sz w:val="20"/>
+          <w:szCs w:val="20"/>
+        </w:rPr>
+        <w:t xml:space="preserve">Eq (1) – (6) represent the Bellman optimality equation for the value function </w:t>
+      </w:r>
+      <m:oMath>
+        <m:sSub>
+          <m:sSubPr>
+            <m:ctrlPr>
+              <w:rPr>
+                <w:rFonts w:ascii="Cambria Math" w:hAnsi="Cambria Math"/>
+                <w:i/>
+                <w:sz w:val="20"/>
+                <w:szCs w:val="20"/>
+              </w:rPr>
+            </m:ctrlPr>
+          </m:sSubPr>
+          <m:e>
+            <m:r>
+              <w:rPr>
+                <w:rFonts w:ascii="Cambria Math" w:hAnsi="Cambria Math"/>
+                <w:sz w:val="20"/>
+                <w:szCs w:val="20"/>
+              </w:rPr>
+              <m:t>v</m:t>
+            </m:r>
+          </m:e>
+          <m:sub>
+            <m:r>
+              <w:rPr>
+                <w:rFonts w:ascii="Cambria Math" w:hAnsi="Cambria Math"/>
+                <w:sz w:val="20"/>
+                <w:szCs w:val="20"/>
+              </w:rPr>
+              <m:t>*</m:t>
+            </m:r>
+          </m:sub>
+        </m:sSub>
+      </m:oMath>
+      <w:r>
+        <w:rPr>
+          <w:sz w:val="20"/>
+          <w:szCs w:val="20"/>
+        </w:rPr>
+        <w:t xml:space="preserve">. Notice the use of Sutton’s notation. Those equations come from the discussion in Chapter 3. For details see  the document </w:t>
+      </w:r>
+      <w:hyperlink r:id="rId7" w:history="1">
+        <w:r>
+          <w:rPr>
+            <w:rStyle w:val="Hyperlink"/>
+            <w:sz w:val="20"/>
+            <w:szCs w:val="20"/>
+          </w:rPr>
+          <w:t>“Note on Q functions and V functions in Reinforcement Learning”</w:t>
+        </w:r>
+      </w:hyperlink>
+      <w:r>
+        <w:rPr>
+          <w:sz w:val="20"/>
+          <w:szCs w:val="20"/>
+        </w:rPr>
+        <w:t>.</w:t>
       </w:r>
     </w:p>
     <w:p>
@@ -4408,6 +4506,232 @@
           </m:e>
         </m:d>
       </m:oMath>
+      <w:r>
+        <w:rPr>
+          <w:sz w:val="20"/>
+          <w:szCs w:val="20"/>
+        </w:rPr>
+        <w:t xml:space="preserve"> is </w:t>
+      </w:r>
+      <w:r>
+        <w:rPr>
+          <w:sz w:val="20"/>
+          <w:szCs w:val="20"/>
+        </w:rPr>
+        <w:t xml:space="preserve">van Heeswijk’s notation for </w:t>
+      </w:r>
+      <w:r>
+        <w:rPr>
+          <w:sz w:val="20"/>
+          <w:szCs w:val="20"/>
+        </w:rPr>
+        <w:t xml:space="preserve">the value function </w:t>
+      </w:r>
+      <w:r>
+        <w:rPr>
+          <w:sz w:val="20"/>
+          <w:szCs w:val="20"/>
+        </w:rPr>
+        <w:t>of</w:t>
+      </w:r>
+      <w:r>
+        <w:rPr>
+          <w:sz w:val="20"/>
+          <w:szCs w:val="20"/>
+        </w:rPr>
+        <w:t xml:space="preserve"> the optimal policy</w:t>
+      </w:r>
+      <w:r>
+        <w:rPr>
+          <w:sz w:val="20"/>
+          <w:szCs w:val="20"/>
+        </w:rPr>
+        <w:t xml:space="preserve"> </w:t>
+      </w:r>
+      <m:oMath>
+        <m:sSup>
+          <m:sSupPr>
+            <m:ctrlPr>
+              <w:rPr>
+                <w:rFonts w:ascii="Cambria Math" w:hAnsi="Cambria Math"/>
+                <w:i/>
+                <w:sz w:val="20"/>
+                <w:szCs w:val="20"/>
+              </w:rPr>
+            </m:ctrlPr>
+          </m:sSupPr>
+          <m:e>
+            <m:r>
+              <w:rPr>
+                <w:rFonts w:ascii="Cambria Math" w:hAnsi="Cambria Math"/>
+                <w:sz w:val="20"/>
+                <w:szCs w:val="20"/>
+              </w:rPr>
+              <m:t>π</m:t>
+            </m:r>
+          </m:e>
+          <m:sup>
+            <m:r>
+              <w:rPr>
+                <w:rFonts w:ascii="Cambria Math" w:hAnsi="Cambria Math"/>
+                <w:sz w:val="20"/>
+                <w:szCs w:val="20"/>
+              </w:rPr>
+              <m:t>*</m:t>
+            </m:r>
+          </m:sup>
+        </m:sSup>
+      </m:oMath>
+      <w:r>
+        <w:rPr>
+          <w:sz w:val="20"/>
+          <w:szCs w:val="20"/>
+        </w:rPr>
+        <w:t xml:space="preserve"> and corresponds </w:t>
+      </w:r>
+      <w:r>
+        <w:rPr>
+          <w:sz w:val="20"/>
+          <w:szCs w:val="20"/>
+        </w:rPr>
+        <w:t xml:space="preserve">to Sutton’s </w:t>
+      </w:r>
+      <m:oMath>
+        <m:sSub>
+          <m:sSubPr>
+            <m:ctrlPr>
+              <w:rPr>
+                <w:rFonts w:ascii="Cambria Math" w:hAnsi="Cambria Math"/>
+                <w:i/>
+                <w:sz w:val="20"/>
+                <w:szCs w:val="20"/>
+              </w:rPr>
+            </m:ctrlPr>
+          </m:sSubPr>
+          <m:e>
+            <m:r>
+              <w:rPr>
+                <w:rFonts w:ascii="Cambria Math" w:hAnsi="Cambria Math"/>
+                <w:sz w:val="20"/>
+                <w:szCs w:val="20"/>
+              </w:rPr>
+              <m:t>v</m:t>
+            </m:r>
+          </m:e>
+          <m:sub>
+            <m:r>
+              <w:rPr>
+                <w:rFonts w:ascii="Cambria Math" w:hAnsi="Cambria Math"/>
+                <w:sz w:val="20"/>
+                <w:szCs w:val="20"/>
+              </w:rPr>
+              <m:t>*</m:t>
+            </m:r>
+          </m:sub>
+        </m:sSub>
+        <m:d>
+          <m:dPr>
+            <m:ctrlPr>
+              <w:rPr>
+                <w:rFonts w:ascii="Cambria Math" w:hAnsi="Cambria Math"/>
+                <w:i/>
+                <w:sz w:val="20"/>
+                <w:szCs w:val="20"/>
+              </w:rPr>
+            </m:ctrlPr>
+          </m:dPr>
+          <m:e>
+            <m:r>
+              <w:rPr>
+                <w:rFonts w:ascii="Cambria Math" w:hAnsi="Cambria Math"/>
+                <w:sz w:val="20"/>
+                <w:szCs w:val="20"/>
+              </w:rPr>
+              <m:t>s</m:t>
+            </m:r>
+          </m:e>
+        </m:d>
+      </m:oMath>
+      <w:r>
+        <w:rPr>
+          <w:sz w:val="20"/>
+          <w:szCs w:val="20"/>
+        </w:rPr>
+        <w:t xml:space="preserve">. </w:t>
+      </w:r>
+      <m:oMath>
+        <m:r>
+          <w:rPr>
+            <w:rFonts w:ascii="Cambria Math" w:hAnsi="Cambria Math"/>
+            <w:sz w:val="20"/>
+            <w:szCs w:val="20"/>
+          </w:rPr>
+          <m:t>R</m:t>
+        </m:r>
+        <m:d>
+          <m:dPr>
+            <m:ctrlPr>
+              <w:rPr>
+                <w:rFonts w:ascii="Cambria Math" w:hAnsi="Cambria Math"/>
+                <w:i/>
+                <w:sz w:val="20"/>
+                <w:szCs w:val="20"/>
+              </w:rPr>
+            </m:ctrlPr>
+          </m:dPr>
+          <m:e>
+            <m:r>
+              <w:rPr>
+                <w:rFonts w:ascii="Cambria Math" w:hAnsi="Cambria Math"/>
+                <w:sz w:val="20"/>
+                <w:szCs w:val="20"/>
+              </w:rPr>
+              <m:t>s,a</m:t>
+            </m:r>
+          </m:e>
+        </m:d>
+      </m:oMath>
+      <w:r>
+        <w:rPr>
+          <w:sz w:val="20"/>
+          <w:szCs w:val="20"/>
+        </w:rPr>
+        <w:t xml:space="preserve"> is the reward function for the current state and action values </w:t>
+      </w:r>
+      <m:oMath>
+        <m:r>
+          <w:rPr>
+            <w:rFonts w:ascii="Cambria Math" w:hAnsi="Cambria Math"/>
+            <w:sz w:val="20"/>
+            <w:szCs w:val="20"/>
+          </w:rPr>
+          <m:t>s</m:t>
+        </m:r>
+      </m:oMath>
+      <w:r>
+        <w:rPr>
+          <w:sz w:val="20"/>
+          <w:szCs w:val="20"/>
+        </w:rPr>
+        <w:t xml:space="preserve"> and </w:t>
+      </w:r>
+      <m:oMath>
+        <m:r>
+          <w:rPr>
+            <w:rFonts w:ascii="Cambria Math" w:hAnsi="Cambria Math"/>
+            <w:sz w:val="20"/>
+            <w:szCs w:val="20"/>
+          </w:rPr>
+          <m:t>a</m:t>
+        </m:r>
+      </m:oMath>
+      <w:r>
+        <w:rPr>
+          <w:sz w:val="20"/>
+          <w:szCs w:val="20"/>
+        </w:rPr>
+        <w:t xml:space="preserve">. </w:t>
+      </w:r>
     </w:p>
     <w:p>
       <w:pPr>

--- a/docs/Notes_on_Policy_Classes_in_Reinforcement_Learning.docx
+++ b/docs/Notes_on_Policy_Classes_in_Reinforcement_Learning.docx
@@ -4732,6 +4732,425 @@
         </w:rPr>
         <w:t xml:space="preserve">. </w:t>
       </w:r>
+      <w:r>
+        <w:rPr>
+          <w:sz w:val="20"/>
+          <w:szCs w:val="20"/>
+        </w:rPr>
+        <w:t xml:space="preserve">Clearly, </w:t>
+      </w:r>
+    </w:p>
+    <w:p>
+      <w:pPr>
+        <w:rPr>
+          <w:sz w:val="20"/>
+          <w:szCs w:val="20"/>
+        </w:rPr>
+      </w:pPr>
+    </w:p>
+    <w:p>
+      <w:pPr>
+        <w:rPr>
+          <w:sz w:val="20"/>
+          <w:szCs w:val="20"/>
+        </w:rPr>
+      </w:pPr>
+      <m:oMath>
+        <m:r>
+          <w:rPr>
+            <w:rFonts w:ascii="Cambria Math" w:hAnsi="Cambria Math"/>
+            <w:sz w:val="20"/>
+            <w:szCs w:val="20"/>
+          </w:rPr>
+          <m:t>R</m:t>
+        </m:r>
+        <m:d>
+          <m:dPr>
+            <m:ctrlPr>
+              <w:rPr>
+                <w:rFonts w:ascii="Cambria Math" w:hAnsi="Cambria Math"/>
+                <w:i/>
+                <w:sz w:val="20"/>
+                <w:szCs w:val="20"/>
+              </w:rPr>
+            </m:ctrlPr>
+          </m:dPr>
+          <m:e>
+            <m:r>
+              <w:rPr>
+                <w:rFonts w:ascii="Cambria Math" w:hAnsi="Cambria Math"/>
+                <w:sz w:val="20"/>
+                <w:szCs w:val="20"/>
+              </w:rPr>
+              <m:t>s,a</m:t>
+            </m:r>
+          </m:e>
+        </m:d>
+        <m:r>
+          <w:rPr>
+            <w:rFonts w:ascii="Cambria Math" w:hAnsi="Cambria Math"/>
+            <w:sz w:val="20"/>
+            <w:szCs w:val="20"/>
+          </w:rPr>
+          <m:t>=</m:t>
+        </m:r>
+        <m:sSub>
+          <m:sSubPr>
+            <m:ctrlPr>
+              <w:rPr>
+                <w:rFonts w:ascii="Cambria Math" w:hAnsi="Cambria Math"/>
+                <w:i/>
+                <w:sz w:val="20"/>
+                <w:szCs w:val="20"/>
+              </w:rPr>
+            </m:ctrlPr>
+          </m:sSubPr>
+          <m:e>
+            <m:r>
+              <m:rPr>
+                <m:scr m:val="double-struck"/>
+              </m:rPr>
+              <w:rPr>
+                <w:rFonts w:ascii="Cambria Math" w:hAnsi="Cambria Math"/>
+                <w:sz w:val="20"/>
+                <w:szCs w:val="20"/>
+              </w:rPr>
+              <m:t>E</m:t>
+            </m:r>
+          </m:e>
+          <m:sub>
+            <m:sSub>
+              <m:sSubPr>
+                <m:ctrlPr>
+                  <w:rPr>
+                    <w:rFonts w:ascii="Cambria Math" w:hAnsi="Cambria Math"/>
+                    <w:i/>
+                    <w:sz w:val="20"/>
+                    <w:szCs w:val="20"/>
+                  </w:rPr>
+                </m:ctrlPr>
+              </m:sSubPr>
+              <m:e>
+                <m:r>
+                  <w:rPr>
+                    <w:rFonts w:ascii="Cambria Math" w:hAnsi="Cambria Math"/>
+                    <w:sz w:val="20"/>
+                    <w:szCs w:val="20"/>
+                  </w:rPr>
+                  <m:t>π</m:t>
+                </m:r>
+              </m:e>
+              <m:sub>
+                <m:r>
+                  <w:rPr>
+                    <w:rFonts w:ascii="Cambria Math" w:hAnsi="Cambria Math"/>
+                    <w:sz w:val="20"/>
+                    <w:szCs w:val="20"/>
+                  </w:rPr>
+                  <m:t>*</m:t>
+                </m:r>
+              </m:sub>
+            </m:sSub>
+          </m:sub>
+        </m:sSub>
+        <m:d>
+          <m:dPr>
+            <m:begChr m:val="["/>
+            <m:endChr m:val="]"/>
+            <m:ctrlPr>
+              <w:rPr>
+                <w:rFonts w:ascii="Cambria Math" w:hAnsi="Cambria Math"/>
+                <w:i/>
+                <w:sz w:val="20"/>
+                <w:szCs w:val="20"/>
+              </w:rPr>
+            </m:ctrlPr>
+          </m:dPr>
+          <m:e>
+            <m:sSub>
+              <m:sSubPr>
+                <m:ctrlPr>
+                  <w:rPr>
+                    <w:rFonts w:ascii="Cambria Math" w:hAnsi="Cambria Math"/>
+                    <w:i/>
+                    <w:sz w:val="20"/>
+                    <w:szCs w:val="20"/>
+                  </w:rPr>
+                </m:ctrlPr>
+              </m:sSubPr>
+              <m:e>
+                <m:r>
+                  <w:rPr>
+                    <w:rFonts w:ascii="Cambria Math" w:hAnsi="Cambria Math"/>
+                    <w:sz w:val="20"/>
+                    <w:szCs w:val="20"/>
+                  </w:rPr>
+                  <m:t>R</m:t>
+                </m:r>
+              </m:e>
+              <m:sub>
+                <m:r>
+                  <w:rPr>
+                    <w:rFonts w:ascii="Cambria Math" w:hAnsi="Cambria Math"/>
+                    <w:sz w:val="20"/>
+                    <w:szCs w:val="20"/>
+                  </w:rPr>
+                  <m:t>t+1</m:t>
+                </m:r>
+              </m:sub>
+            </m:sSub>
+            <m:r>
+              <w:rPr>
+                <w:rFonts w:ascii="Cambria Math" w:hAnsi="Cambria Math"/>
+                <w:sz w:val="20"/>
+                <w:szCs w:val="20"/>
+              </w:rPr>
+              <m:t>|</m:t>
+            </m:r>
+            <m:sSub>
+              <m:sSubPr>
+                <m:ctrlPr>
+                  <w:rPr>
+                    <w:rFonts w:ascii="Cambria Math" w:hAnsi="Cambria Math"/>
+                    <w:i/>
+                    <w:sz w:val="20"/>
+                    <w:szCs w:val="20"/>
+                  </w:rPr>
+                </m:ctrlPr>
+              </m:sSubPr>
+              <m:e>
+                <m:r>
+                  <w:rPr>
+                    <w:rFonts w:ascii="Cambria Math" w:hAnsi="Cambria Math"/>
+                    <w:sz w:val="20"/>
+                    <w:szCs w:val="20"/>
+                  </w:rPr>
+                  <m:t>S</m:t>
+                </m:r>
+              </m:e>
+              <m:sub>
+                <m:r>
+                  <w:rPr>
+                    <w:rFonts w:ascii="Cambria Math" w:hAnsi="Cambria Math"/>
+                    <w:sz w:val="20"/>
+                    <w:szCs w:val="20"/>
+                  </w:rPr>
+                  <m:t>t</m:t>
+                </m:r>
+              </m:sub>
+            </m:sSub>
+            <m:r>
+              <w:rPr>
+                <w:rFonts w:ascii="Cambria Math" w:hAnsi="Cambria Math"/>
+                <w:sz w:val="20"/>
+                <w:szCs w:val="20"/>
+              </w:rPr>
+              <m:t xml:space="preserve">=s, </m:t>
+            </m:r>
+            <m:sSub>
+              <m:sSubPr>
+                <m:ctrlPr>
+                  <w:rPr>
+                    <w:rFonts w:ascii="Cambria Math" w:hAnsi="Cambria Math"/>
+                    <w:i/>
+                    <w:sz w:val="20"/>
+                    <w:szCs w:val="20"/>
+                  </w:rPr>
+                </m:ctrlPr>
+              </m:sSubPr>
+              <m:e>
+                <m:r>
+                  <w:rPr>
+                    <w:rFonts w:ascii="Cambria Math" w:hAnsi="Cambria Math"/>
+                    <w:sz w:val="20"/>
+                    <w:szCs w:val="20"/>
+                  </w:rPr>
+                  <m:t>A</m:t>
+                </m:r>
+              </m:e>
+              <m:sub>
+                <m:r>
+                  <w:rPr>
+                    <w:rFonts w:ascii="Cambria Math" w:hAnsi="Cambria Math"/>
+                    <w:sz w:val="20"/>
+                    <w:szCs w:val="20"/>
+                  </w:rPr>
+                  <m:t>t</m:t>
+                </m:r>
+              </m:sub>
+            </m:sSub>
+            <m:r>
+              <w:rPr>
+                <w:rFonts w:ascii="Cambria Math" w:hAnsi="Cambria Math"/>
+                <w:sz w:val="20"/>
+                <w:szCs w:val="20"/>
+              </w:rPr>
+              <m:t>=a</m:t>
+            </m:r>
+          </m:e>
+        </m:d>
+        <m:r>
+          <w:rPr>
+            <w:rFonts w:ascii="Cambria Math" w:hAnsi="Cambria Math"/>
+            <w:sz w:val="20"/>
+            <w:szCs w:val="20"/>
+          </w:rPr>
+          <m:t>=</m:t>
+        </m:r>
+        <m:nary>
+          <m:naryPr>
+            <m:chr m:val="∑"/>
+            <m:limLoc m:val="undOvr"/>
+            <m:supHide m:val="1"/>
+            <m:ctrlPr>
+              <w:rPr>
+                <w:rFonts w:ascii="Cambria Math" w:hAnsi="Cambria Math"/>
+                <w:i/>
+                <w:sz w:val="20"/>
+                <w:szCs w:val="20"/>
+              </w:rPr>
+            </m:ctrlPr>
+          </m:naryPr>
+          <m:sub>
+            <m:sSup>
+              <m:sSupPr>
+                <m:ctrlPr>
+                  <w:rPr>
+                    <w:rFonts w:ascii="Cambria Math" w:hAnsi="Cambria Math"/>
+                    <w:i/>
+                    <w:sz w:val="20"/>
+                    <w:szCs w:val="20"/>
+                  </w:rPr>
+                </m:ctrlPr>
+              </m:sSupPr>
+              <m:e>
+                <m:r>
+                  <w:rPr>
+                    <w:rFonts w:ascii="Cambria Math" w:hAnsi="Cambria Math"/>
+                    <w:sz w:val="20"/>
+                    <w:szCs w:val="20"/>
+                  </w:rPr>
+                  <m:t>s</m:t>
+                </m:r>
+              </m:e>
+              <m:sup>
+                <m:r>
+                  <w:rPr>
+                    <w:rFonts w:ascii="Cambria Math" w:hAnsi="Cambria Math"/>
+                    <w:sz w:val="20"/>
+                    <w:szCs w:val="20"/>
+                  </w:rPr>
+                  <m:t>'</m:t>
+                </m:r>
+              </m:sup>
+            </m:sSup>
+            <m:r>
+              <w:rPr>
+                <w:rFonts w:ascii="Cambria Math" w:hAnsi="Cambria Math"/>
+                <w:sz w:val="20"/>
+                <w:szCs w:val="20"/>
+              </w:rPr>
+              <m:t>,r</m:t>
+            </m:r>
+          </m:sub>
+          <m:sup/>
+          <m:e>
+            <m:r>
+              <w:rPr>
+                <w:rFonts w:ascii="Cambria Math" w:hAnsi="Cambria Math"/>
+                <w:sz w:val="20"/>
+                <w:szCs w:val="20"/>
+              </w:rPr>
+              <m:t>p</m:t>
+            </m:r>
+            <m:d>
+              <m:dPr>
+                <m:ctrlPr>
+                  <w:rPr>
+                    <w:rFonts w:ascii="Cambria Math" w:hAnsi="Cambria Math"/>
+                    <w:i/>
+                    <w:sz w:val="20"/>
+                    <w:szCs w:val="20"/>
+                  </w:rPr>
+                </m:ctrlPr>
+              </m:dPr>
+              <m:e>
+                <m:sSup>
+                  <m:sSupPr>
+                    <m:ctrlPr>
+                      <w:rPr>
+                        <w:rFonts w:ascii="Cambria Math" w:hAnsi="Cambria Math"/>
+                        <w:i/>
+                        <w:sz w:val="20"/>
+                        <w:szCs w:val="20"/>
+                      </w:rPr>
+                    </m:ctrlPr>
+                  </m:sSupPr>
+                  <m:e>
+                    <m:r>
+                      <w:rPr>
+                        <w:rFonts w:ascii="Cambria Math" w:hAnsi="Cambria Math"/>
+                        <w:sz w:val="20"/>
+                        <w:szCs w:val="20"/>
+                      </w:rPr>
+                      <m:t>s</m:t>
+                    </m:r>
+                  </m:e>
+                  <m:sup>
+                    <m:r>
+                      <w:rPr>
+                        <w:rFonts w:ascii="Cambria Math" w:hAnsi="Cambria Math"/>
+                        <w:sz w:val="20"/>
+                        <w:szCs w:val="20"/>
+                      </w:rPr>
+                      <m:t>'</m:t>
+                    </m:r>
+                  </m:sup>
+                </m:sSup>
+                <m:r>
+                  <w:rPr>
+                    <w:rFonts w:ascii="Cambria Math" w:hAnsi="Cambria Math"/>
+                    <w:sz w:val="20"/>
+                    <w:szCs w:val="20"/>
+                  </w:rPr>
+                  <m:t>,r|s,a</m:t>
+                </m:r>
+              </m:e>
+            </m:d>
+            <m:r>
+              <w:rPr>
+                <w:rFonts w:ascii="Cambria Math" w:hAnsi="Cambria Math"/>
+                <w:sz w:val="20"/>
+                <w:szCs w:val="20"/>
+              </w:rPr>
+              <m:t>∙r</m:t>
+            </m:r>
+          </m:e>
+        </m:nary>
+      </m:oMath>
+      <w:r>
+        <w:rPr>
+          <w:sz w:val="20"/>
+          <w:szCs w:val="20"/>
+        </w:rPr>
+        <w:t xml:space="preserve">        (8)</w:t>
+      </w:r>
+    </w:p>
+    <w:p>
+      <w:pPr>
+        <w:rPr>
+          <w:sz w:val="20"/>
+          <w:szCs w:val="20"/>
+        </w:rPr>
+      </w:pPr>
+    </w:p>
+    <w:p>
+      <w:pPr>
+        <w:rPr>
+          <w:sz w:val="20"/>
+          <w:szCs w:val="20"/>
+        </w:rPr>
+      </w:pPr>
     </w:p>
     <w:p>
       <w:pPr>

--- a/docs/Notes_on_Policy_Classes_in_Reinforcement_Learning.docx
+++ b/docs/Notes_on_Policy_Classes_in_Reinforcement_Learning.docx
@@ -15,7 +15,21 @@
           <w:sz w:val="28"/>
           <w:szCs w:val="28"/>
         </w:rPr>
-        <w:t>Notes on Policy Classes in Reinforcement Learning</w:t>
+        <w:t>Note</w:t>
+      </w:r>
+      <w:r>
+        <w:rPr>
+          <w:sz w:val="28"/>
+          <w:szCs w:val="28"/>
+        </w:rPr>
+        <w:t>s</w:t>
+      </w:r>
+      <w:r>
+        <w:rPr>
+          <w:sz w:val="28"/>
+          <w:szCs w:val="28"/>
+        </w:rPr>
+        <w:t xml:space="preserve"> on Policy Classes in Reinforcement Learning</w:t>
       </w:r>
     </w:p>
     <w:p>
@@ -5135,6 +5149,311 @@
         </w:rPr>
         <w:t xml:space="preserve">        (8)</w:t>
       </w:r>
+    </w:p>
+    <w:p>
+      <w:pPr>
+        <w:rPr>
+          <w:sz w:val="20"/>
+          <w:szCs w:val="20"/>
+        </w:rPr>
+      </w:pPr>
+    </w:p>
+    <w:p>
+      <w:pPr>
+        <w:rPr>
+          <w:sz w:val="20"/>
+          <w:szCs w:val="20"/>
+        </w:rPr>
+      </w:pPr>
+      <w:r>
+        <w:rPr>
+          <w:sz w:val="20"/>
+          <w:szCs w:val="20"/>
+        </w:rPr>
+        <w:t xml:space="preserve">If we set the discount factor </w:t>
+      </w:r>
+      <m:oMath>
+        <m:r>
+          <w:rPr>
+            <w:rFonts w:ascii="Cambria Math" w:hAnsi="Cambria Math"/>
+            <w:sz w:val="20"/>
+            <w:szCs w:val="20"/>
+          </w:rPr>
+          <m:t>γ</m:t>
+        </m:r>
+      </m:oMath>
+      <w:r>
+        <w:rPr>
+          <w:sz w:val="20"/>
+          <w:szCs w:val="20"/>
+        </w:rPr>
+        <w:t xml:space="preserve"> to </w:t>
+      </w:r>
+      <m:oMath>
+        <m:r>
+          <w:rPr>
+            <w:rFonts w:ascii="Cambria Math" w:hAnsi="Cambria Math"/>
+            <w:sz w:val="20"/>
+            <w:szCs w:val="20"/>
+          </w:rPr>
+          <m:t>1</m:t>
+        </m:r>
+      </m:oMath>
+      <w:r>
+        <w:rPr>
+          <w:sz w:val="20"/>
+          <w:szCs w:val="20"/>
+        </w:rPr>
+        <w:t xml:space="preserve"> in (6) and expand the brackets pre-multiplying the two terms with the function of the dynamics, </w:t>
+      </w:r>
+      <m:oMath>
+        <m:r>
+          <w:rPr>
+            <w:rFonts w:ascii="Cambria Math" w:hAnsi="Cambria Math"/>
+            <w:sz w:val="20"/>
+            <w:szCs w:val="20"/>
+          </w:rPr>
+          <m:t>p</m:t>
+        </m:r>
+      </m:oMath>
+      <w:r>
+        <w:rPr>
+          <w:sz w:val="20"/>
+          <w:szCs w:val="20"/>
+        </w:rPr>
+        <w:t>, we obtain the following expression for the second term in (6):</w:t>
+      </w:r>
+    </w:p>
+    <w:p>
+      <w:pPr>
+        <w:rPr>
+          <w:sz w:val="20"/>
+          <w:szCs w:val="20"/>
+        </w:rPr>
+      </w:pPr>
+    </w:p>
+    <w:p>
+      <w:pPr>
+        <w:rPr>
+          <w:sz w:val="20"/>
+          <w:szCs w:val="20"/>
+        </w:rPr>
+      </w:pPr>
+      <m:oMath>
+        <m:nary>
+          <m:naryPr>
+            <m:chr m:val="∑"/>
+            <m:limLoc m:val="undOvr"/>
+            <m:supHide m:val="1"/>
+            <m:ctrlPr>
+              <w:rPr>
+                <w:rFonts w:ascii="Cambria Math" w:hAnsi="Cambria Math"/>
+                <w:i/>
+                <w:sz w:val="20"/>
+                <w:szCs w:val="20"/>
+              </w:rPr>
+            </m:ctrlPr>
+          </m:naryPr>
+          <m:sub>
+            <m:sSup>
+              <m:sSupPr>
+                <m:ctrlPr>
+                  <w:rPr>
+                    <w:rFonts w:ascii="Cambria Math" w:hAnsi="Cambria Math"/>
+                    <w:i/>
+                    <w:sz w:val="20"/>
+                    <w:szCs w:val="20"/>
+                  </w:rPr>
+                </m:ctrlPr>
+              </m:sSupPr>
+              <m:e>
+                <m:r>
+                  <w:rPr>
+                    <w:rFonts w:ascii="Cambria Math" w:hAnsi="Cambria Math"/>
+                    <w:sz w:val="20"/>
+                    <w:szCs w:val="20"/>
+                  </w:rPr>
+                  <m:t>s</m:t>
+                </m:r>
+              </m:e>
+              <m:sup>
+                <m:r>
+                  <w:rPr>
+                    <w:rFonts w:ascii="Cambria Math" w:hAnsi="Cambria Math"/>
+                    <w:sz w:val="20"/>
+                    <w:szCs w:val="20"/>
+                  </w:rPr>
+                  <m:t>'</m:t>
+                </m:r>
+              </m:sup>
+            </m:sSup>
+            <m:r>
+              <w:rPr>
+                <w:rFonts w:ascii="Cambria Math" w:hAnsi="Cambria Math"/>
+                <w:sz w:val="20"/>
+                <w:szCs w:val="20"/>
+              </w:rPr>
+              <m:t>,r</m:t>
+            </m:r>
+          </m:sub>
+          <m:sup/>
+          <m:e>
+            <m:r>
+              <w:rPr>
+                <w:rFonts w:ascii="Cambria Math" w:hAnsi="Cambria Math"/>
+                <w:sz w:val="20"/>
+                <w:szCs w:val="20"/>
+              </w:rPr>
+              <m:t>p</m:t>
+            </m:r>
+            <m:d>
+              <m:dPr>
+                <m:ctrlPr>
+                  <w:rPr>
+                    <w:rFonts w:ascii="Cambria Math" w:hAnsi="Cambria Math"/>
+                    <w:i/>
+                    <w:sz w:val="20"/>
+                    <w:szCs w:val="20"/>
+                  </w:rPr>
+                </m:ctrlPr>
+              </m:dPr>
+              <m:e>
+                <m:sSup>
+                  <m:sSupPr>
+                    <m:ctrlPr>
+                      <w:rPr>
+                        <w:rFonts w:ascii="Cambria Math" w:hAnsi="Cambria Math"/>
+                        <w:i/>
+                        <w:sz w:val="20"/>
+                        <w:szCs w:val="20"/>
+                      </w:rPr>
+                    </m:ctrlPr>
+                  </m:sSupPr>
+                  <m:e>
+                    <m:r>
+                      <w:rPr>
+                        <w:rFonts w:ascii="Cambria Math" w:hAnsi="Cambria Math"/>
+                        <w:sz w:val="20"/>
+                        <w:szCs w:val="20"/>
+                      </w:rPr>
+                      <m:t>s</m:t>
+                    </m:r>
+                  </m:e>
+                  <m:sup>
+                    <m:r>
+                      <w:rPr>
+                        <w:rFonts w:ascii="Cambria Math" w:hAnsi="Cambria Math"/>
+                        <w:sz w:val="20"/>
+                        <w:szCs w:val="20"/>
+                      </w:rPr>
+                      <m:t>'</m:t>
+                    </m:r>
+                  </m:sup>
+                </m:sSup>
+                <m:r>
+                  <w:rPr>
+                    <w:rFonts w:ascii="Cambria Math" w:hAnsi="Cambria Math"/>
+                    <w:sz w:val="20"/>
+                    <w:szCs w:val="20"/>
+                  </w:rPr>
+                  <m:t>,r|s,a</m:t>
+                </m:r>
+              </m:e>
+            </m:d>
+            <m:sSub>
+              <m:sSubPr>
+                <m:ctrlPr>
+                  <w:rPr>
+                    <w:rFonts w:ascii="Cambria Math" w:hAnsi="Cambria Math"/>
+                    <w:i/>
+                    <w:sz w:val="20"/>
+                    <w:szCs w:val="20"/>
+                  </w:rPr>
+                </m:ctrlPr>
+              </m:sSubPr>
+              <m:e>
+                <m:r>
+                  <w:rPr>
+                    <w:rFonts w:ascii="Cambria Math" w:hAnsi="Cambria Math"/>
+                    <w:sz w:val="20"/>
+                    <w:szCs w:val="20"/>
+                  </w:rPr>
+                  <m:t>v</m:t>
+                </m:r>
+              </m:e>
+              <m:sub>
+                <m:r>
+                  <w:rPr>
+                    <w:rFonts w:ascii="Cambria Math" w:hAnsi="Cambria Math"/>
+                    <w:sz w:val="20"/>
+                    <w:szCs w:val="20"/>
+                  </w:rPr>
+                  <m:t>*</m:t>
+                </m:r>
+              </m:sub>
+            </m:sSub>
+            <m:d>
+              <m:dPr>
+                <m:ctrlPr>
+                  <w:rPr>
+                    <w:rFonts w:ascii="Cambria Math" w:hAnsi="Cambria Math"/>
+                    <w:i/>
+                    <w:sz w:val="20"/>
+                    <w:szCs w:val="20"/>
+                  </w:rPr>
+                </m:ctrlPr>
+              </m:dPr>
+              <m:e>
+                <m:r>
+                  <w:rPr>
+                    <w:rFonts w:ascii="Cambria Math" w:hAnsi="Cambria Math"/>
+                    <w:sz w:val="20"/>
+                    <w:szCs w:val="20"/>
+                  </w:rPr>
+                  <m:t>s'</m:t>
+                </m:r>
+              </m:e>
+            </m:d>
+          </m:e>
+        </m:nary>
+      </m:oMath>
+      <w:r>
+        <w:rPr>
+          <w:sz w:val="20"/>
+          <w:szCs w:val="20"/>
+        </w:rPr>
+        <w:t xml:space="preserve">   </w:t>
+      </w:r>
+      <w:r>
+        <w:rPr>
+          <w:sz w:val="20"/>
+          <w:szCs w:val="20"/>
+        </w:rPr>
+        <w:t xml:space="preserve">  </w:t>
+      </w:r>
+      <w:r>
+        <w:rPr>
+          <w:sz w:val="20"/>
+          <w:szCs w:val="20"/>
+        </w:rPr>
+        <w:t xml:space="preserve"> (9)</w:t>
+      </w:r>
+    </w:p>
+    <w:p>
+      <w:pPr>
+        <w:rPr>
+          <w:sz w:val="20"/>
+          <w:szCs w:val="20"/>
+        </w:rPr>
+      </w:pPr>
+    </w:p>
+    <w:p>
+      <w:pPr>
+        <w:rPr>
+          <w:sz w:val="20"/>
+          <w:szCs w:val="20"/>
+        </w:rPr>
+      </w:pPr>
     </w:p>
     <w:p>
       <w:pPr>

--- a/docs/Notes_on_Policy_Classes_in_Reinforcement_Learning.docx
+++ b/docs/Notes_on_Policy_Classes_in_Reinforcement_Learning.docx
@@ -60,7 +60,7 @@
         </w:rPr>
         <w:t xml:space="preserve">based on the discussion in Wouter van Heeswijk’s </w:t>
       </w:r>
-      <w:hyperlink r:id="rId5" w:history="1">
+      <w:hyperlink r:id="rId6" w:history="1">
         <w:r>
           <w:rPr>
             <w:rStyle w:val="Hyperlink"/>
@@ -84,7 +84,7 @@
         </w:rPr>
         <w:t xml:space="preserve">and </w:t>
       </w:r>
-      <w:hyperlink r:id="rId6" w:history="1">
+      <w:hyperlink r:id="rId7" w:history="1">
         <w:r>
           <w:rPr>
             <w:rStyle w:val="Hyperlink"/>
@@ -3850,7 +3850,7 @@
         </w:rPr>
         <w:t xml:space="preserve">. Notice the use of Sutton’s notation. Those equations come from the discussion in Chapter 3. For details see  the document </w:t>
       </w:r>
-      <w:hyperlink r:id="rId7" w:history="1">
+      <w:hyperlink r:id="rId8" w:history="1">
         <w:r>
           <w:rPr>
             <w:rStyle w:val="Hyperlink"/>
@@ -5454,6 +5454,91 @@
           <w:szCs w:val="20"/>
         </w:rPr>
       </w:pPr>
+      <w:r>
+        <w:rPr>
+          <w:sz w:val="20"/>
+          <w:szCs w:val="20"/>
+        </w:rPr>
+        <w:t xml:space="preserve">Employing the Sutton’s notation for the three-argument function of the dynamics </w:t>
+      </w:r>
+      <m:oMath>
+        <m:r>
+          <w:rPr>
+            <w:rFonts w:ascii="Cambria Math" w:hAnsi="Cambria Math"/>
+            <w:sz w:val="20"/>
+            <w:szCs w:val="20"/>
+          </w:rPr>
+          <m:t>p</m:t>
+        </m:r>
+        <m:d>
+          <m:dPr>
+            <m:ctrlPr>
+              <w:rPr>
+                <w:rFonts w:ascii="Cambria Math" w:hAnsi="Cambria Math"/>
+                <w:i/>
+                <w:sz w:val="20"/>
+                <w:szCs w:val="20"/>
+              </w:rPr>
+            </m:ctrlPr>
+          </m:dPr>
+          <m:e>
+            <m:sSup>
+              <m:sSupPr>
+                <m:ctrlPr>
+                  <w:rPr>
+                    <w:rFonts w:ascii="Cambria Math" w:hAnsi="Cambria Math"/>
+                    <w:i/>
+                    <w:sz w:val="20"/>
+                    <w:szCs w:val="20"/>
+                  </w:rPr>
+                </m:ctrlPr>
+              </m:sSupPr>
+              <m:e>
+                <m:r>
+                  <w:rPr>
+                    <w:rFonts w:ascii="Cambria Math" w:hAnsi="Cambria Math"/>
+                    <w:sz w:val="20"/>
+                    <w:szCs w:val="20"/>
+                  </w:rPr>
+                  <m:t>s</m:t>
+                </m:r>
+              </m:e>
+              <m:sup>
+                <m:r>
+                  <w:rPr>
+                    <w:rFonts w:ascii="Cambria Math" w:hAnsi="Cambria Math"/>
+                    <w:sz w:val="20"/>
+                    <w:szCs w:val="20"/>
+                  </w:rPr>
+                  <m:t>'</m:t>
+                </m:r>
+              </m:sup>
+            </m:sSup>
+            <m:r>
+              <w:rPr>
+                <w:rFonts w:ascii="Cambria Math" w:hAnsi="Cambria Math"/>
+                <w:sz w:val="20"/>
+                <w:szCs w:val="20"/>
+              </w:rPr>
+              <m:t>|s,a</m:t>
+            </m:r>
+          </m:e>
+        </m:d>
+      </m:oMath>
+      <w:r>
+        <w:rPr>
+          <w:sz w:val="20"/>
+          <w:szCs w:val="20"/>
+        </w:rPr>
+        <w:t xml:space="preserve"> defined </w:t>
+      </w:r>
+      <w:r>
+        <w:rPr>
+          <w:sz w:val="20"/>
+          <w:szCs w:val="20"/>
+        </w:rPr>
+        <w:t>with</w:t>
+      </w:r>
     </w:p>
     <w:p>
       <w:pPr>
@@ -5470,6 +5555,473 @@
           <w:szCs w:val="20"/>
         </w:rPr>
       </w:pPr>
+      <m:oMath>
+        <m:r>
+          <w:rPr>
+            <w:rFonts w:ascii="Cambria Math" w:hAnsi="Cambria Math"/>
+            <w:sz w:val="20"/>
+            <w:szCs w:val="20"/>
+          </w:rPr>
+          <m:t>p</m:t>
+        </m:r>
+        <m:d>
+          <m:dPr>
+            <m:ctrlPr>
+              <w:rPr>
+                <w:rFonts w:ascii="Cambria Math" w:hAnsi="Cambria Math"/>
+                <w:i/>
+                <w:sz w:val="20"/>
+                <w:szCs w:val="20"/>
+              </w:rPr>
+            </m:ctrlPr>
+          </m:dPr>
+          <m:e>
+            <m:sSup>
+              <m:sSupPr>
+                <m:ctrlPr>
+                  <w:rPr>
+                    <w:rFonts w:ascii="Cambria Math" w:hAnsi="Cambria Math"/>
+                    <w:i/>
+                    <w:sz w:val="20"/>
+                    <w:szCs w:val="20"/>
+                  </w:rPr>
+                </m:ctrlPr>
+              </m:sSupPr>
+              <m:e>
+                <m:r>
+                  <w:rPr>
+                    <w:rFonts w:ascii="Cambria Math" w:hAnsi="Cambria Math"/>
+                    <w:sz w:val="20"/>
+                    <w:szCs w:val="20"/>
+                  </w:rPr>
+                  <m:t>s</m:t>
+                </m:r>
+              </m:e>
+              <m:sup>
+                <m:r>
+                  <w:rPr>
+                    <w:rFonts w:ascii="Cambria Math" w:hAnsi="Cambria Math"/>
+                    <w:sz w:val="20"/>
+                    <w:szCs w:val="20"/>
+                  </w:rPr>
+                  <m:t>'</m:t>
+                </m:r>
+              </m:sup>
+            </m:sSup>
+            <m:r>
+              <w:rPr>
+                <w:rFonts w:ascii="Cambria Math" w:hAnsi="Cambria Math"/>
+                <w:sz w:val="20"/>
+                <w:szCs w:val="20"/>
+              </w:rPr>
+              <m:t>|s,a</m:t>
+            </m:r>
+          </m:e>
+        </m:d>
+        <m:acc>
+          <m:accPr>
+            <m:chr m:val="̇"/>
+            <m:ctrlPr>
+              <w:rPr>
+                <w:rFonts w:ascii="Cambria Math" w:hAnsi="Cambria Math"/>
+                <w:i/>
+                <w:sz w:val="20"/>
+                <w:szCs w:val="20"/>
+              </w:rPr>
+            </m:ctrlPr>
+          </m:accPr>
+          <m:e>
+            <m:r>
+              <w:rPr>
+                <w:rFonts w:ascii="Cambria Math" w:hAnsi="Cambria Math"/>
+                <w:sz w:val="20"/>
+                <w:szCs w:val="20"/>
+              </w:rPr>
+              <m:t>=</m:t>
+            </m:r>
+          </m:e>
+        </m:acc>
+        <m:r>
+          <m:rPr>
+            <m:sty m:val="p"/>
+          </m:rPr>
+          <w:rPr>
+            <w:rFonts w:ascii="Cambria Math" w:hAnsi="Cambria Math"/>
+            <w:sz w:val="20"/>
+            <w:szCs w:val="20"/>
+          </w:rPr>
+          <m:t>Pr</m:t>
+        </m:r>
+        <m:d>
+          <m:dPr>
+            <m:begChr m:val="{"/>
+            <m:endChr m:val="}"/>
+            <m:ctrlPr>
+              <w:rPr>
+                <w:rFonts w:ascii="Cambria Math" w:hAnsi="Cambria Math"/>
+                <w:i/>
+                <w:sz w:val="20"/>
+                <w:szCs w:val="20"/>
+              </w:rPr>
+            </m:ctrlPr>
+          </m:dPr>
+          <m:e>
+            <m:sSub>
+              <m:sSubPr>
+                <m:ctrlPr>
+                  <w:rPr>
+                    <w:rFonts w:ascii="Cambria Math" w:hAnsi="Cambria Math"/>
+                    <w:i/>
+                    <w:sz w:val="20"/>
+                    <w:szCs w:val="20"/>
+                  </w:rPr>
+                </m:ctrlPr>
+              </m:sSubPr>
+              <m:e>
+                <m:r>
+                  <w:rPr>
+                    <w:rFonts w:ascii="Cambria Math" w:hAnsi="Cambria Math"/>
+                    <w:sz w:val="20"/>
+                    <w:szCs w:val="20"/>
+                  </w:rPr>
+                  <m:t>S</m:t>
+                </m:r>
+              </m:e>
+              <m:sub>
+                <m:r>
+                  <w:rPr>
+                    <w:rFonts w:ascii="Cambria Math" w:hAnsi="Cambria Math"/>
+                    <w:sz w:val="20"/>
+                    <w:szCs w:val="20"/>
+                  </w:rPr>
+                  <m:t>t</m:t>
+                </m:r>
+              </m:sub>
+            </m:sSub>
+            <m:r>
+              <w:rPr>
+                <w:rFonts w:ascii="Cambria Math" w:hAnsi="Cambria Math"/>
+                <w:sz w:val="20"/>
+                <w:szCs w:val="20"/>
+              </w:rPr>
+              <m:t>=</m:t>
+            </m:r>
+            <m:sSup>
+              <m:sSupPr>
+                <m:ctrlPr>
+                  <w:rPr>
+                    <w:rFonts w:ascii="Cambria Math" w:hAnsi="Cambria Math"/>
+                    <w:i/>
+                    <w:sz w:val="20"/>
+                    <w:szCs w:val="20"/>
+                  </w:rPr>
+                </m:ctrlPr>
+              </m:sSupPr>
+              <m:e>
+                <m:r>
+                  <w:rPr>
+                    <w:rFonts w:ascii="Cambria Math" w:hAnsi="Cambria Math"/>
+                    <w:sz w:val="20"/>
+                    <w:szCs w:val="20"/>
+                  </w:rPr>
+                  <m:t>s</m:t>
+                </m:r>
+              </m:e>
+              <m:sup>
+                <m:r>
+                  <w:rPr>
+                    <w:rFonts w:ascii="Cambria Math" w:hAnsi="Cambria Math"/>
+                    <w:sz w:val="20"/>
+                    <w:szCs w:val="20"/>
+                  </w:rPr>
+                  <m:t>'</m:t>
+                </m:r>
+              </m:sup>
+            </m:sSup>
+            <m:r>
+              <w:rPr>
+                <w:rFonts w:ascii="Cambria Math" w:hAnsi="Cambria Math"/>
+                <w:sz w:val="20"/>
+                <w:szCs w:val="20"/>
+              </w:rPr>
+              <m:t>|</m:t>
+            </m:r>
+            <m:sSub>
+              <m:sSubPr>
+                <m:ctrlPr>
+                  <w:rPr>
+                    <w:rFonts w:ascii="Cambria Math" w:hAnsi="Cambria Math"/>
+                    <w:i/>
+                    <w:sz w:val="20"/>
+                    <w:szCs w:val="20"/>
+                  </w:rPr>
+                </m:ctrlPr>
+              </m:sSubPr>
+              <m:e>
+                <m:r>
+                  <w:rPr>
+                    <w:rFonts w:ascii="Cambria Math" w:hAnsi="Cambria Math"/>
+                    <w:sz w:val="20"/>
+                    <w:szCs w:val="20"/>
+                  </w:rPr>
+                  <m:t>S</m:t>
+                </m:r>
+              </m:e>
+              <m:sub>
+                <m:r>
+                  <w:rPr>
+                    <w:rFonts w:ascii="Cambria Math" w:hAnsi="Cambria Math"/>
+                    <w:sz w:val="20"/>
+                    <w:szCs w:val="20"/>
+                  </w:rPr>
+                  <m:t>t-1</m:t>
+                </m:r>
+              </m:sub>
+            </m:sSub>
+            <m:r>
+              <w:rPr>
+                <w:rFonts w:ascii="Cambria Math" w:hAnsi="Cambria Math"/>
+                <w:sz w:val="20"/>
+                <w:szCs w:val="20"/>
+              </w:rPr>
+              <m:t xml:space="preserve">=s, </m:t>
+            </m:r>
+            <m:sSub>
+              <m:sSubPr>
+                <m:ctrlPr>
+                  <w:rPr>
+                    <w:rFonts w:ascii="Cambria Math" w:hAnsi="Cambria Math"/>
+                    <w:i/>
+                    <w:sz w:val="20"/>
+                    <w:szCs w:val="20"/>
+                  </w:rPr>
+                </m:ctrlPr>
+              </m:sSubPr>
+              <m:e>
+                <m:r>
+                  <w:rPr>
+                    <w:rFonts w:ascii="Cambria Math" w:hAnsi="Cambria Math"/>
+                    <w:sz w:val="20"/>
+                    <w:szCs w:val="20"/>
+                  </w:rPr>
+                  <m:t>A</m:t>
+                </m:r>
+              </m:e>
+              <m:sub>
+                <m:r>
+                  <w:rPr>
+                    <w:rFonts w:ascii="Cambria Math" w:hAnsi="Cambria Math"/>
+                    <w:sz w:val="20"/>
+                    <w:szCs w:val="20"/>
+                  </w:rPr>
+                  <m:t>t-1</m:t>
+                </m:r>
+              </m:sub>
+            </m:sSub>
+            <m:r>
+              <w:rPr>
+                <w:rFonts w:ascii="Cambria Math" w:hAnsi="Cambria Math"/>
+                <w:sz w:val="20"/>
+                <w:szCs w:val="20"/>
+              </w:rPr>
+              <m:t>=a</m:t>
+            </m:r>
+          </m:e>
+        </m:d>
+        <m:r>
+          <w:rPr>
+            <w:rFonts w:ascii="Cambria Math" w:hAnsi="Cambria Math"/>
+            <w:sz w:val="20"/>
+            <w:szCs w:val="20"/>
+          </w:rPr>
+          <m:t>=</m:t>
+        </m:r>
+        <m:nary>
+          <m:naryPr>
+            <m:chr m:val="∑"/>
+            <m:limLoc m:val="undOvr"/>
+            <m:supHide m:val="1"/>
+            <m:ctrlPr>
+              <w:rPr>
+                <w:rFonts w:ascii="Cambria Math" w:hAnsi="Cambria Math"/>
+                <w:i/>
+                <w:sz w:val="20"/>
+                <w:szCs w:val="20"/>
+              </w:rPr>
+            </m:ctrlPr>
+          </m:naryPr>
+          <m:sub>
+            <m:r>
+              <w:rPr>
+                <w:rFonts w:ascii="Cambria Math" w:hAnsi="Cambria Math"/>
+                <w:sz w:val="20"/>
+                <w:szCs w:val="20"/>
+              </w:rPr>
+              <m:t>r</m:t>
+            </m:r>
+            <m:r>
+              <m:rPr>
+                <m:scr m:val="script"/>
+              </m:rPr>
+              <w:rPr>
+                <w:rFonts w:ascii="Cambria Math" w:hAnsi="Cambria Math"/>
+                <w:sz w:val="20"/>
+                <w:szCs w:val="20"/>
+              </w:rPr>
+              <m:t>∈R</m:t>
+            </m:r>
+          </m:sub>
+          <m:sup/>
+          <m:e>
+            <m:r>
+              <w:rPr>
+                <w:rFonts w:ascii="Cambria Math" w:hAnsi="Cambria Math"/>
+                <w:sz w:val="20"/>
+                <w:szCs w:val="20"/>
+              </w:rPr>
+              <m:t>p</m:t>
+            </m:r>
+            <m:d>
+              <m:dPr>
+                <m:ctrlPr>
+                  <w:rPr>
+                    <w:rFonts w:ascii="Cambria Math" w:hAnsi="Cambria Math"/>
+                    <w:i/>
+                    <w:sz w:val="20"/>
+                    <w:szCs w:val="20"/>
+                  </w:rPr>
+                </m:ctrlPr>
+              </m:dPr>
+              <m:e>
+                <m:sSup>
+                  <m:sSupPr>
+                    <m:ctrlPr>
+                      <w:rPr>
+                        <w:rFonts w:ascii="Cambria Math" w:hAnsi="Cambria Math"/>
+                        <w:i/>
+                        <w:sz w:val="20"/>
+                        <w:szCs w:val="20"/>
+                      </w:rPr>
+                    </m:ctrlPr>
+                  </m:sSupPr>
+                  <m:e>
+                    <m:r>
+                      <w:rPr>
+                        <w:rFonts w:ascii="Cambria Math" w:hAnsi="Cambria Math"/>
+                        <w:sz w:val="20"/>
+                        <w:szCs w:val="20"/>
+                      </w:rPr>
+                      <m:t>s</m:t>
+                    </m:r>
+                  </m:e>
+                  <m:sup>
+                    <m:r>
+                      <w:rPr>
+                        <w:rFonts w:ascii="Cambria Math" w:hAnsi="Cambria Math"/>
+                        <w:sz w:val="20"/>
+                        <w:szCs w:val="20"/>
+                      </w:rPr>
+                      <m:t>'</m:t>
+                    </m:r>
+                  </m:sup>
+                </m:sSup>
+                <m:r>
+                  <w:rPr>
+                    <w:rFonts w:ascii="Cambria Math" w:hAnsi="Cambria Math"/>
+                    <w:sz w:val="20"/>
+                    <w:szCs w:val="20"/>
+                  </w:rPr>
+                  <m:t>,r|s,a</m:t>
+                </m:r>
+              </m:e>
+            </m:d>
+          </m:e>
+        </m:nary>
+      </m:oMath>
+      <w:r>
+        <w:rPr>
+          <w:sz w:val="20"/>
+          <w:szCs w:val="20"/>
+        </w:rPr>
+        <w:t xml:space="preserve">  </w:t>
+      </w:r>
+      <w:r>
+        <w:rPr>
+          <w:sz w:val="20"/>
+          <w:szCs w:val="20"/>
+        </w:rPr>
+        <w:t xml:space="preserve">    (10)</w:t>
+      </w:r>
+    </w:p>
+    <w:p>
+      <w:pPr>
+        <w:rPr>
+          <w:sz w:val="20"/>
+          <w:szCs w:val="20"/>
+        </w:rPr>
+      </w:pPr>
+      <w:r>
+        <w:rPr>
+          <w:sz w:val="20"/>
+          <w:szCs w:val="20"/>
+        </w:rPr>
+        <w:t xml:space="preserve">For details, see Eq (3.4) from </w:t>
+      </w:r>
+      <w:sdt>
+        <w:sdtPr>
+          <w:rPr>
+            <w:sz w:val="20"/>
+            <w:szCs w:val="20"/>
+          </w:rPr>
+          <w:id w:val="1964996048"/>
+          <w:citation/>
+        </w:sdtPr>
+        <w:sdtContent>
+          <w:r>
+            <w:rPr>
+              <w:sz w:val="20"/>
+              <w:szCs w:val="20"/>
+            </w:rPr>
+            <w:fldChar w:fldCharType="begin"/>
+          </w:r>
+          <w:r>
+            <w:rPr>
+              <w:sz w:val="20"/>
+              <w:szCs w:val="20"/>
+            </w:rPr>
+            <w:instrText xml:space="preserve"> CITATION Ric202 \l 1033 </w:instrText>
+          </w:r>
+          <w:r>
+            <w:rPr>
+              <w:sz w:val="20"/>
+              <w:szCs w:val="20"/>
+            </w:rPr>
+            <w:fldChar w:fldCharType="separate"/>
+          </w:r>
+          <w:r>
+            <w:rPr>
+              <w:noProof/>
+              <w:sz w:val="20"/>
+              <w:szCs w:val="20"/>
+            </w:rPr>
+            <w:t>(Richard S. Sutton, 2020)</w:t>
+          </w:r>
+          <w:r>
+            <w:rPr>
+              <w:sz w:val="20"/>
+              <w:szCs w:val="20"/>
+            </w:rPr>
+            <w:fldChar w:fldCharType="end"/>
+          </w:r>
+        </w:sdtContent>
+      </w:sdt>
+      <w:r>
+        <w:rPr>
+          <w:sz w:val="20"/>
+          <w:szCs w:val="20"/>
+        </w:rPr>
+        <w:t>.</w:t>
+      </w:r>
     </w:p>
     <w:p>
       <w:pPr>
@@ -5491,8 +6043,267 @@
           <w:sz w:val="20"/>
           <w:szCs w:val="20"/>
         </w:rPr>
+        <w:t xml:space="preserve">Applying (10) </w:t>
+      </w:r>
+      <w:r>
+        <w:rPr>
+          <w:sz w:val="20"/>
+          <w:szCs w:val="20"/>
+        </w:rPr>
+        <w:t>to</w:t>
+      </w:r>
+      <w:r>
+        <w:rPr>
+          <w:sz w:val="20"/>
+          <w:szCs w:val="20"/>
+        </w:rPr>
         <w:t xml:space="preserve"> </w:t>
       </w:r>
+      <w:r>
+        <w:rPr>
+          <w:sz w:val="20"/>
+          <w:szCs w:val="20"/>
+        </w:rPr>
+        <w:t xml:space="preserve">(9) </w:t>
+      </w:r>
+      <w:r>
+        <w:rPr>
+          <w:sz w:val="20"/>
+          <w:szCs w:val="20"/>
+        </w:rPr>
+        <w:t>gives us</w:t>
+      </w:r>
+      <w:r>
+        <w:rPr>
+          <w:sz w:val="20"/>
+          <w:szCs w:val="20"/>
+        </w:rPr>
+        <w:t xml:space="preserve"> the following expression for the second term in (6)</w:t>
+      </w:r>
+      <w:r>
+        <w:rPr>
+          <w:sz w:val="20"/>
+          <w:szCs w:val="20"/>
+        </w:rPr>
+        <w:t>:</w:t>
+      </w:r>
+    </w:p>
+    <w:p>
+      <w:pPr>
+        <w:rPr>
+          <w:sz w:val="20"/>
+          <w:szCs w:val="20"/>
+        </w:rPr>
+      </w:pPr>
+    </w:p>
+    <w:p>
+      <w:pPr>
+        <w:rPr>
+          <w:sz w:val="20"/>
+          <w:szCs w:val="20"/>
+        </w:rPr>
+      </w:pPr>
+      <w:r>
+        <w:rPr>
+          <w:sz w:val="20"/>
+          <w:szCs w:val="20"/>
+        </w:rPr>
+        <w:t xml:space="preserve"> </w:t>
+      </w:r>
+    </w:p>
+    <w:p>
+      <w:pPr>
+        <w:rPr>
+          <w:sz w:val="20"/>
+          <w:szCs w:val="20"/>
+        </w:rPr>
+      </w:pPr>
+    </w:p>
+    <w:p>
+      <w:pPr>
+        <w:rPr>
+          <w:sz w:val="20"/>
+          <w:szCs w:val="20"/>
+        </w:rPr>
+      </w:pPr>
+    </w:p>
+    <w:p>
+      <w:pPr>
+        <w:rPr>
+          <w:sz w:val="20"/>
+          <w:szCs w:val="20"/>
+        </w:rPr>
+      </w:pPr>
+    </w:p>
+    <w:sdt>
+      <w:sdtPr>
+        <w:id w:val="861705749"/>
+        <w:docPartObj>
+          <w:docPartGallery w:val="Bibliographies"/>
+          <w:docPartUnique/>
+        </w:docPartObj>
+      </w:sdtPr>
+      <w:sdtEndPr>
+        <w:rPr>
+          <w:rFonts w:asciiTheme="minorHAnsi" w:eastAsiaTheme="minorEastAsia" w:hAnsiTheme="minorHAnsi" w:cstheme="minorBidi"/>
+          <w:color w:val="auto"/>
+          <w:sz w:val="18"/>
+          <w:szCs w:val="18"/>
+        </w:rPr>
+      </w:sdtEndPr>
+      <w:sdtContent>
+        <w:p>
+          <w:pPr>
+            <w:pStyle w:val="Heading1"/>
+            <w:rPr>
+              <w:sz w:val="26"/>
+              <w:szCs w:val="26"/>
+            </w:rPr>
+          </w:pPr>
+          <w:r>
+            <w:rPr>
+              <w:sz w:val="26"/>
+              <w:szCs w:val="26"/>
+            </w:rPr>
+            <w:t>Bibliography</w:t>
+          </w:r>
+        </w:p>
+        <w:sdt>
+          <w:sdtPr>
+            <w:id w:val="111145805"/>
+            <w:bibliography/>
+          </w:sdtPr>
+          <w:sdtEndPr>
+            <w:rPr>
+              <w:sz w:val="18"/>
+              <w:szCs w:val="18"/>
+            </w:rPr>
+          </w:sdtEndPr>
+          <w:sdtContent>
+            <w:p>
+              <w:pPr>
+                <w:pStyle w:val="Bibliography"/>
+                <w:ind w:left="720" w:hanging="720"/>
+                <w:rPr>
+                  <w:noProof/>
+                  <w:sz w:val="18"/>
+                  <w:szCs w:val="18"/>
+                </w:rPr>
+              </w:pPr>
+              <w:r>
+                <w:rPr>
+                  <w:sz w:val="18"/>
+                  <w:szCs w:val="18"/>
+                </w:rPr>
+                <w:fldChar w:fldCharType="begin"/>
+              </w:r>
+              <w:r>
+                <w:rPr>
+                  <w:sz w:val="18"/>
+                  <w:szCs w:val="18"/>
+                </w:rPr>
+                <w:instrText xml:space="preserve"> BIBLIOGRAPHY </w:instrText>
+              </w:r>
+              <w:r>
+                <w:rPr>
+                  <w:sz w:val="18"/>
+                  <w:szCs w:val="18"/>
+                </w:rPr>
+                <w:fldChar w:fldCharType="separate"/>
+              </w:r>
+              <w:r>
+                <w:rPr>
+                  <w:noProof/>
+                  <w:sz w:val="18"/>
+                  <w:szCs w:val="18"/>
+                </w:rPr>
+                <w:t xml:space="preserve">Heeswijk, W. v. (2021, May 11). </w:t>
+              </w:r>
+              <w:r>
+                <w:rPr>
+                  <w:i/>
+                  <w:iCs/>
+                  <w:noProof/>
+                  <w:sz w:val="18"/>
+                  <w:szCs w:val="18"/>
+                </w:rPr>
+                <w:t>The Four Policy Classes of Reinforcement Learning.</w:t>
+              </w:r>
+              <w:r>
+                <w:rPr>
+                  <w:noProof/>
+                  <w:sz w:val="18"/>
+                  <w:szCs w:val="18"/>
+                </w:rPr>
+                <w:t xml:space="preserve"> Retrieved from https://github.com/dimitarpg13/reinforcement_learning_and_game_theory/blob/main/articles/ReinforcementLearning/The_Four_Policy_Classes_of_Reinforcement_Learning_Wouter_van_Heeswijk_TDS.pdf</w:t>
+              </w:r>
+            </w:p>
+            <w:p>
+              <w:pPr>
+                <w:pStyle w:val="Bibliography"/>
+                <w:ind w:left="720" w:hanging="720"/>
+                <w:rPr>
+                  <w:noProof/>
+                  <w:sz w:val="18"/>
+                  <w:szCs w:val="18"/>
+                </w:rPr>
+              </w:pPr>
+              <w:r>
+                <w:rPr>
+                  <w:noProof/>
+                  <w:sz w:val="18"/>
+                  <w:szCs w:val="18"/>
+                </w:rPr>
+                <w:t xml:space="preserve">Richard S. Sutton, A. G. (2020, Oct 12). </w:t>
+              </w:r>
+              <w:r>
+                <w:rPr>
+                  <w:i/>
+                  <w:iCs/>
+                  <w:noProof/>
+                  <w:sz w:val="18"/>
+                  <w:szCs w:val="18"/>
+                </w:rPr>
+                <w:t>Reinforcement Learning: An Introduction, second edition.</w:t>
+              </w:r>
+              <w:r>
+                <w:rPr>
+                  <w:noProof/>
+                  <w:sz w:val="18"/>
+                  <w:szCs w:val="18"/>
+                </w:rPr>
+                <w:t xml:space="preserve"> Retrieved from https://github.com/dimitarpg13/reinforcement_learning_and_game_theory/blob/main/books/ReinforcementLearningSuttonSecondEdition2020.pdf</w:t>
+              </w:r>
+            </w:p>
+            <w:p>
+              <w:pPr>
+                <w:rPr>
+                  <w:sz w:val="18"/>
+                  <w:szCs w:val="18"/>
+                </w:rPr>
+              </w:pPr>
+              <w:r>
+                <w:rPr>
+                  <w:b/>
+                  <w:bCs/>
+                  <w:noProof/>
+                  <w:sz w:val="18"/>
+                  <w:szCs w:val="18"/>
+                </w:rPr>
+                <w:fldChar w:fldCharType="end"/>
+              </w:r>
+            </w:p>
+          </w:sdtContent>
+        </w:sdt>
+      </w:sdtContent>
+    </w:sdt>
+    <w:p>
+      <w:pPr>
+        <w:rPr>
+          <w:sz w:val="20"/>
+          <w:szCs w:val="20"/>
+        </w:rPr>
+      </w:pPr>
     </w:p>
     <w:sectPr>
       <w:pgSz w:w="12240" w:h="15840"/>
@@ -6125,6 +6936,14 @@
       <w:contextualSpacing/>
     </w:pPr>
   </w:style>
+  <w:style w:type="paragraph" w:styleId="Bibliography">
+    <w:name w:val="Bibliography"/>
+    <w:basedOn w:val="Normal"/>
+    <w:next w:val="Normal"/>
+    <w:uiPriority w:val="37"/>
+    <w:unhideWhenUsed/>
+    <w:rsid w:val="006C020E"/>
+  </w:style>
 </w:styles>
 </file>
 
@@ -6421,4 +7240,61 @@
     </a:ext>
   </a:extLst>
 </a:theme>
+</file>
+
+<file path=customXml/item1.xml><?xml version="1.0" encoding="utf-8"?>
+<b:Sources xmlns:b="http://schemas.openxmlformats.org/officeDocument/2006/bibliography" xmlns="http://schemas.openxmlformats.org/officeDocument/2006/bibliography" SelectedStyle="/APASixthEditionOfficeOnline.xsl" StyleName="APA" Version="6">
+  <b:Source>
+    <b:Tag>Ric202</b:Tag>
+    <b:SourceType>DocumentFromInternetSite</b:SourceType>
+    <b:Guid>{C4F9CB4F-894F-754D-A93B-E820E87D6658}</b:Guid>
+    <b:Author>
+      <b:Author>
+        <b:NameList>
+          <b:Person>
+            <b:Last>Richard S. Sutton</b:Last>
+            <b:First>Andrew</b:First>
+            <b:Middle>G. Barto</b:Middle>
+          </b:Person>
+        </b:NameList>
+      </b:Author>
+    </b:Author>
+    <b:Title>Reinforcement Learning: An Introduction, second edition</b:Title>
+    <b:URL>https://github.com/dimitarpg13/reinforcement_learning_and_game_theory/blob/main/books/ReinforcementLearningSuttonSecondEdition2020.pdf</b:URL>
+    <b:Year>2020</b:Year>
+    <b:Month>Oct</b:Month>
+    <b:Day>12</b:Day>
+    <b:RefOrder>1</b:RefOrder>
+  </b:Source>
+  <b:Source>
+    <b:Tag>Wou21</b:Tag>
+    <b:SourceType>DocumentFromInternetSite</b:SourceType>
+    <b:Guid>{7072BC0A-EAAF-D84E-994C-9E16F5671F6A}</b:Guid>
+    <b:Author>
+      <b:Author>
+        <b:NameList>
+          <b:Person>
+            <b:Last>Heeswijk</b:Last>
+            <b:First>Wouter</b:First>
+            <b:Middle>van</b:Middle>
+          </b:Person>
+        </b:NameList>
+      </b:Author>
+    </b:Author>
+    <b:Title>The Four Policy Classes of Reinforcement Learning</b:Title>
+    <b:URL>https://github.com/dimitarpg13/reinforcement_learning_and_game_theory/blob/main/articles/ReinforcementLearning/The_Four_Policy_Classes_of_Reinforcement_Learning_Wouter_van_Heeswijk_TDS.pdf</b:URL>
+    <b:Year>2021</b:Year>
+    <b:Month>May</b:Month>
+    <b:Day>11</b:Day>
+    <b:RefOrder>2</b:RefOrder>
+  </b:Source>
+</b:Sources>
+</file>
+
+<file path=customXml/itemProps1.xml><?xml version="1.0" encoding="utf-8"?>
+<ds:datastoreItem xmlns:ds="http://schemas.openxmlformats.org/officeDocument/2006/customXml" ds:itemID="{C7D140D3-10A1-F14B-9397-6421295A7D6C}">
+  <ds:schemaRefs>
+    <ds:schemaRef ds:uri="http://schemas.openxmlformats.org/officeDocument/2006/bibliography"/>
+  </ds:schemaRefs>
+</ds:datastoreItem>
 </file>
--- a/docs/Notes_on_Policy_Classes_in_Reinforcement_Learning.docx
+++ b/docs/Notes_on_Policy_Classes_in_Reinforcement_Learning.docx
@@ -5459,7 +5459,14 @@
           <w:sz w:val="20"/>
           <w:szCs w:val="20"/>
         </w:rPr>
-        <w:t xml:space="preserve">Employing the Sutton’s notation for the three-argument function of the dynamics </w:t>
+        <w:t>We e</w:t>
+      </w:r>
+      <w:r>
+        <w:rPr>
+          <w:sz w:val="20"/>
+          <w:szCs w:val="20"/>
+        </w:rPr>
+        <w:t xml:space="preserve">mploy Sutton’s notation for the three-argument function of the dynamics </w:t>
       </w:r>
       <m:oMath>
         <m:r>
@@ -5530,14 +5537,28 @@
           <w:sz w:val="20"/>
           <w:szCs w:val="20"/>
         </w:rPr>
-        <w:t xml:space="preserve"> defined </w:t>
-      </w:r>
-      <w:r>
-        <w:rPr>
-          <w:sz w:val="20"/>
-          <w:szCs w:val="20"/>
-        </w:rPr>
-        <w:t>with</w:t>
+        <w:t xml:space="preserve"> </w:t>
+      </w:r>
+      <w:r>
+        <w:rPr>
+          <w:sz w:val="20"/>
+          <w:szCs w:val="20"/>
+        </w:rPr>
+        <w:t xml:space="preserve">which </w:t>
+      </w:r>
+      <w:r>
+        <w:rPr>
+          <w:sz w:val="20"/>
+          <w:szCs w:val="20"/>
+        </w:rPr>
+        <w:t xml:space="preserve">defined </w:t>
+      </w:r>
+      <w:r>
+        <w:rPr>
+          <w:sz w:val="20"/>
+          <w:szCs w:val="20"/>
+        </w:rPr>
+        <w:t>as</w:t>
       </w:r>
     </w:p>
     <w:p>
@@ -6110,6 +6131,253 @@
         </w:rPr>
         <w:t xml:space="preserve"> </w:t>
       </w:r>
+      <m:oMath>
+        <m:nary>
+          <m:naryPr>
+            <m:chr m:val="∑"/>
+            <m:limLoc m:val="undOvr"/>
+            <m:supHide m:val="1"/>
+            <m:ctrlPr>
+              <w:rPr>
+                <w:rFonts w:ascii="Cambria Math" w:hAnsi="Cambria Math"/>
+                <w:i/>
+                <w:sz w:val="20"/>
+                <w:szCs w:val="20"/>
+              </w:rPr>
+            </m:ctrlPr>
+          </m:naryPr>
+          <m:sub>
+            <m:sSup>
+              <m:sSupPr>
+                <m:ctrlPr>
+                  <w:rPr>
+                    <w:rFonts w:ascii="Cambria Math" w:hAnsi="Cambria Math"/>
+                    <w:i/>
+                    <w:sz w:val="20"/>
+                    <w:szCs w:val="20"/>
+                  </w:rPr>
+                </m:ctrlPr>
+              </m:sSupPr>
+              <m:e>
+                <m:r>
+                  <w:rPr>
+                    <w:rFonts w:ascii="Cambria Math" w:hAnsi="Cambria Math"/>
+                    <w:sz w:val="20"/>
+                    <w:szCs w:val="20"/>
+                  </w:rPr>
+                  <m:t>s</m:t>
+                </m:r>
+              </m:e>
+              <m:sup>
+                <m:r>
+                  <w:rPr>
+                    <w:rFonts w:ascii="Cambria Math" w:hAnsi="Cambria Math"/>
+                    <w:sz w:val="20"/>
+                    <w:szCs w:val="20"/>
+                  </w:rPr>
+                  <m:t>'</m:t>
+                </m:r>
+              </m:sup>
+            </m:sSup>
+            <m:r>
+              <w:rPr>
+                <w:rFonts w:ascii="Cambria Math" w:hAnsi="Cambria Math"/>
+                <w:sz w:val="20"/>
+                <w:szCs w:val="20"/>
+              </w:rPr>
+              <m:t>,r</m:t>
+            </m:r>
+          </m:sub>
+          <m:sup/>
+          <m:e>
+            <m:r>
+              <w:rPr>
+                <w:rFonts w:ascii="Cambria Math" w:hAnsi="Cambria Math"/>
+                <w:sz w:val="20"/>
+                <w:szCs w:val="20"/>
+              </w:rPr>
+              <m:t>p</m:t>
+            </m:r>
+            <m:d>
+              <m:dPr>
+                <m:ctrlPr>
+                  <w:rPr>
+                    <w:rFonts w:ascii="Cambria Math" w:hAnsi="Cambria Math"/>
+                    <w:i/>
+                    <w:sz w:val="20"/>
+                    <w:szCs w:val="20"/>
+                  </w:rPr>
+                </m:ctrlPr>
+              </m:dPr>
+              <m:e>
+                <m:sSup>
+                  <m:sSupPr>
+                    <m:ctrlPr>
+                      <w:rPr>
+                        <w:rFonts w:ascii="Cambria Math" w:hAnsi="Cambria Math"/>
+                        <w:i/>
+                        <w:sz w:val="20"/>
+                        <w:szCs w:val="20"/>
+                      </w:rPr>
+                    </m:ctrlPr>
+                  </m:sSupPr>
+                  <m:e>
+                    <m:r>
+                      <w:rPr>
+                        <w:rFonts w:ascii="Cambria Math" w:hAnsi="Cambria Math"/>
+                        <w:sz w:val="20"/>
+                        <w:szCs w:val="20"/>
+                      </w:rPr>
+                      <m:t>s</m:t>
+                    </m:r>
+                  </m:e>
+                  <m:sup>
+                    <m:r>
+                      <w:rPr>
+                        <w:rFonts w:ascii="Cambria Math" w:hAnsi="Cambria Math"/>
+                        <w:sz w:val="20"/>
+                        <w:szCs w:val="20"/>
+                      </w:rPr>
+                      <m:t>'</m:t>
+                    </m:r>
+                  </m:sup>
+                </m:sSup>
+                <m:r>
+                  <w:rPr>
+                    <w:rFonts w:ascii="Cambria Math" w:hAnsi="Cambria Math"/>
+                    <w:sz w:val="20"/>
+                    <w:szCs w:val="20"/>
+                  </w:rPr>
+                  <m:t>,r|s,a</m:t>
+                </m:r>
+              </m:e>
+            </m:d>
+            <m:sSub>
+              <m:sSubPr>
+                <m:ctrlPr>
+                  <w:rPr>
+                    <w:rFonts w:ascii="Cambria Math" w:hAnsi="Cambria Math"/>
+                    <w:i/>
+                    <w:sz w:val="20"/>
+                    <w:szCs w:val="20"/>
+                  </w:rPr>
+                </m:ctrlPr>
+              </m:sSubPr>
+              <m:e>
+                <m:r>
+                  <w:rPr>
+                    <w:rFonts w:ascii="Cambria Math" w:hAnsi="Cambria Math"/>
+                    <w:sz w:val="20"/>
+                    <w:szCs w:val="20"/>
+                  </w:rPr>
+                  <m:t>v</m:t>
+                </m:r>
+              </m:e>
+              <m:sub>
+                <m:r>
+                  <w:rPr>
+                    <w:rFonts w:ascii="Cambria Math" w:hAnsi="Cambria Math"/>
+                    <w:sz w:val="20"/>
+                    <w:szCs w:val="20"/>
+                  </w:rPr>
+                  <m:t>*</m:t>
+                </m:r>
+              </m:sub>
+            </m:sSub>
+            <m:d>
+              <m:dPr>
+                <m:ctrlPr>
+                  <w:rPr>
+                    <w:rFonts w:ascii="Cambria Math" w:hAnsi="Cambria Math"/>
+                    <w:i/>
+                    <w:sz w:val="20"/>
+                    <w:szCs w:val="20"/>
+                  </w:rPr>
+                </m:ctrlPr>
+              </m:dPr>
+              <m:e>
+                <m:r>
+                  <w:rPr>
+                    <w:rFonts w:ascii="Cambria Math" w:hAnsi="Cambria Math"/>
+                    <w:sz w:val="20"/>
+                    <w:szCs w:val="20"/>
+                  </w:rPr>
+                  <m:t>s'</m:t>
+                </m:r>
+              </m:e>
+            </m:d>
+          </m:e>
+        </m:nary>
+      </m:oMath>
+      <w:r>
+        <w:rPr>
+          <w:sz w:val="20"/>
+          <w:szCs w:val="20"/>
+        </w:rPr>
+        <w:t xml:space="preserve">    (11)</w:t>
+      </w:r>
+    </w:p>
+    <w:p>
+      <w:pPr>
+        <w:rPr>
+          <w:sz w:val="20"/>
+          <w:szCs w:val="20"/>
+        </w:rPr>
+      </w:pPr>
+    </w:p>
+    <w:p>
+      <w:pPr>
+        <w:rPr>
+          <w:sz w:val="20"/>
+          <w:szCs w:val="20"/>
+        </w:rPr>
+      </w:pPr>
+      <w:r>
+        <w:rPr>
+          <w:sz w:val="20"/>
+          <w:szCs w:val="20"/>
+        </w:rPr>
+        <w:t xml:space="preserve">This proves that van Heeswijk’s version of Bellman Optimality equation given with (7) is identical to Sutton’s </w:t>
+      </w:r>
+      <w:r>
+        <w:rPr>
+          <w:sz w:val="20"/>
+          <w:szCs w:val="20"/>
+        </w:rPr>
+        <w:t>equation (6)</w:t>
+      </w:r>
+      <w:r>
+        <w:rPr>
+          <w:sz w:val="20"/>
+          <w:szCs w:val="20"/>
+        </w:rPr>
+        <w:t xml:space="preserve"> with discount factor set to </w:t>
+      </w:r>
+      <m:oMath>
+        <m:r>
+          <w:rPr>
+            <w:rFonts w:ascii="Cambria Math" w:hAnsi="Cambria Math"/>
+            <w:sz w:val="20"/>
+            <w:szCs w:val="20"/>
+          </w:rPr>
+          <m:t>1</m:t>
+        </m:r>
+      </m:oMath>
+      <w:r>
+        <w:rPr>
+          <w:sz w:val="20"/>
+          <w:szCs w:val="20"/>
+        </w:rPr>
+        <w:t xml:space="preserve">. </w:t>
+      </w:r>
+    </w:p>
+    <w:p>
+      <w:pPr>
+        <w:rPr>
+          <w:sz w:val="20"/>
+          <w:szCs w:val="20"/>
+        </w:rPr>
+      </w:pPr>
     </w:p>
     <w:p>
       <w:pPr>
@@ -7292,7 +7560,7 @@
 </file>
 
 <file path=customXml/itemProps1.xml><?xml version="1.0" encoding="utf-8"?>
-<ds:datastoreItem xmlns:ds="http://schemas.openxmlformats.org/officeDocument/2006/customXml" ds:itemID="{C7D140D3-10A1-F14B-9397-6421295A7D6C}">
+<ds:datastoreItem xmlns:ds="http://schemas.openxmlformats.org/officeDocument/2006/customXml" ds:itemID="{C825561F-9A97-724F-B3FB-B51F9F8F4792}">
   <ds:schemaRefs>
     <ds:schemaRef ds:uri="http://schemas.openxmlformats.org/officeDocument/2006/bibliography"/>
   </ds:schemaRefs>

--- a/docs/Notes_on_Policy_Classes_in_Reinforcement_Learning.docx
+++ b/docs/Notes_on_Policy_Classes_in_Reinforcement_Learning.docx
@@ -6369,6 +6369,826 @@
           <w:szCs w:val="20"/>
         </w:rPr>
         <w:t xml:space="preserve">. </w:t>
+      </w:r>
+    </w:p>
+    <w:p>
+      <w:pPr>
+        <w:rPr>
+          <w:sz w:val="20"/>
+          <w:szCs w:val="20"/>
+        </w:rPr>
+      </w:pPr>
+    </w:p>
+    <w:p>
+      <w:pPr>
+        <w:rPr>
+          <w:sz w:val="20"/>
+          <w:szCs w:val="20"/>
+        </w:rPr>
+      </w:pPr>
+      <w:r>
+        <w:rPr>
+          <w:sz w:val="20"/>
+          <w:szCs w:val="20"/>
+        </w:rPr>
+        <w:t xml:space="preserve">Further in his article van Heeswijk stipulates that </w:t>
+      </w:r>
+      <w:r>
+        <w:rPr>
+          <w:sz w:val="20"/>
+          <w:szCs w:val="20"/>
+        </w:rPr>
+        <w:t xml:space="preserve">instead of solving Bellman optimality equation (7) we simply can try to maximize </w:t>
+      </w:r>
+      <w:r>
+        <w:rPr>
+          <w:sz w:val="20"/>
+          <w:szCs w:val="20"/>
+        </w:rPr>
+        <w:t xml:space="preserve">what he calls </w:t>
+      </w:r>
+      <w:r>
+        <w:rPr>
+          <w:i/>
+          <w:iCs/>
+          <w:sz w:val="20"/>
+          <w:szCs w:val="20"/>
+        </w:rPr>
+        <w:t>cumulative reward</w:t>
+      </w:r>
+      <w:r>
+        <w:rPr>
+          <w:sz w:val="20"/>
+          <w:szCs w:val="20"/>
+        </w:rPr>
+        <w:t xml:space="preserve"> </w:t>
+      </w:r>
+      <w:r>
+        <w:rPr>
+          <w:sz w:val="20"/>
+          <w:szCs w:val="20"/>
+        </w:rPr>
+        <w:t xml:space="preserve">. Note that van Heeswijk </w:t>
+      </w:r>
+      <w:r>
+        <w:rPr>
+          <w:i/>
+          <w:iCs/>
+          <w:sz w:val="20"/>
+          <w:szCs w:val="20"/>
+        </w:rPr>
+        <w:t>cumulative reward</w:t>
+      </w:r>
+      <w:r>
+        <w:rPr>
+          <w:sz w:val="20"/>
+          <w:szCs w:val="20"/>
+        </w:rPr>
+        <w:t xml:space="preserve"> corresponds to Sutton’s </w:t>
+      </w:r>
+      <w:r>
+        <w:rPr>
+          <w:i/>
+          <w:iCs/>
+          <w:sz w:val="20"/>
+          <w:szCs w:val="20"/>
+        </w:rPr>
+        <w:t>total return</w:t>
+      </w:r>
+      <w:r>
+        <w:rPr>
+          <w:sz w:val="20"/>
+          <w:szCs w:val="20"/>
+        </w:rPr>
+        <w:t xml:space="preserve"> (see </w:t>
+      </w:r>
+      <w:r>
+        <w:rPr>
+          <w:sz w:val="20"/>
+          <w:szCs w:val="20"/>
+        </w:rPr>
+        <w:t xml:space="preserve">Eq (3.7) from </w:t>
+      </w:r>
+      <w:sdt>
+        <w:sdtPr>
+          <w:rPr>
+            <w:sz w:val="20"/>
+            <w:szCs w:val="20"/>
+          </w:rPr>
+          <w:id w:val="-1998340802"/>
+          <w:citation/>
+        </w:sdtPr>
+        <w:sdtContent>
+          <w:r>
+            <w:rPr>
+              <w:sz w:val="20"/>
+              <w:szCs w:val="20"/>
+            </w:rPr>
+            <w:fldChar w:fldCharType="begin"/>
+          </w:r>
+          <w:r>
+            <w:rPr>
+              <w:sz w:val="20"/>
+              <w:szCs w:val="20"/>
+            </w:rPr>
+            <w:instrText xml:space="preserve"> CITATION Ric202 \l 1033 </w:instrText>
+          </w:r>
+          <w:r>
+            <w:rPr>
+              <w:sz w:val="20"/>
+              <w:szCs w:val="20"/>
+            </w:rPr>
+            <w:fldChar w:fldCharType="separate"/>
+          </w:r>
+          <w:r>
+            <w:rPr>
+              <w:noProof/>
+              <w:sz w:val="20"/>
+              <w:szCs w:val="20"/>
+            </w:rPr>
+            <w:t>(Richard S. Sutton, 2020)</w:t>
+          </w:r>
+          <w:r>
+            <w:rPr>
+              <w:sz w:val="20"/>
+              <w:szCs w:val="20"/>
+            </w:rPr>
+            <w:fldChar w:fldCharType="end"/>
+          </w:r>
+        </w:sdtContent>
+      </w:sdt>
+      <w:r>
+        <w:rPr>
+          <w:sz w:val="20"/>
+          <w:szCs w:val="20"/>
+        </w:rPr>
+        <w:t>).</w:t>
+      </w:r>
+      <w:r>
+        <w:rPr>
+          <w:sz w:val="20"/>
+          <w:szCs w:val="20"/>
+        </w:rPr>
+        <w:t xml:space="preserve"> </w:t>
+      </w:r>
+      <w:r>
+        <w:rPr>
+          <w:sz w:val="20"/>
+          <w:szCs w:val="20"/>
+        </w:rPr>
+        <w:t xml:space="preserve">Van Heeswijk defines </w:t>
+      </w:r>
+      <w:r>
+        <w:rPr>
+          <w:sz w:val="20"/>
+          <w:szCs w:val="20"/>
+        </w:rPr>
+        <w:t xml:space="preserve">cumulative </w:t>
+      </w:r>
+      <w:r>
+        <w:rPr>
+          <w:sz w:val="20"/>
+          <w:szCs w:val="20"/>
+        </w:rPr>
+        <w:t>reward function</w:t>
+      </w:r>
+      <w:r>
+        <w:rPr>
+          <w:sz w:val="20"/>
+          <w:szCs w:val="20"/>
+        </w:rPr>
+        <w:t xml:space="preserve"> </w:t>
+      </w:r>
+      <m:oMath>
+        <m:sSubSup>
+          <m:sSubSupPr>
+            <m:ctrlPr>
+              <w:rPr>
+                <w:rFonts w:ascii="Cambria Math" w:hAnsi="Cambria Math"/>
+                <w:i/>
+                <w:sz w:val="20"/>
+                <w:szCs w:val="20"/>
+              </w:rPr>
+            </m:ctrlPr>
+          </m:sSubSupPr>
+          <m:e>
+            <m:r>
+              <w:rPr>
+                <w:rFonts w:ascii="Cambria Math" w:hAnsi="Cambria Math"/>
+                <w:sz w:val="20"/>
+                <w:szCs w:val="20"/>
+              </w:rPr>
+              <m:t>G</m:t>
+            </m:r>
+          </m:e>
+          <m:sub>
+            <m:r>
+              <w:rPr>
+                <w:rFonts w:ascii="Cambria Math" w:hAnsi="Cambria Math"/>
+                <w:sz w:val="20"/>
+                <w:szCs w:val="20"/>
+              </w:rPr>
+              <m:t>t,T</m:t>
+            </m:r>
+          </m:sub>
+          <m:sup>
+            <m:r>
+              <w:rPr>
+                <w:rFonts w:ascii="Cambria Math" w:hAnsi="Cambria Math"/>
+                <w:sz w:val="20"/>
+                <w:szCs w:val="20"/>
+              </w:rPr>
+              <m:t>π</m:t>
+            </m:r>
+          </m:sup>
+        </m:sSubSup>
+      </m:oMath>
+      <w:r>
+        <w:rPr>
+          <w:sz w:val="20"/>
+          <w:szCs w:val="20"/>
+        </w:rPr>
+        <w:t xml:space="preserve"> over a time horizon </w:t>
+      </w:r>
+      <m:oMath>
+        <m:d>
+          <m:dPr>
+            <m:begChr m:val=""/>
+            <m:endChr m:val="]"/>
+            <m:ctrlPr>
+              <w:rPr>
+                <w:rFonts w:ascii="Cambria Math" w:hAnsi="Cambria Math"/>
+                <w:i/>
+                <w:sz w:val="20"/>
+                <w:szCs w:val="20"/>
+              </w:rPr>
+            </m:ctrlPr>
+          </m:dPr>
+          <m:e>
+            <m:d>
+              <m:dPr>
+                <m:endChr m:val=""/>
+                <m:ctrlPr>
+                  <w:rPr>
+                    <w:rFonts w:ascii="Cambria Math" w:hAnsi="Cambria Math"/>
+                    <w:i/>
+                    <w:sz w:val="20"/>
+                    <w:szCs w:val="20"/>
+                  </w:rPr>
+                </m:ctrlPr>
+              </m:dPr>
+              <m:e>
+                <m:r>
+                  <w:rPr>
+                    <w:rFonts w:ascii="Cambria Math" w:hAnsi="Cambria Math"/>
+                    <w:sz w:val="20"/>
+                    <w:szCs w:val="20"/>
+                  </w:rPr>
+                  <m:t>t,T</m:t>
+                </m:r>
+              </m:e>
+            </m:d>
+          </m:e>
+        </m:d>
+      </m:oMath>
+      <w:r>
+        <w:rPr>
+          <w:sz w:val="20"/>
+          <w:szCs w:val="20"/>
+        </w:rPr>
+        <w:t xml:space="preserve"> given a policy </w:t>
+      </w:r>
+      <m:oMath>
+        <m:r>
+          <w:rPr>
+            <w:rFonts w:ascii="Cambria Math" w:hAnsi="Cambria Math"/>
+            <w:sz w:val="20"/>
+            <w:szCs w:val="20"/>
+          </w:rPr>
+          <m:t>π</m:t>
+        </m:r>
+      </m:oMath>
+      <w:r>
+        <w:rPr>
+          <w:sz w:val="20"/>
+          <w:szCs w:val="20"/>
+        </w:rPr>
+        <w:t xml:space="preserve"> as :</w:t>
+      </w:r>
+    </w:p>
+    <w:p>
+      <w:pPr>
+        <w:rPr>
+          <w:sz w:val="20"/>
+          <w:szCs w:val="20"/>
+        </w:rPr>
+      </w:pPr>
+    </w:p>
+    <w:p>
+      <w:pPr>
+        <w:rPr>
+          <w:sz w:val="20"/>
+          <w:szCs w:val="20"/>
+        </w:rPr>
+      </w:pPr>
+      <m:oMath>
+        <m:sSubSup>
+          <m:sSubSupPr>
+            <m:ctrlPr>
+              <w:rPr>
+                <w:rFonts w:ascii="Cambria Math" w:hAnsi="Cambria Math"/>
+                <w:i/>
+                <w:sz w:val="20"/>
+                <w:szCs w:val="20"/>
+              </w:rPr>
+            </m:ctrlPr>
+          </m:sSubSupPr>
+          <m:e>
+            <m:r>
+              <w:rPr>
+                <w:rFonts w:ascii="Cambria Math" w:hAnsi="Cambria Math"/>
+                <w:sz w:val="20"/>
+                <w:szCs w:val="20"/>
+              </w:rPr>
+              <m:t>G</m:t>
+            </m:r>
+          </m:e>
+          <m:sub>
+            <m:r>
+              <w:rPr>
+                <w:rFonts w:ascii="Cambria Math" w:hAnsi="Cambria Math"/>
+                <w:sz w:val="20"/>
+                <w:szCs w:val="20"/>
+              </w:rPr>
+              <m:t>t,</m:t>
+            </m:r>
+            <m:r>
+              <w:rPr>
+                <w:rFonts w:ascii="Cambria Math" w:hAnsi="Cambria Math"/>
+                <w:sz w:val="20"/>
+                <w:szCs w:val="20"/>
+              </w:rPr>
+              <m:t>T</m:t>
+            </m:r>
+          </m:sub>
+          <m:sup>
+            <m:r>
+              <w:rPr>
+                <w:rFonts w:ascii="Cambria Math" w:hAnsi="Cambria Math"/>
+                <w:sz w:val="20"/>
+                <w:szCs w:val="20"/>
+              </w:rPr>
+              <m:t>π</m:t>
+            </m:r>
+          </m:sup>
+        </m:sSubSup>
+        <m:r>
+          <w:rPr>
+            <w:rFonts w:ascii="Cambria Math" w:hAnsi="Cambria Math"/>
+            <w:sz w:val="20"/>
+            <w:szCs w:val="20"/>
+          </w:rPr>
+          <m:t>=</m:t>
+        </m:r>
+        <m:nary>
+          <m:naryPr>
+            <m:chr m:val="∑"/>
+            <m:limLoc m:val="undOvr"/>
+            <m:ctrlPr>
+              <w:rPr>
+                <w:rFonts w:ascii="Cambria Math" w:hAnsi="Cambria Math"/>
+                <w:i/>
+                <w:sz w:val="20"/>
+                <w:szCs w:val="20"/>
+              </w:rPr>
+            </m:ctrlPr>
+          </m:naryPr>
+          <m:sub>
+            <m:r>
+              <w:rPr>
+                <w:rFonts w:ascii="Cambria Math" w:hAnsi="Cambria Math"/>
+                <w:sz w:val="20"/>
+                <w:szCs w:val="20"/>
+              </w:rPr>
+              <m:t>t</m:t>
+            </m:r>
+          </m:sub>
+          <m:sup>
+            <m:r>
+              <w:rPr>
+                <w:rFonts w:ascii="Cambria Math" w:hAnsi="Cambria Math"/>
+                <w:sz w:val="20"/>
+                <w:szCs w:val="20"/>
+              </w:rPr>
+              <m:t>T</m:t>
+            </m:r>
+          </m:sup>
+          <m:e>
+            <m:r>
+              <w:rPr>
+                <w:rFonts w:ascii="Cambria Math" w:hAnsi="Cambria Math"/>
+                <w:sz w:val="20"/>
+                <w:szCs w:val="20"/>
+              </w:rPr>
+              <m:t>R</m:t>
+            </m:r>
+            <m:d>
+              <m:dPr>
+                <m:ctrlPr>
+                  <w:rPr>
+                    <w:rFonts w:ascii="Cambria Math" w:hAnsi="Cambria Math"/>
+                    <w:i/>
+                    <w:sz w:val="20"/>
+                    <w:szCs w:val="20"/>
+                  </w:rPr>
+                </m:ctrlPr>
+              </m:dPr>
+              <m:e>
+                <m:sSub>
+                  <m:sSubPr>
+                    <m:ctrlPr>
+                      <w:rPr>
+                        <w:rFonts w:ascii="Cambria Math" w:hAnsi="Cambria Math"/>
+                        <w:i/>
+                        <w:sz w:val="20"/>
+                        <w:szCs w:val="20"/>
+                      </w:rPr>
+                    </m:ctrlPr>
+                  </m:sSubPr>
+                  <m:e>
+                    <m:r>
+                      <w:rPr>
+                        <w:rFonts w:ascii="Cambria Math" w:hAnsi="Cambria Math"/>
+                        <w:sz w:val="20"/>
+                        <w:szCs w:val="20"/>
+                      </w:rPr>
+                      <m:t>s</m:t>
+                    </m:r>
+                  </m:e>
+                  <m:sub>
+                    <m:r>
+                      <w:rPr>
+                        <w:rFonts w:ascii="Cambria Math" w:hAnsi="Cambria Math"/>
+                        <w:sz w:val="20"/>
+                        <w:szCs w:val="20"/>
+                      </w:rPr>
+                      <m:t>t</m:t>
+                    </m:r>
+                  </m:sub>
+                </m:sSub>
+                <m:r>
+                  <w:rPr>
+                    <w:rFonts w:ascii="Cambria Math" w:hAnsi="Cambria Math"/>
+                    <w:sz w:val="20"/>
+                    <w:szCs w:val="20"/>
+                  </w:rPr>
+                  <m:t>,</m:t>
+                </m:r>
+                <m:sSup>
+                  <m:sSupPr>
+                    <m:ctrlPr>
+                      <w:rPr>
+                        <w:rFonts w:ascii="Cambria Math" w:hAnsi="Cambria Math"/>
+                        <w:i/>
+                        <w:sz w:val="20"/>
+                        <w:szCs w:val="20"/>
+                      </w:rPr>
+                    </m:ctrlPr>
+                  </m:sSupPr>
+                  <m:e>
+                    <m:r>
+                      <w:rPr>
+                        <w:rFonts w:ascii="Cambria Math" w:hAnsi="Cambria Math"/>
+                        <w:sz w:val="20"/>
+                        <w:szCs w:val="20"/>
+                      </w:rPr>
+                      <m:t>x</m:t>
+                    </m:r>
+                  </m:e>
+                  <m:sup>
+                    <m:r>
+                      <w:rPr>
+                        <w:rFonts w:ascii="Cambria Math" w:hAnsi="Cambria Math"/>
+                        <w:sz w:val="20"/>
+                        <w:szCs w:val="20"/>
+                      </w:rPr>
+                      <m:t>π</m:t>
+                    </m:r>
+                  </m:sup>
+                </m:sSup>
+                <m:d>
+                  <m:dPr>
+                    <m:ctrlPr>
+                      <w:rPr>
+                        <w:rFonts w:ascii="Cambria Math" w:hAnsi="Cambria Math"/>
+                        <w:i/>
+                        <w:sz w:val="20"/>
+                        <w:szCs w:val="20"/>
+                      </w:rPr>
+                    </m:ctrlPr>
+                  </m:dPr>
+                  <m:e>
+                    <m:sSub>
+                      <m:sSubPr>
+                        <m:ctrlPr>
+                          <w:rPr>
+                            <w:rFonts w:ascii="Cambria Math" w:hAnsi="Cambria Math"/>
+                            <w:i/>
+                            <w:sz w:val="20"/>
+                            <w:szCs w:val="20"/>
+                          </w:rPr>
+                        </m:ctrlPr>
+                      </m:sSubPr>
+                      <m:e>
+                        <m:r>
+                          <w:rPr>
+                            <w:rFonts w:ascii="Cambria Math" w:hAnsi="Cambria Math"/>
+                            <w:sz w:val="20"/>
+                            <w:szCs w:val="20"/>
+                          </w:rPr>
+                          <m:t>s</m:t>
+                        </m:r>
+                      </m:e>
+                      <m:sub>
+                        <m:r>
+                          <w:rPr>
+                            <w:rFonts w:ascii="Cambria Math" w:hAnsi="Cambria Math"/>
+                            <w:sz w:val="20"/>
+                            <w:szCs w:val="20"/>
+                          </w:rPr>
+                          <m:t>t</m:t>
+                        </m:r>
+                      </m:sub>
+                    </m:sSub>
+                  </m:e>
+                </m:d>
+              </m:e>
+            </m:d>
+          </m:e>
+        </m:nary>
+      </m:oMath>
+      <w:r>
+        <w:rPr>
+          <w:sz w:val="20"/>
+          <w:szCs w:val="20"/>
+        </w:rPr>
+        <w:t xml:space="preserve">      (12)</w:t>
+      </w:r>
+    </w:p>
+    <w:p>
+      <w:pPr>
+        <w:rPr>
+          <w:sz w:val="20"/>
+          <w:szCs w:val="20"/>
+        </w:rPr>
+      </w:pPr>
+    </w:p>
+    <w:p>
+      <w:pPr>
+        <w:rPr>
+          <w:sz w:val="20"/>
+          <w:szCs w:val="20"/>
+        </w:rPr>
+      </w:pPr>
+      <w:r>
+        <w:rPr>
+          <w:sz w:val="20"/>
+          <w:szCs w:val="20"/>
+        </w:rPr>
+        <w:t xml:space="preserve">and stipulates that in order to find the optimal policy  </w:t>
+      </w:r>
+      <m:oMath>
+        <m:sSup>
+          <m:sSupPr>
+            <m:ctrlPr>
+              <w:rPr>
+                <w:rFonts w:ascii="Cambria Math" w:hAnsi="Cambria Math"/>
+                <w:i/>
+                <w:sz w:val="20"/>
+                <w:szCs w:val="20"/>
+              </w:rPr>
+            </m:ctrlPr>
+          </m:sSupPr>
+          <m:e>
+            <m:r>
+              <w:rPr>
+                <w:rFonts w:ascii="Cambria Math" w:hAnsi="Cambria Math"/>
+                <w:sz w:val="20"/>
+                <w:szCs w:val="20"/>
+              </w:rPr>
+              <m:t>π</m:t>
+            </m:r>
+          </m:e>
+          <m:sup>
+            <m:r>
+              <w:rPr>
+                <w:rFonts w:ascii="Cambria Math" w:hAnsi="Cambria Math"/>
+                <w:sz w:val="20"/>
+                <w:szCs w:val="20"/>
+              </w:rPr>
+              <m:t>*</m:t>
+            </m:r>
+          </m:sup>
+        </m:sSup>
+      </m:oMath>
+      <w:r>
+        <w:rPr>
+          <w:sz w:val="20"/>
+          <w:szCs w:val="20"/>
+        </w:rPr>
+        <w:t xml:space="preserve"> we need to find the following maximum</w:t>
+      </w:r>
+    </w:p>
+    <w:p>
+      <w:pPr>
+        <w:rPr>
+          <w:sz w:val="20"/>
+          <w:szCs w:val="20"/>
+        </w:rPr>
+      </w:pPr>
+    </w:p>
+    <w:p>
+      <w:pPr>
+        <w:rPr>
+          <w:sz w:val="20"/>
+          <w:szCs w:val="20"/>
+        </w:rPr>
+      </w:pPr>
+      <m:oMath>
+        <m:func>
+          <m:funcPr>
+            <m:ctrlPr>
+              <w:rPr>
+                <w:rFonts w:ascii="Cambria Math" w:hAnsi="Cambria Math"/>
+                <w:i/>
+                <w:sz w:val="20"/>
+                <w:szCs w:val="20"/>
+              </w:rPr>
+            </m:ctrlPr>
+          </m:funcPr>
+          <m:fName>
+            <m:limLow>
+              <m:limLowPr>
+                <m:ctrlPr>
+                  <w:rPr>
+                    <w:rFonts w:ascii="Cambria Math" w:hAnsi="Cambria Math"/>
+                    <w:i/>
+                    <w:sz w:val="20"/>
+                    <w:szCs w:val="20"/>
+                  </w:rPr>
+                </m:ctrlPr>
+              </m:limLowPr>
+              <m:e>
+                <m:r>
+                  <m:rPr>
+                    <m:sty m:val="p"/>
+                  </m:rPr>
+                  <w:rPr>
+                    <w:rFonts w:ascii="Cambria Math" w:hAnsi="Cambria Math"/>
+                    <w:sz w:val="20"/>
+                    <w:szCs w:val="20"/>
+                  </w:rPr>
+                  <m:t>max</m:t>
+                </m:r>
+              </m:e>
+              <m:lim>
+                <m:r>
+                  <w:rPr>
+                    <w:rFonts w:ascii="Cambria Math" w:hAnsi="Cambria Math"/>
+                    <w:sz w:val="20"/>
+                    <w:szCs w:val="20"/>
+                  </w:rPr>
+                  <m:t>π</m:t>
+                </m:r>
+              </m:lim>
+            </m:limLow>
+          </m:fName>
+          <m:e>
+            <m:r>
+              <m:rPr>
+                <m:scr m:val="double-struck"/>
+              </m:rPr>
+              <w:rPr>
+                <w:rFonts w:ascii="Cambria Math" w:hAnsi="Cambria Math"/>
+                <w:sz w:val="20"/>
+                <w:szCs w:val="20"/>
+              </w:rPr>
+              <m:t>E</m:t>
+            </m:r>
+            <m:d>
+              <m:dPr>
+                <m:begChr m:val="["/>
+                <m:endChr m:val="]"/>
+                <m:ctrlPr>
+                  <w:rPr>
+                    <w:rFonts w:ascii="Cambria Math" w:hAnsi="Cambria Math"/>
+                    <w:i/>
+                    <w:sz w:val="20"/>
+                    <w:szCs w:val="20"/>
+                  </w:rPr>
+                </m:ctrlPr>
+              </m:dPr>
+              <m:e>
+                <m:sSubSup>
+                  <m:sSubSupPr>
+                    <m:ctrlPr>
+                      <w:rPr>
+                        <w:rFonts w:ascii="Cambria Math" w:hAnsi="Cambria Math"/>
+                        <w:i/>
+                        <w:sz w:val="20"/>
+                        <w:szCs w:val="20"/>
+                      </w:rPr>
+                    </m:ctrlPr>
+                  </m:sSubSupPr>
+                  <m:e>
+                    <m:r>
+                      <w:rPr>
+                        <w:rFonts w:ascii="Cambria Math" w:hAnsi="Cambria Math"/>
+                        <w:sz w:val="20"/>
+                        <w:szCs w:val="20"/>
+                      </w:rPr>
+                      <m:t>G</m:t>
+                    </m:r>
+                  </m:e>
+                  <m:sub>
+                    <m:r>
+                      <w:rPr>
+                        <w:rFonts w:ascii="Cambria Math" w:hAnsi="Cambria Math"/>
+                        <w:sz w:val="20"/>
+                        <w:szCs w:val="20"/>
+                      </w:rPr>
+                      <m:t>t,T</m:t>
+                    </m:r>
+                  </m:sub>
+                  <m:sup>
+                    <m:r>
+                      <w:rPr>
+                        <w:rFonts w:ascii="Cambria Math" w:hAnsi="Cambria Math"/>
+                        <w:sz w:val="20"/>
+                        <w:szCs w:val="20"/>
+                      </w:rPr>
+                      <m:t>π</m:t>
+                    </m:r>
+                  </m:sup>
+                </m:sSubSup>
+                <m:r>
+                  <w:rPr>
+                    <w:rFonts w:ascii="Cambria Math" w:hAnsi="Cambria Math"/>
+                    <w:sz w:val="20"/>
+                    <w:szCs w:val="20"/>
+                  </w:rPr>
+                  <m:t>|</m:t>
+                </m:r>
+                <m:sSub>
+                  <m:sSubPr>
+                    <m:ctrlPr>
+                      <w:rPr>
+                        <w:rFonts w:ascii="Cambria Math" w:hAnsi="Cambria Math"/>
+                        <w:i/>
+                        <w:sz w:val="20"/>
+                        <w:szCs w:val="20"/>
+                      </w:rPr>
+                    </m:ctrlPr>
+                  </m:sSubPr>
+                  <m:e>
+                    <m:r>
+                      <w:rPr>
+                        <w:rFonts w:ascii="Cambria Math" w:hAnsi="Cambria Math"/>
+                        <w:sz w:val="20"/>
+                        <w:szCs w:val="20"/>
+                      </w:rPr>
+                      <m:t>s</m:t>
+                    </m:r>
+                  </m:e>
+                  <m:sub>
+                    <m:r>
+                      <w:rPr>
+                        <w:rFonts w:ascii="Cambria Math" w:hAnsi="Cambria Math"/>
+                        <w:sz w:val="20"/>
+                        <w:szCs w:val="20"/>
+                      </w:rPr>
+                      <m:t>0</m:t>
+                    </m:r>
+                  </m:sub>
+                </m:sSub>
+              </m:e>
+            </m:d>
+          </m:e>
+        </m:func>
+      </m:oMath>
+      <w:r>
+        <w:rPr>
+          <w:sz w:val="20"/>
+          <w:szCs w:val="20"/>
+        </w:rPr>
+        <w:t xml:space="preserve"> </w:t>
+      </w:r>
+      <w:r>
+        <w:rPr>
+          <w:sz w:val="20"/>
+          <w:szCs w:val="20"/>
+        </w:rPr>
+        <w:t xml:space="preserve">    (13)</w:t>
       </w:r>
     </w:p>
     <w:p>
@@ -7560,7 +8380,7 @@
 </file>
 
 <file path=customXml/itemProps1.xml><?xml version="1.0" encoding="utf-8"?>
-<ds:datastoreItem xmlns:ds="http://schemas.openxmlformats.org/officeDocument/2006/customXml" ds:itemID="{C825561F-9A97-724F-B3FB-B51F9F8F4792}">
+<ds:datastoreItem xmlns:ds="http://schemas.openxmlformats.org/officeDocument/2006/customXml" ds:itemID="{FAE2660F-D8DE-1148-9286-7BA5B78FF75C}">
   <ds:schemaRefs>
     <ds:schemaRef ds:uri="http://schemas.openxmlformats.org/officeDocument/2006/bibliography"/>
   </ds:schemaRefs>

--- a/docs/Notes_on_Policy_Classes_in_Reinforcement_Learning.docx
+++ b/docs/Notes_on_Policy_Classes_in_Reinforcement_Learning.docx
@@ -7167,7 +7167,7 @@
                         <w:sz w:val="20"/>
                         <w:szCs w:val="20"/>
                       </w:rPr>
-                      <m:t>0</m:t>
+                      <m:t>t</m:t>
                     </m:r>
                   </m:sub>
                 </m:sSub>
@@ -7198,6 +7198,150 @@
           <w:szCs w:val="20"/>
         </w:rPr>
       </w:pPr>
+    </w:p>
+    <w:p>
+      <w:pPr>
+        <w:rPr>
+          <w:sz w:val="20"/>
+          <w:szCs w:val="20"/>
+        </w:rPr>
+      </w:pPr>
+      <w:r>
+        <w:rPr>
+          <w:sz w:val="20"/>
+          <w:szCs w:val="20"/>
+        </w:rPr>
+        <w:t xml:space="preserve">Here </w:t>
+      </w:r>
+      <m:oMath>
+        <m:sSub>
+          <m:sSubPr>
+            <m:ctrlPr>
+              <w:rPr>
+                <w:rFonts w:ascii="Cambria Math" w:hAnsi="Cambria Math"/>
+                <w:i/>
+                <w:sz w:val="20"/>
+                <w:szCs w:val="20"/>
+              </w:rPr>
+            </m:ctrlPr>
+          </m:sSubPr>
+          <m:e>
+            <m:r>
+              <w:rPr>
+                <w:rFonts w:ascii="Cambria Math" w:hAnsi="Cambria Math"/>
+                <w:sz w:val="20"/>
+                <w:szCs w:val="20"/>
+              </w:rPr>
+              <m:t>s</m:t>
+            </m:r>
+          </m:e>
+          <m:sub>
+            <m:r>
+              <w:rPr>
+                <w:rFonts w:ascii="Cambria Math" w:hAnsi="Cambria Math"/>
+                <w:sz w:val="20"/>
+                <w:szCs w:val="20"/>
+              </w:rPr>
+              <m:t>t</m:t>
+            </m:r>
+          </m:sub>
+        </m:sSub>
+      </m:oMath>
+      <w:r>
+        <w:rPr>
+          <w:sz w:val="20"/>
+          <w:szCs w:val="20"/>
+        </w:rPr>
+        <w:t xml:space="preserve"> denotes the environment state at moment </w:t>
+      </w:r>
+      <m:oMath>
+        <m:r>
+          <w:rPr>
+            <w:rFonts w:ascii="Cambria Math" w:hAnsi="Cambria Math"/>
+            <w:sz w:val="20"/>
+            <w:szCs w:val="20"/>
+          </w:rPr>
+          <m:t>t</m:t>
+        </m:r>
+      </m:oMath>
+      <w:r>
+        <w:rPr>
+          <w:sz w:val="20"/>
+          <w:szCs w:val="20"/>
+        </w:rPr>
+        <w:t xml:space="preserve">. </w:t>
+      </w:r>
+    </w:p>
+    <w:p>
+      <w:pPr>
+        <w:rPr>
+          <w:sz w:val="20"/>
+          <w:szCs w:val="20"/>
+        </w:rPr>
+      </w:pPr>
+      <w:r>
+        <w:rPr>
+          <w:sz w:val="20"/>
+          <w:szCs w:val="20"/>
+        </w:rPr>
+        <w:t xml:space="preserve">There are two approaches to solve MDP model for optimality. </w:t>
+      </w:r>
+    </w:p>
+    <w:p>
+      <w:pPr>
+        <w:rPr>
+          <w:sz w:val="20"/>
+          <w:szCs w:val="20"/>
+        </w:rPr>
+      </w:pPr>
+    </w:p>
+    <w:p>
+      <w:pPr>
+        <w:pStyle w:val="ListParagraph"/>
+        <w:numPr>
+          <w:ilvl w:val="0"/>
+          <w:numId w:val="2"/>
+        </w:numPr>
+        <w:rPr>
+          <w:i/>
+          <w:iCs/>
+          <w:sz w:val="20"/>
+          <w:szCs w:val="20"/>
+        </w:rPr>
+      </w:pPr>
+      <w:r>
+        <w:rPr>
+          <w:i/>
+          <w:iCs/>
+          <w:sz w:val="20"/>
+          <w:szCs w:val="20"/>
+        </w:rPr>
+        <w:t>Policy iteration</w:t>
+      </w:r>
+    </w:p>
+    <w:p>
+      <w:pPr>
+        <w:pStyle w:val="ListParagraph"/>
+        <w:numPr>
+          <w:ilvl w:val="0"/>
+          <w:numId w:val="2"/>
+        </w:numPr>
+        <w:rPr>
+          <w:i/>
+          <w:iCs/>
+          <w:sz w:val="20"/>
+          <w:szCs w:val="20"/>
+        </w:rPr>
+      </w:pPr>
+      <w:r>
+        <w:rPr>
+          <w:i/>
+          <w:iCs/>
+          <w:sz w:val="20"/>
+          <w:szCs w:val="20"/>
+        </w:rPr>
+        <w:t>Value iteration</w:t>
+      </w:r>
     </w:p>
     <w:p>
       <w:pPr>
@@ -7518,8 +7662,100 @@
       </w:rPr>
     </w:lvl>
   </w:abstractNum>
+  <w:abstractNum w:abstractNumId="1" w15:restartNumberingAfterBreak="0">
+    <w:nsid w:val="2AB942F3"/>
+    <w:multiLevelType w:val="hybridMultilevel"/>
+    <w:tmpl w:val="E9806E36"/>
+    <w:lvl w:ilvl="0" w:tplc="EF7E776C">
+      <w:start w:val="1"/>
+      <w:numFmt w:val="lowerRoman"/>
+      <w:lvlText w:val="(%1)"/>
+      <w:lvlJc w:val="left"/>
+      <w:pPr>
+        <w:ind w:left="1080" w:hanging="720"/>
+      </w:pPr>
+      <w:rPr>
+        <w:rFonts w:hint="default"/>
+      </w:rPr>
+    </w:lvl>
+    <w:lvl w:ilvl="1" w:tplc="04090019" w:tentative="1">
+      <w:start w:val="1"/>
+      <w:numFmt w:val="lowerLetter"/>
+      <w:lvlText w:val="%2."/>
+      <w:lvlJc w:val="left"/>
+      <w:pPr>
+        <w:ind w:left="1440" w:hanging="360"/>
+      </w:pPr>
+    </w:lvl>
+    <w:lvl w:ilvl="2" w:tplc="0409001B" w:tentative="1">
+      <w:start w:val="1"/>
+      <w:numFmt w:val="lowerRoman"/>
+      <w:lvlText w:val="%3."/>
+      <w:lvlJc w:val="right"/>
+      <w:pPr>
+        <w:ind w:left="2160" w:hanging="180"/>
+      </w:pPr>
+    </w:lvl>
+    <w:lvl w:ilvl="3" w:tplc="0409000F" w:tentative="1">
+      <w:start w:val="1"/>
+      <w:numFmt w:val="decimal"/>
+      <w:lvlText w:val="%4."/>
+      <w:lvlJc w:val="left"/>
+      <w:pPr>
+        <w:ind w:left="2880" w:hanging="360"/>
+      </w:pPr>
+    </w:lvl>
+    <w:lvl w:ilvl="4" w:tplc="04090019" w:tentative="1">
+      <w:start w:val="1"/>
+      <w:numFmt w:val="lowerLetter"/>
+      <w:lvlText w:val="%5."/>
+      <w:lvlJc w:val="left"/>
+      <w:pPr>
+        <w:ind w:left="3600" w:hanging="360"/>
+      </w:pPr>
+    </w:lvl>
+    <w:lvl w:ilvl="5" w:tplc="0409001B" w:tentative="1">
+      <w:start w:val="1"/>
+      <w:numFmt w:val="lowerRoman"/>
+      <w:lvlText w:val="%6."/>
+      <w:lvlJc w:val="right"/>
+      <w:pPr>
+        <w:ind w:left="4320" w:hanging="180"/>
+      </w:pPr>
+    </w:lvl>
+    <w:lvl w:ilvl="6" w:tplc="0409000F" w:tentative="1">
+      <w:start w:val="1"/>
+      <w:numFmt w:val="decimal"/>
+      <w:lvlText w:val="%7."/>
+      <w:lvlJc w:val="left"/>
+      <w:pPr>
+        <w:ind w:left="5040" w:hanging="360"/>
+      </w:pPr>
+    </w:lvl>
+    <w:lvl w:ilvl="7" w:tplc="04090019" w:tentative="1">
+      <w:start w:val="1"/>
+      <w:numFmt w:val="lowerLetter"/>
+      <w:lvlText w:val="%8."/>
+      <w:lvlJc w:val="left"/>
+      <w:pPr>
+        <w:ind w:left="5760" w:hanging="360"/>
+      </w:pPr>
+    </w:lvl>
+    <w:lvl w:ilvl="8" w:tplc="0409001B" w:tentative="1">
+      <w:start w:val="1"/>
+      <w:numFmt w:val="lowerRoman"/>
+      <w:lvlText w:val="%9."/>
+      <w:lvlJc w:val="right"/>
+      <w:pPr>
+        <w:ind w:left="6480" w:hanging="180"/>
+      </w:pPr>
+    </w:lvl>
+  </w:abstractNum>
   <w:num w:numId="1" w16cid:durableId="444080435">
     <w:abstractNumId w:val="0"/>
+  </w:num>
+  <w:num w:numId="2" w16cid:durableId="1114206802">
+    <w:abstractNumId w:val="1"/>
   </w:num>
 </w:numbering>
 </file>
@@ -8380,7 +8616,7 @@
 </file>
 
 <file path=customXml/itemProps1.xml><?xml version="1.0" encoding="utf-8"?>
-<ds:datastoreItem xmlns:ds="http://schemas.openxmlformats.org/officeDocument/2006/customXml" ds:itemID="{FAE2660F-D8DE-1148-9286-7BA5B78FF75C}">
+<ds:datastoreItem xmlns:ds="http://schemas.openxmlformats.org/officeDocument/2006/customXml" ds:itemID="{224F163D-1BEE-5949-9BA0-B56A6EA00AED}">
   <ds:schemaRefs>
     <ds:schemaRef ds:uri="http://schemas.openxmlformats.org/officeDocument/2006/bibliography"/>
   </ds:schemaRefs>
